--- a/asignment/Assignment 3 - Wk 3_4.docx
+++ b/asignment/Assignment 3 - Wk 3_4.docx
@@ -1,6 +1,6 @@
 
 <file path=word/document.xml><?xml version="1.0" encoding="utf-8"?>
-<w:document xmlns:ve="http://schemas.openxmlformats.org/markup-compatibility/2006" xmlns:o="urn:schemas-microsoft-com:office:office" xmlns:r="http://schemas.openxmlformats.org/officeDocument/2006/relationships" xmlns:m="http://schemas.openxmlformats.org/officeDocument/2006/math" xmlns:v="urn:schemas-microsoft-com:vml" xmlns:wp="http://schemas.openxmlformats.org/drawingml/2006/wordprocessingDrawing" xmlns:w10="urn:schemas-microsoft-com:office:word" xmlns:w="http://schemas.openxmlformats.org/wordprocessingml/2006/main" xmlns:wne="http://schemas.microsoft.com/office/word/2006/wordml">
+<w:document xmlns:wpc="http://schemas.microsoft.com/office/word/2010/wordprocessingCanvas" xmlns:cx="http://schemas.microsoft.com/office/drawing/2014/chartex" xmlns:cx1="http://schemas.microsoft.com/office/drawing/2015/9/8/chartex" xmlns:cx2="http://schemas.microsoft.com/office/drawing/2015/10/21/chartex" xmlns:cx3="http://schemas.microsoft.com/office/drawing/2016/5/9/chartex" xmlns:cx4="http://schemas.microsoft.com/office/drawing/2016/5/10/chartex" xmlns:cx5="http://schemas.microsoft.com/office/drawing/2016/5/11/chartex" xmlns:cx6="http://schemas.microsoft.com/office/drawing/2016/5/12/chartex" xmlns:cx7="http://schemas.microsoft.com/office/drawing/2016/5/13/chartex" xmlns:cx8="http://schemas.microsoft.com/office/drawing/2016/5/14/chartex" xmlns:mc="http://schemas.openxmlformats.org/markup-compatibility/2006" xmlns:aink="http://schemas.microsoft.com/office/drawing/2016/ink" xmlns:am3d="http://schemas.microsoft.com/office/drawing/2017/model3d" xmlns:o="urn:schemas-microsoft-com:office:office" xmlns:oel="http://schemas.microsoft.com/office/2019/extlst" xmlns:r="http://schemas.openxmlformats.org/officeDocument/2006/relationships" xmlns:m="http://schemas.openxmlformats.org/officeDocument/2006/math" xmlns:v="urn:schemas-microsoft-com:vml" xmlns:wp14="http://schemas.microsoft.com/office/word/2010/wordprocessingDrawing" xmlns:wp="http://schemas.openxmlformats.org/drawingml/2006/wordprocessingDrawing" xmlns:w10="urn:schemas-microsoft-com:office:word" xmlns:w="http://schemas.openxmlformats.org/wordprocessingml/2006/main" xmlns:w14="http://schemas.microsoft.com/office/word/2010/wordml" xmlns:w15="http://schemas.microsoft.com/office/word/2012/wordml" xmlns:w16cex="http://schemas.microsoft.com/office/word/2018/wordml/cex" xmlns:w16cid="http://schemas.microsoft.com/office/word/2016/wordml/cid" xmlns:w16="http://schemas.microsoft.com/office/word/2018/wordml" xmlns:w16sdtdh="http://schemas.microsoft.com/office/word/2020/wordml/sdtdatahash" xmlns:w16se="http://schemas.microsoft.com/office/word/2015/wordml/symex" xmlns:wpg="http://schemas.microsoft.com/office/word/2010/wordprocessingGroup" xmlns:wpi="http://schemas.microsoft.com/office/word/2010/wordprocessingInk" xmlns:wne="http://schemas.microsoft.com/office/word/2006/wordml" xmlns:wps="http://schemas.microsoft.com/office/word/2010/wordprocessingShape" mc:Ignorable="w14 w15 w16se w16cid w16 w16cex w16sdtdh wp14">
   <w:body>
     <w:p>
       <w:pPr>
@@ -363,6 +363,16 @@
         </w:rPr>
         <w:t>ANS:</w:t>
       </w:r>
+      <w:r>
+        <w:rPr>
+          <w:rFonts w:asciiTheme="majorHAnsi" w:hAnsiTheme="majorHAnsi"/>
+          <w:bCs/>
+          <w:iCs/>
+          <w:color w:val="FF0000"/>
+          <w:lang w:val="vi-VN"/>
+        </w:rPr>
+        <w:t xml:space="preserve"> C</w:t>
+      </w:r>
     </w:p>
     <w:p>
       <w:pPr>
@@ -526,6 +536,16 @@
         </w:rPr>
         <w:t>ANS:</w:t>
       </w:r>
+      <w:r>
+        <w:rPr>
+          <w:rFonts w:asciiTheme="majorHAnsi" w:hAnsiTheme="majorHAnsi"/>
+          <w:bCs/>
+          <w:iCs/>
+          <w:color w:val="FF0000"/>
+          <w:lang w:val="vi-VN"/>
+        </w:rPr>
+        <w:t xml:space="preserve"> A</w:t>
+      </w:r>
     </w:p>
     <w:p>
       <w:pPr>
@@ -630,8 +650,18 @@
           <w:iCs/>
         </w:rPr>
         <w:tab/>
-        <w:t>(D) columns</w:t>
-      </w:r>
+        <w:t xml:space="preserve">(D) </w:t>
+      </w:r>
+      <w:proofErr w:type="gramStart"/>
+      <w:r>
+        <w:rPr>
+          <w:rFonts w:asciiTheme="majorHAnsi" w:hAnsiTheme="majorHAnsi"/>
+          <w:bCs/>
+          <w:iCs/>
+        </w:rPr>
+        <w:t>columns</w:t>
+      </w:r>
+      <w:proofErr w:type="gramEnd"/>
     </w:p>
     <w:p>
       <w:pPr>
@@ -642,6 +672,7 @@
           <w:rFonts w:asciiTheme="majorHAnsi" w:hAnsiTheme="majorHAnsi"/>
           <w:bCs/>
           <w:iCs/>
+          <w:lang w:val="vi-VN"/>
         </w:rPr>
       </w:pPr>
       <w:r>
@@ -652,6 +683,16 @@
           <w:color w:val="FF0000"/>
         </w:rPr>
         <w:t>ANS:</w:t>
+      </w:r>
+      <w:r>
+        <w:rPr>
+          <w:rFonts w:asciiTheme="majorHAnsi" w:hAnsiTheme="majorHAnsi"/>
+          <w:bCs/>
+          <w:iCs/>
+          <w:color w:val="FF0000"/>
+          <w:lang w:val="vi-VN"/>
+        </w:rPr>
+        <w:t xml:space="preserve"> A</w:t>
       </w:r>
     </w:p>
     <w:p>
@@ -787,6 +828,16 @@
       <w:r>
         <w:rPr>
           <w:rFonts w:asciiTheme="majorHAnsi" w:hAnsiTheme="majorHAnsi"/>
+          <w:bCs/>
+          <w:iCs/>
+          <w:color w:val="FF0000"/>
+          <w:lang w:val="vi-VN"/>
+        </w:rPr>
+        <w:t xml:space="preserve"> B</w:t>
+      </w:r>
+      <w:r>
+        <w:rPr>
+          <w:rFonts w:asciiTheme="majorHAnsi" w:hAnsiTheme="majorHAnsi"/>
           <w:b/>
           <w:bCs/>
         </w:rPr>
@@ -972,8 +1023,10 @@
         <w:spacing w:after="75" w:line="360" w:lineRule="auto"/>
         <w:ind w:left="360"/>
         <w:rPr>
-          <w:rFonts w:asciiTheme="majorHAnsi" w:eastAsia="Times New Roman" w:hAnsiTheme="majorHAnsi" w:cs="Arial"/>
-          <w:szCs w:val="18"/>
+          <w:rFonts w:asciiTheme="majorHAnsi" w:hAnsiTheme="majorHAnsi"/>
+          <w:bCs/>
+          <w:iCs/>
+          <w:color w:val="FF0000"/>
         </w:rPr>
       </w:pPr>
       <w:r>
@@ -987,10 +1040,12 @@
       </w:r>
       <w:r>
         <w:rPr>
-          <w:rFonts w:asciiTheme="majorHAnsi" w:eastAsia="Times New Roman" w:hAnsiTheme="majorHAnsi" w:cs="Arial"/>
-          <w:szCs w:val="18"/>
-        </w:rPr>
-        <w:tab/>
+          <w:rFonts w:asciiTheme="majorHAnsi" w:hAnsiTheme="majorHAnsi"/>
+          <w:bCs/>
+          <w:iCs/>
+          <w:color w:val="FF0000"/>
+        </w:rPr>
+        <w:t xml:space="preserve"> C</w:t>
       </w:r>
     </w:p>
     <w:p>
@@ -1117,6 +1172,7 @@
           <w:b/>
           <w:bCs/>
           <w:iCs/>
+          <w:lang w:val="vi-VN"/>
         </w:rPr>
       </w:pPr>
       <w:r>
@@ -1127,6 +1183,16 @@
           <w:color w:val="FF0000"/>
         </w:rPr>
         <w:t>ANS:</w:t>
+      </w:r>
+      <w:r>
+        <w:rPr>
+          <w:rFonts w:asciiTheme="majorHAnsi" w:hAnsiTheme="majorHAnsi"/>
+          <w:bCs/>
+          <w:iCs/>
+          <w:color w:val="FF0000"/>
+          <w:lang w:val="vi-VN"/>
+        </w:rPr>
+        <w:t xml:space="preserve"> A</w:t>
       </w:r>
     </w:p>
     <w:p>
@@ -1193,6 +1259,99 @@
     <w:p>
       <w:pPr>
         <w:pStyle w:val="ListParagraph"/>
+        <w:numPr>
+          <w:ilvl w:val="0"/>
+          <w:numId w:val="15"/>
+        </w:numPr>
+        <w:spacing w:after="0" w:line="240" w:lineRule="auto"/>
+        <w:rPr>
+          <w:rFonts w:asciiTheme="majorHAnsi" w:hAnsiTheme="majorHAnsi"/>
+          <w:bCs/>
+          <w:iCs/>
+          <w:color w:val="FF0000"/>
+        </w:rPr>
+      </w:pPr>
+      <w:r>
+        <w:rPr>
+          <w:rFonts w:asciiTheme="majorHAnsi" w:hAnsiTheme="majorHAnsi"/>
+          <w:bCs/>
+          <w:iCs/>
+          <w:color w:val="FF0000"/>
+        </w:rPr>
+        <w:t xml:space="preserve">Aggregate Function Usage: Aggregate functions such as SUM, AVG, MIN, MAX, COUNT, etc., can be applied within the SELECT statement. However, they necessitate data grouping using the GROUP </w:t>
+      </w:r>
+      <w:r>
+        <w:rPr>
+          <w:rFonts w:asciiTheme="majorHAnsi" w:hAnsiTheme="majorHAnsi"/>
+          <w:bCs/>
+          <w:iCs/>
+          <w:color w:val="FF0000"/>
+        </w:rPr>
+        <w:lastRenderedPageBreak/>
+        <w:t>BY clause. Additionally, filtering can be applied to the aggregated results using the HAVING clause.</w:t>
+      </w:r>
+    </w:p>
+    <w:p>
+      <w:pPr>
+        <w:pStyle w:val="ListParagraph"/>
+        <w:spacing w:after="0" w:line="240" w:lineRule="auto"/>
+        <w:ind w:left="360"/>
+        <w:rPr>
+          <w:rFonts w:asciiTheme="majorHAnsi" w:hAnsiTheme="majorHAnsi"/>
+          <w:bCs/>
+          <w:iCs/>
+          <w:color w:val="FF0000"/>
+        </w:rPr>
+      </w:pPr>
+    </w:p>
+    <w:p>
+      <w:pPr>
+        <w:pStyle w:val="ListParagraph"/>
+        <w:numPr>
+          <w:ilvl w:val="0"/>
+          <w:numId w:val="15"/>
+        </w:numPr>
+        <w:spacing w:after="0" w:line="240" w:lineRule="auto"/>
+        <w:rPr>
+          <w:rFonts w:asciiTheme="majorHAnsi" w:hAnsiTheme="majorHAnsi"/>
+          <w:bCs/>
+          <w:iCs/>
+          <w:color w:val="FF0000"/>
+        </w:rPr>
+      </w:pPr>
+      <w:r>
+        <w:rPr>
+          <w:rFonts w:asciiTheme="majorHAnsi" w:hAnsiTheme="majorHAnsi"/>
+          <w:bCs/>
+          <w:iCs/>
+          <w:color w:val="FF0000"/>
+        </w:rPr>
+        <w:t xml:space="preserve">Handling of Null Values: </w:t>
+      </w:r>
+      <w:proofErr w:type="gramStart"/>
+      <w:r>
+        <w:rPr>
+          <w:rFonts w:asciiTheme="majorHAnsi" w:hAnsiTheme="majorHAnsi"/>
+          <w:bCs/>
+          <w:iCs/>
+          <w:color w:val="FF0000"/>
+        </w:rPr>
+        <w:t>With the exception of</w:t>
+      </w:r>
+      <w:proofErr w:type="gramEnd"/>
+      <w:r>
+        <w:rPr>
+          <w:rFonts w:asciiTheme="majorHAnsi" w:hAnsiTheme="majorHAnsi"/>
+          <w:bCs/>
+          <w:iCs/>
+          <w:color w:val="FF0000"/>
+        </w:rPr>
+        <w:t xml:space="preserve"> COUNT(*), each aggregate function disregards null values and operates solely on the non-null values remaining after elimination.</w:t>
+      </w:r>
+    </w:p>
+    <w:p>
+      <w:pPr>
+        <w:pStyle w:val="ListParagraph"/>
         <w:spacing w:after="0" w:line="240" w:lineRule="auto"/>
         <w:ind w:left="360"/>
         <w:rPr>
@@ -1226,7 +1385,6 @@
           <w:bCs/>
           <w:iCs/>
         </w:rPr>
-        <w:lastRenderedPageBreak/>
         <w:t>List the order in which the WHERE, GROUP BY, and HAVING clauses are executed by the database in the following SQL statement.</w:t>
       </w:r>
     </w:p>
@@ -1287,41 +1445,43 @@
           <w:sz w:val="20"/>
           <w:szCs w:val="20"/>
         </w:rPr>
-        <w:t>SELECT section_id, COUNT(*), final_grade</w:t>
-      </w:r>
+        <w:t xml:space="preserve">SELECT </w:t>
+      </w:r>
+      <w:proofErr w:type="spellStart"/>
       <w:r>
         <w:rPr>
           <w:rFonts w:ascii="Courier New" w:hAnsi="Courier New" w:cs="Courier New"/>
           <w:sz w:val="20"/>
           <w:szCs w:val="20"/>
         </w:rPr>
-        <w:br/>
-      </w:r>
+        <w:t>section_id</w:t>
+      </w:r>
+      <w:proofErr w:type="spellEnd"/>
       <w:r>
         <w:rPr>
           <w:rFonts w:ascii="Courier New" w:hAnsi="Courier New" w:cs="Courier New"/>
           <w:sz w:val="20"/>
           <w:szCs w:val="20"/>
         </w:rPr>
-        <w:tab/>
-        <w:t>FROM enrollment</w:t>
-      </w:r>
+        <w:t xml:space="preserve">, COUNT(*), </w:t>
+      </w:r>
+      <w:proofErr w:type="spellStart"/>
       <w:r>
         <w:rPr>
           <w:rFonts w:ascii="Courier New" w:hAnsi="Courier New" w:cs="Courier New"/>
           <w:sz w:val="20"/>
           <w:szCs w:val="20"/>
         </w:rPr>
-        <w:br/>
-      </w:r>
+        <w:t>final_grade</w:t>
+      </w:r>
+      <w:proofErr w:type="spellEnd"/>
       <w:r>
         <w:rPr>
           <w:rFonts w:ascii="Courier New" w:hAnsi="Courier New" w:cs="Courier New"/>
           <w:sz w:val="20"/>
           <w:szCs w:val="20"/>
         </w:rPr>
-        <w:tab/>
-        <w:t>WHERE TRUNC(enroll_date) &gt; TO_DATE('2/16/2003', 'MM/DD/YYYY')</w:t>
+        <w:br/>
       </w:r>
       <w:r>
         <w:rPr>
@@ -1329,7 +1489,8 @@
           <w:sz w:val="20"/>
           <w:szCs w:val="20"/>
         </w:rPr>
-        <w:br/>
+        <w:tab/>
+        <w:t>FROM enrollment</w:t>
       </w:r>
       <w:r>
         <w:rPr>
@@ -1337,9 +1498,98 @@
           <w:sz w:val="20"/>
           <w:szCs w:val="20"/>
         </w:rPr>
+        <w:br/>
+      </w:r>
+      <w:r>
+        <w:rPr>
+          <w:rFonts w:ascii="Courier New" w:hAnsi="Courier New" w:cs="Courier New"/>
+          <w:sz w:val="20"/>
+          <w:szCs w:val="20"/>
+        </w:rPr>
         <w:tab/>
-        <w:t>GROUP BY section_id, final_grade HAVING COUNT(*) &gt; 5</w:t>
-      </w:r>
+        <w:t>WHERE TRUNC(</w:t>
+      </w:r>
+      <w:proofErr w:type="spellStart"/>
+      <w:r>
+        <w:rPr>
+          <w:rFonts w:ascii="Courier New" w:hAnsi="Courier New" w:cs="Courier New"/>
+          <w:sz w:val="20"/>
+          <w:szCs w:val="20"/>
+        </w:rPr>
+        <w:t>enroll_date</w:t>
+      </w:r>
+      <w:proofErr w:type="spellEnd"/>
+      <w:r>
+        <w:rPr>
+          <w:rFonts w:ascii="Courier New" w:hAnsi="Courier New" w:cs="Courier New"/>
+          <w:sz w:val="20"/>
+          <w:szCs w:val="20"/>
+        </w:rPr>
+        <w:t>) &gt; TO_DATE('2/16/2003', 'MM/DD/YYYY')</w:t>
+      </w:r>
+      <w:r>
+        <w:rPr>
+          <w:rFonts w:ascii="Courier New" w:hAnsi="Courier New" w:cs="Courier New"/>
+          <w:sz w:val="20"/>
+          <w:szCs w:val="20"/>
+        </w:rPr>
+        <w:br/>
+      </w:r>
+      <w:r>
+        <w:rPr>
+          <w:rFonts w:ascii="Courier New" w:hAnsi="Courier New" w:cs="Courier New"/>
+          <w:sz w:val="20"/>
+          <w:szCs w:val="20"/>
+        </w:rPr>
+        <w:tab/>
+        <w:t xml:space="preserve">GROUP BY </w:t>
+      </w:r>
+      <w:proofErr w:type="spellStart"/>
+      <w:r>
+        <w:rPr>
+          <w:rFonts w:ascii="Courier New" w:hAnsi="Courier New" w:cs="Courier New"/>
+          <w:sz w:val="20"/>
+          <w:szCs w:val="20"/>
+        </w:rPr>
+        <w:t>section_id</w:t>
+      </w:r>
+      <w:proofErr w:type="spellEnd"/>
+      <w:r>
+        <w:rPr>
+          <w:rFonts w:ascii="Courier New" w:hAnsi="Courier New" w:cs="Courier New"/>
+          <w:sz w:val="20"/>
+          <w:szCs w:val="20"/>
+        </w:rPr>
+        <w:t xml:space="preserve">, </w:t>
+      </w:r>
+      <w:proofErr w:type="spellStart"/>
+      <w:r>
+        <w:rPr>
+          <w:rFonts w:ascii="Courier New" w:hAnsi="Courier New" w:cs="Courier New"/>
+          <w:sz w:val="20"/>
+          <w:szCs w:val="20"/>
+        </w:rPr>
+        <w:t>final_grade</w:t>
+      </w:r>
+      <w:proofErr w:type="spellEnd"/>
+      <w:r>
+        <w:rPr>
+          <w:rFonts w:ascii="Courier New" w:hAnsi="Courier New" w:cs="Courier New"/>
+          <w:sz w:val="20"/>
+          <w:szCs w:val="20"/>
+        </w:rPr>
+        <w:t xml:space="preserve"> HAVING COUNT(*) &gt; </w:t>
+      </w:r>
+      <w:proofErr w:type="gramStart"/>
+      <w:r>
+        <w:rPr>
+          <w:rFonts w:ascii="Courier New" w:hAnsi="Courier New" w:cs="Courier New"/>
+          <w:sz w:val="20"/>
+          <w:szCs w:val="20"/>
+        </w:rPr>
+        <w:t>5</w:t>
+      </w:r>
+      <w:proofErr w:type="gramEnd"/>
     </w:p>
     <w:p>
       <w:pPr>
@@ -1379,6 +1629,44 @@
         </w:rPr>
         <w:t>ANS:</w:t>
       </w:r>
+      <w:r>
+        <w:rPr>
+          <w:rFonts w:asciiTheme="majorHAnsi" w:hAnsiTheme="majorHAnsi"/>
+          <w:bCs/>
+          <w:iCs/>
+          <w:color w:val="FF0000"/>
+        </w:rPr>
+        <w:t xml:space="preserve"> T</w:t>
+      </w:r>
+      <w:r>
+        <w:rPr>
+          <w:rFonts w:asciiTheme="majorHAnsi" w:hAnsiTheme="majorHAnsi"/>
+          <w:bCs/>
+          <w:iCs/>
+          <w:color w:val="FF0000"/>
+        </w:rPr>
+        <w:t xml:space="preserve">he order is: </w:t>
+      </w:r>
+      <w:proofErr w:type="gramStart"/>
+      <w:r>
+        <w:rPr>
+          <w:rFonts w:asciiTheme="majorHAnsi" w:hAnsiTheme="majorHAnsi"/>
+          <w:bCs/>
+          <w:iCs/>
+          <w:color w:val="FF0000"/>
+        </w:rPr>
+        <w:t>WHERE</w:t>
+      </w:r>
+      <w:proofErr w:type="gramEnd"/>
+      <w:r>
+        <w:rPr>
+          <w:rFonts w:asciiTheme="majorHAnsi" w:hAnsiTheme="majorHAnsi"/>
+          <w:bCs/>
+          <w:iCs/>
+          <w:color w:val="FF0000"/>
+        </w:rPr>
+        <w:t>, GROUP BY, HAVING.</w:t>
+      </w:r>
     </w:p>
     <w:p>
       <w:pPr>
@@ -1461,8 +1749,9 @@
         <w:ind w:left="360"/>
         <w:rPr>
           <w:rFonts w:asciiTheme="majorHAnsi" w:hAnsiTheme="majorHAnsi"/>
-          <w:b/>
-          <w:bCs/>
+          <w:bCs/>
+          <w:iCs/>
+          <w:color w:val="FF0000"/>
         </w:rPr>
       </w:pPr>
       <w:r>
@@ -1474,6 +1763,433 @@
         </w:rPr>
         <w:t>ANS:</w:t>
       </w:r>
+    </w:p>
+    <w:p>
+      <w:pPr>
+        <w:pStyle w:val="ListParagraph"/>
+        <w:spacing w:after="0" w:line="240" w:lineRule="auto"/>
+        <w:ind w:left="360"/>
+        <w:rPr>
+          <w:rFonts w:asciiTheme="majorHAnsi" w:hAnsiTheme="majorHAnsi"/>
+          <w:bCs/>
+          <w:iCs/>
+          <w:color w:val="FF0000"/>
+        </w:rPr>
+      </w:pPr>
+      <w:r>
+        <w:rPr>
+          <w:rFonts w:asciiTheme="majorHAnsi" w:hAnsiTheme="majorHAnsi"/>
+          <w:bCs/>
+          <w:iCs/>
+          <w:color w:val="FF0000"/>
+        </w:rPr>
+        <w:t>The GROUP BY clause</w:t>
+      </w:r>
+      <w:r>
+        <w:rPr>
+          <w:rFonts w:asciiTheme="majorHAnsi" w:hAnsiTheme="majorHAnsi"/>
+          <w:bCs/>
+          <w:iCs/>
+          <w:color w:val="FF0000"/>
+        </w:rPr>
+        <w:t xml:space="preserve">: </w:t>
+      </w:r>
+      <w:r>
+        <w:rPr>
+          <w:rFonts w:asciiTheme="majorHAnsi" w:hAnsiTheme="majorHAnsi"/>
+          <w:bCs/>
+          <w:iCs/>
+          <w:color w:val="FF0000"/>
+        </w:rPr>
+        <w:t>Divides the result set into groups based on specified column(s)</w:t>
+      </w:r>
+      <w:r>
+        <w:rPr>
+          <w:rFonts w:asciiTheme="majorHAnsi" w:hAnsiTheme="majorHAnsi"/>
+          <w:bCs/>
+          <w:iCs/>
+          <w:color w:val="FF0000"/>
+        </w:rPr>
+        <w:t xml:space="preserve">; </w:t>
+      </w:r>
+      <w:r>
+        <w:rPr>
+          <w:rFonts w:asciiTheme="majorHAnsi" w:hAnsiTheme="majorHAnsi"/>
+          <w:bCs/>
+          <w:iCs/>
+          <w:color w:val="FF0000"/>
+        </w:rPr>
+        <w:t>Aggregates data within each group using aggregate functions like COUNT, SUM, AVG, etc.</w:t>
+      </w:r>
+      <w:r>
+        <w:rPr>
+          <w:rFonts w:asciiTheme="majorHAnsi" w:hAnsiTheme="majorHAnsi"/>
+          <w:bCs/>
+          <w:iCs/>
+          <w:color w:val="FF0000"/>
+        </w:rPr>
+        <w:t xml:space="preserve"> </w:t>
+      </w:r>
+      <w:r>
+        <w:rPr>
+          <w:rFonts w:asciiTheme="majorHAnsi" w:hAnsiTheme="majorHAnsi"/>
+          <w:bCs/>
+          <w:iCs/>
+          <w:color w:val="FF0000"/>
+        </w:rPr>
+        <w:t>Used to perform calculations on groups of rows rather than individual rows</w:t>
+      </w:r>
+      <w:r>
+        <w:rPr>
+          <w:rFonts w:asciiTheme="majorHAnsi" w:hAnsiTheme="majorHAnsi"/>
+          <w:bCs/>
+          <w:iCs/>
+          <w:color w:val="FF0000"/>
+        </w:rPr>
+        <w:t xml:space="preserve">; </w:t>
+      </w:r>
+      <w:r>
+        <w:rPr>
+          <w:rFonts w:asciiTheme="majorHAnsi" w:hAnsiTheme="majorHAnsi"/>
+          <w:bCs/>
+          <w:iCs/>
+          <w:color w:val="FF0000"/>
+        </w:rPr>
+        <w:t>Operates after the WHERE clause and before the HAVING clause</w:t>
+      </w:r>
+      <w:r>
+        <w:rPr>
+          <w:rFonts w:asciiTheme="majorHAnsi" w:hAnsiTheme="majorHAnsi"/>
+          <w:bCs/>
+          <w:iCs/>
+          <w:color w:val="FF0000"/>
+        </w:rPr>
+        <w:t>.</w:t>
+      </w:r>
+    </w:p>
+    <w:p>
+      <w:pPr>
+        <w:pStyle w:val="ListParagraph"/>
+        <w:spacing w:after="0" w:line="240" w:lineRule="auto"/>
+        <w:ind w:left="360"/>
+        <w:rPr>
+          <w:rFonts w:asciiTheme="majorHAnsi" w:hAnsiTheme="majorHAnsi"/>
+          <w:bCs/>
+          <w:iCs/>
+          <w:color w:val="FF0000"/>
+        </w:rPr>
+      </w:pPr>
+    </w:p>
+    <w:tbl>
+      <w:tblPr>
+        <w:tblStyle w:val="TableGrid"/>
+        <w:tblW w:w="0" w:type="auto"/>
+        <w:tblInd w:w="360" w:type="dxa"/>
+        <w:tblLook w:val="04A0" w:firstRow="1" w:lastRow="0" w:firstColumn="1" w:lastColumn="0" w:noHBand="0" w:noVBand="1"/>
+      </w:tblPr>
+      <w:tblGrid>
+        <w:gridCol w:w="4835"/>
+        <w:gridCol w:w="4831"/>
+      </w:tblGrid>
+      <w:tr>
+        <w:tc>
+          <w:tcPr>
+            <w:tcW w:w="5013" w:type="dxa"/>
+          </w:tcPr>
+          <w:p>
+            <w:pPr>
+              <w:pStyle w:val="ListParagraph"/>
+              <w:ind w:left="0"/>
+              <w:rPr>
+                <w:rFonts w:asciiTheme="majorHAnsi" w:hAnsiTheme="majorHAnsi"/>
+                <w:bCs/>
+                <w:iCs/>
+                <w:color w:val="FF0000"/>
+              </w:rPr>
+            </w:pPr>
+            <w:r>
+              <w:rPr>
+                <w:rFonts w:asciiTheme="majorHAnsi" w:hAnsiTheme="majorHAnsi"/>
+                <w:bCs/>
+                <w:iCs/>
+                <w:color w:val="FF0000"/>
+              </w:rPr>
+              <w:t>WHERE</w:t>
+            </w:r>
+          </w:p>
+        </w:tc>
+        <w:tc>
+          <w:tcPr>
+            <w:tcW w:w="5013" w:type="dxa"/>
+          </w:tcPr>
+          <w:p>
+            <w:pPr>
+              <w:pStyle w:val="ListParagraph"/>
+              <w:ind w:left="0"/>
+              <w:rPr>
+                <w:rFonts w:asciiTheme="majorHAnsi" w:hAnsiTheme="majorHAnsi"/>
+                <w:bCs/>
+                <w:iCs/>
+                <w:color w:val="FF0000"/>
+              </w:rPr>
+            </w:pPr>
+            <w:r>
+              <w:rPr>
+                <w:rFonts w:asciiTheme="majorHAnsi" w:hAnsiTheme="majorHAnsi"/>
+                <w:bCs/>
+                <w:iCs/>
+                <w:color w:val="FF0000"/>
+              </w:rPr>
+              <w:t>HAVING</w:t>
+            </w:r>
+          </w:p>
+        </w:tc>
+      </w:tr>
+      <w:tr>
+        <w:tc>
+          <w:tcPr>
+            <w:tcW w:w="5013" w:type="dxa"/>
+          </w:tcPr>
+          <w:p>
+            <w:pPr>
+              <w:pStyle w:val="ListParagraph"/>
+              <w:ind w:left="0"/>
+              <w:rPr>
+                <w:rFonts w:asciiTheme="majorHAnsi" w:hAnsiTheme="majorHAnsi"/>
+                <w:bCs/>
+                <w:iCs/>
+                <w:color w:val="FF0000"/>
+              </w:rPr>
+            </w:pPr>
+            <w:r>
+              <w:rPr>
+                <w:rFonts w:asciiTheme="majorHAnsi" w:hAnsiTheme="majorHAnsi"/>
+                <w:bCs/>
+                <w:iCs/>
+                <w:color w:val="FF0000"/>
+              </w:rPr>
+              <w:t>Filters individual rows from the original data based on specified conditions</w:t>
+            </w:r>
+          </w:p>
+        </w:tc>
+        <w:tc>
+          <w:tcPr>
+            <w:tcW w:w="5013" w:type="dxa"/>
+          </w:tcPr>
+          <w:p>
+            <w:pPr>
+              <w:pStyle w:val="ListParagraph"/>
+              <w:ind w:left="0"/>
+              <w:rPr>
+                <w:rFonts w:asciiTheme="majorHAnsi" w:hAnsiTheme="majorHAnsi"/>
+                <w:bCs/>
+                <w:iCs/>
+                <w:color w:val="FF0000"/>
+              </w:rPr>
+            </w:pPr>
+            <w:r>
+              <w:rPr>
+                <w:rFonts w:asciiTheme="majorHAnsi" w:hAnsiTheme="majorHAnsi"/>
+                <w:bCs/>
+                <w:iCs/>
+                <w:color w:val="FF0000"/>
+              </w:rPr>
+              <w:t>Filters groups of rows after they have been grouped using the GROUP BY clause</w:t>
+            </w:r>
+          </w:p>
+        </w:tc>
+      </w:tr>
+      <w:tr>
+        <w:tc>
+          <w:tcPr>
+            <w:tcW w:w="5013" w:type="dxa"/>
+          </w:tcPr>
+          <w:p>
+            <w:pPr>
+              <w:pStyle w:val="ListParagraph"/>
+              <w:ind w:left="0"/>
+              <w:rPr>
+                <w:rFonts w:asciiTheme="majorHAnsi" w:hAnsiTheme="majorHAnsi"/>
+                <w:bCs/>
+                <w:iCs/>
+                <w:color w:val="FF0000"/>
+              </w:rPr>
+            </w:pPr>
+            <w:r>
+              <w:rPr>
+                <w:rFonts w:asciiTheme="majorHAnsi" w:hAnsiTheme="majorHAnsi"/>
+                <w:bCs/>
+                <w:iCs/>
+                <w:color w:val="FF0000"/>
+              </w:rPr>
+              <w:t>Applies conditions to individual rows before any grouping or aggregation takes place</w:t>
+            </w:r>
+          </w:p>
+        </w:tc>
+        <w:tc>
+          <w:tcPr>
+            <w:tcW w:w="5013" w:type="dxa"/>
+          </w:tcPr>
+          <w:p>
+            <w:pPr>
+              <w:pStyle w:val="ListParagraph"/>
+              <w:ind w:left="0"/>
+              <w:rPr>
+                <w:rFonts w:asciiTheme="majorHAnsi" w:hAnsiTheme="majorHAnsi"/>
+                <w:bCs/>
+                <w:iCs/>
+                <w:color w:val="FF0000"/>
+              </w:rPr>
+            </w:pPr>
+            <w:r>
+              <w:rPr>
+                <w:rFonts w:asciiTheme="majorHAnsi" w:hAnsiTheme="majorHAnsi"/>
+                <w:bCs/>
+                <w:iCs/>
+                <w:color w:val="FF0000"/>
+              </w:rPr>
+              <w:t>Applies conditions to aggregated data, specifically to groups of rows</w:t>
+            </w:r>
+          </w:p>
+        </w:tc>
+      </w:tr>
+      <w:tr>
+        <w:tc>
+          <w:tcPr>
+            <w:tcW w:w="5013" w:type="dxa"/>
+          </w:tcPr>
+          <w:p>
+            <w:pPr>
+              <w:pStyle w:val="ListParagraph"/>
+              <w:ind w:left="0"/>
+              <w:rPr>
+                <w:rFonts w:asciiTheme="majorHAnsi" w:hAnsiTheme="majorHAnsi"/>
+                <w:bCs/>
+                <w:iCs/>
+                <w:color w:val="FF0000"/>
+              </w:rPr>
+            </w:pPr>
+            <w:r>
+              <w:rPr>
+                <w:rFonts w:asciiTheme="majorHAnsi" w:hAnsiTheme="majorHAnsi"/>
+                <w:bCs/>
+                <w:iCs/>
+                <w:color w:val="FF0000"/>
+              </w:rPr>
+              <w:t>Cannot be used with aggregated results because it filters rows before they are grouped</w:t>
+            </w:r>
+          </w:p>
+        </w:tc>
+        <w:tc>
+          <w:tcPr>
+            <w:tcW w:w="5013" w:type="dxa"/>
+          </w:tcPr>
+          <w:p>
+            <w:pPr>
+              <w:pStyle w:val="ListParagraph"/>
+              <w:ind w:left="0"/>
+              <w:rPr>
+                <w:rFonts w:asciiTheme="majorHAnsi" w:hAnsiTheme="majorHAnsi"/>
+                <w:bCs/>
+                <w:iCs/>
+                <w:color w:val="FF0000"/>
+              </w:rPr>
+            </w:pPr>
+            <w:r>
+              <w:rPr>
+                <w:rFonts w:asciiTheme="majorHAnsi" w:hAnsiTheme="majorHAnsi"/>
+                <w:bCs/>
+                <w:iCs/>
+                <w:color w:val="FF0000"/>
+              </w:rPr>
+              <w:t>Operates after the GROUP BY clause and can only be used with aggregated results</w:t>
+            </w:r>
+          </w:p>
+        </w:tc>
+      </w:tr>
+      <w:tr>
+        <w:tc>
+          <w:tcPr>
+            <w:tcW w:w="5013" w:type="dxa"/>
+          </w:tcPr>
+          <w:p>
+            <w:pPr>
+              <w:pStyle w:val="ListParagraph"/>
+              <w:ind w:left="0"/>
+              <w:rPr>
+                <w:rFonts w:asciiTheme="majorHAnsi" w:hAnsiTheme="majorHAnsi"/>
+                <w:bCs/>
+                <w:iCs/>
+                <w:color w:val="FF0000"/>
+              </w:rPr>
+            </w:pPr>
+          </w:p>
+        </w:tc>
+        <w:tc>
+          <w:tcPr>
+            <w:tcW w:w="5013" w:type="dxa"/>
+          </w:tcPr>
+          <w:p>
+            <w:pPr>
+              <w:pStyle w:val="ListParagraph"/>
+              <w:ind w:left="0"/>
+              <w:rPr>
+                <w:rFonts w:asciiTheme="majorHAnsi" w:hAnsiTheme="majorHAnsi"/>
+                <w:bCs/>
+                <w:iCs/>
+                <w:color w:val="FF0000"/>
+              </w:rPr>
+            </w:pPr>
+            <w:r>
+              <w:rPr>
+                <w:rFonts w:asciiTheme="majorHAnsi" w:hAnsiTheme="majorHAnsi"/>
+                <w:bCs/>
+                <w:iCs/>
+                <w:color w:val="FF0000"/>
+              </w:rPr>
+              <w:t>Used to further filter the grouped results based on specified conditions</w:t>
+            </w:r>
+          </w:p>
+        </w:tc>
+      </w:tr>
+    </w:tbl>
+    <w:p>
+      <w:pPr>
+        <w:pStyle w:val="ListParagraph"/>
+        <w:spacing w:after="0" w:line="240" w:lineRule="auto"/>
+        <w:ind w:left="360"/>
+        <w:rPr>
+          <w:rFonts w:asciiTheme="majorHAnsi" w:hAnsiTheme="majorHAnsi"/>
+          <w:bCs/>
+          <w:iCs/>
+          <w:color w:val="FF0000"/>
+        </w:rPr>
+      </w:pPr>
+    </w:p>
+    <w:p>
+      <w:pPr>
+        <w:pStyle w:val="ListParagraph"/>
+        <w:spacing w:after="0" w:line="240" w:lineRule="auto"/>
+        <w:ind w:left="360"/>
+        <w:rPr>
+          <w:rFonts w:asciiTheme="majorHAnsi" w:hAnsiTheme="majorHAnsi"/>
+          <w:bCs/>
+          <w:iCs/>
+          <w:color w:val="FF0000"/>
+        </w:rPr>
+      </w:pPr>
+    </w:p>
+    <w:p>
+      <w:pPr>
+        <w:pStyle w:val="ListParagraph"/>
+        <w:spacing w:after="0" w:line="240" w:lineRule="auto"/>
+        <w:ind w:left="360"/>
+        <w:rPr>
+          <w:rFonts w:asciiTheme="majorHAnsi" w:hAnsiTheme="majorHAnsi"/>
+          <w:b/>
+          <w:bCs/>
+        </w:rPr>
+      </w:pPr>
       <w:r>
         <w:rPr>
           <w:rFonts w:asciiTheme="majorHAnsi" w:hAnsiTheme="majorHAnsi"/>
@@ -1504,7 +2220,25 @@
           <w:b/>
           <w:bCs/>
         </w:rPr>
-        <w:t>Can the ANY and ALL operators be used on the DATE data type? Write a simple query to prove your answer.</w:t>
+        <w:t xml:space="preserve">Can the </w:t>
+      </w:r>
+      <w:proofErr w:type="gramStart"/>
+      <w:r>
+        <w:rPr>
+          <w:rFonts w:asciiTheme="majorHAnsi" w:hAnsiTheme="majorHAnsi"/>
+          <w:b/>
+          <w:bCs/>
+        </w:rPr>
+        <w:t>ANY and ALL</w:t>
+      </w:r>
+      <w:proofErr w:type="gramEnd"/>
+      <w:r>
+        <w:rPr>
+          <w:rFonts w:asciiTheme="majorHAnsi" w:hAnsiTheme="majorHAnsi"/>
+          <w:b/>
+          <w:bCs/>
+        </w:rPr>
+        <w:t xml:space="preserve"> operators be used on the DATE data type? Write a simple query to prove your answer.</w:t>
       </w:r>
       <w:r>
         <w:rPr>
@@ -1523,6 +2257,313 @@
         </w:rPr>
         <w:t>ANS:</w:t>
       </w:r>
+      <w:r>
+        <w:rPr>
+          <w:rFonts w:asciiTheme="majorHAnsi" w:hAnsiTheme="majorHAnsi"/>
+          <w:bCs/>
+          <w:iCs/>
+          <w:color w:val="FF0000"/>
+        </w:rPr>
+        <w:t xml:space="preserve"> </w:t>
+      </w:r>
+    </w:p>
+    <w:p>
+      <w:pPr>
+        <w:pStyle w:val="ListParagraph"/>
+        <w:ind w:left="450"/>
+        <w:rPr>
+          <w:rFonts w:asciiTheme="majorHAnsi" w:hAnsiTheme="majorHAnsi"/>
+          <w:bCs/>
+          <w:iCs/>
+          <w:color w:val="FF0000"/>
+        </w:rPr>
+      </w:pPr>
+      <w:r>
+        <w:rPr>
+          <w:rFonts w:asciiTheme="majorHAnsi" w:hAnsiTheme="majorHAnsi"/>
+          <w:bCs/>
+          <w:iCs/>
+          <w:color w:val="FF0000"/>
+        </w:rPr>
+        <w:t xml:space="preserve">No, the </w:t>
+      </w:r>
+      <w:proofErr w:type="gramStart"/>
+      <w:r>
+        <w:rPr>
+          <w:rFonts w:asciiTheme="majorHAnsi" w:hAnsiTheme="majorHAnsi"/>
+          <w:bCs/>
+          <w:iCs/>
+          <w:color w:val="FF0000"/>
+        </w:rPr>
+        <w:t>ANY and ALL</w:t>
+      </w:r>
+      <w:proofErr w:type="gramEnd"/>
+      <w:r>
+        <w:rPr>
+          <w:rFonts w:asciiTheme="majorHAnsi" w:hAnsiTheme="majorHAnsi"/>
+          <w:bCs/>
+          <w:iCs/>
+          <w:color w:val="FF0000"/>
+        </w:rPr>
+        <w:t xml:space="preserve"> operators cannot be directly used on the DATE data type in SQL. These operators are typically used in comparison operations with numerical or string values, not with dates.</w:t>
+      </w:r>
+      <w:r>
+        <w:rPr>
+          <w:rFonts w:asciiTheme="majorHAnsi" w:hAnsiTheme="majorHAnsi"/>
+          <w:bCs/>
+          <w:iCs/>
+          <w:color w:val="FF0000"/>
+        </w:rPr>
+        <w:t xml:space="preserve"> </w:t>
+      </w:r>
+    </w:p>
+    <w:p>
+      <w:pPr>
+        <w:pStyle w:val="ListParagraph"/>
+        <w:ind w:left="450"/>
+        <w:rPr>
+          <w:rFonts w:asciiTheme="majorHAnsi" w:hAnsiTheme="majorHAnsi"/>
+          <w:bCs/>
+          <w:iCs/>
+          <w:color w:val="FF0000"/>
+        </w:rPr>
+      </w:pPr>
+    </w:p>
+    <w:p>
+      <w:pPr>
+        <w:pStyle w:val="ListParagraph"/>
+        <w:ind w:left="450"/>
+        <w:rPr>
+          <w:rFonts w:asciiTheme="majorHAnsi" w:hAnsiTheme="majorHAnsi"/>
+          <w:bCs/>
+          <w:iCs/>
+          <w:color w:val="FF0000"/>
+        </w:rPr>
+      </w:pPr>
+      <w:r>
+        <w:rPr>
+          <w:rFonts w:asciiTheme="majorHAnsi" w:hAnsiTheme="majorHAnsi"/>
+          <w:bCs/>
+          <w:iCs/>
+          <w:color w:val="FF0000"/>
+        </w:rPr>
+        <w:t>SELECT *</w:t>
+      </w:r>
+    </w:p>
+    <w:p>
+      <w:pPr>
+        <w:pStyle w:val="ListParagraph"/>
+        <w:ind w:left="450"/>
+        <w:rPr>
+          <w:rFonts w:asciiTheme="majorHAnsi" w:hAnsiTheme="majorHAnsi"/>
+          <w:bCs/>
+          <w:iCs/>
+          <w:color w:val="FF0000"/>
+        </w:rPr>
+      </w:pPr>
+      <w:r>
+        <w:rPr>
+          <w:rFonts w:asciiTheme="majorHAnsi" w:hAnsiTheme="majorHAnsi"/>
+          <w:bCs/>
+          <w:iCs/>
+          <w:color w:val="FF0000"/>
+        </w:rPr>
+        <w:t xml:space="preserve">FROM </w:t>
+      </w:r>
+      <w:r>
+        <w:rPr>
+          <w:rFonts w:asciiTheme="majorHAnsi" w:hAnsiTheme="majorHAnsi"/>
+          <w:bCs/>
+          <w:iCs/>
+          <w:color w:val="FF0000"/>
+        </w:rPr>
+        <w:t>Employee</w:t>
+      </w:r>
+    </w:p>
+    <w:p>
+      <w:pPr>
+        <w:pStyle w:val="ListParagraph"/>
+        <w:ind w:left="450"/>
+        <w:rPr>
+          <w:rFonts w:asciiTheme="majorHAnsi" w:hAnsiTheme="majorHAnsi"/>
+          <w:bCs/>
+          <w:iCs/>
+          <w:color w:val="FF0000"/>
+        </w:rPr>
+      </w:pPr>
+      <w:proofErr w:type="gramStart"/>
+      <w:r>
+        <w:rPr>
+          <w:rFonts w:asciiTheme="majorHAnsi" w:hAnsiTheme="majorHAnsi"/>
+          <w:bCs/>
+          <w:iCs/>
+          <w:color w:val="FF0000"/>
+        </w:rPr>
+        <w:t>WHERE</w:t>
+      </w:r>
+      <w:proofErr w:type="gramEnd"/>
+      <w:r>
+        <w:rPr>
+          <w:rFonts w:asciiTheme="majorHAnsi" w:hAnsiTheme="majorHAnsi"/>
+          <w:bCs/>
+          <w:iCs/>
+          <w:color w:val="FF0000"/>
+        </w:rPr>
+        <w:t xml:space="preserve"> </w:t>
+      </w:r>
+    </w:p>
+    <w:p>
+      <w:pPr>
+        <w:pStyle w:val="ListParagraph"/>
+        <w:ind w:left="450" w:firstLine="270"/>
+        <w:rPr>
+          <w:rFonts w:asciiTheme="majorHAnsi" w:hAnsiTheme="majorHAnsi"/>
+          <w:bCs/>
+          <w:iCs/>
+          <w:color w:val="FF0000"/>
+        </w:rPr>
+      </w:pPr>
+      <w:proofErr w:type="spellStart"/>
+      <w:r>
+        <w:rPr>
+          <w:rFonts w:asciiTheme="majorHAnsi" w:hAnsiTheme="majorHAnsi"/>
+          <w:bCs/>
+          <w:iCs/>
+          <w:color w:val="FF0000"/>
+        </w:rPr>
+        <w:t>depart_n</w:t>
+      </w:r>
+      <w:r>
+        <w:rPr>
+          <w:rFonts w:asciiTheme="majorHAnsi" w:hAnsiTheme="majorHAnsi"/>
+          <w:bCs/>
+          <w:iCs/>
+          <w:color w:val="FF0000"/>
+        </w:rPr>
+        <w:t>ame</w:t>
+      </w:r>
+      <w:proofErr w:type="spellEnd"/>
+      <w:r>
+        <w:rPr>
+          <w:rFonts w:asciiTheme="majorHAnsi" w:hAnsiTheme="majorHAnsi"/>
+          <w:bCs/>
+          <w:iCs/>
+          <w:color w:val="FF0000"/>
+        </w:rPr>
+        <w:t xml:space="preserve"> = “Sale” </w:t>
+      </w:r>
+      <w:r>
+        <w:rPr>
+          <w:rFonts w:asciiTheme="majorHAnsi" w:hAnsiTheme="majorHAnsi"/>
+          <w:bCs/>
+          <w:iCs/>
+          <w:color w:val="FF0000"/>
+        </w:rPr>
+        <w:t>AND</w:t>
+      </w:r>
+    </w:p>
+    <w:p>
+      <w:pPr>
+        <w:pStyle w:val="ListParagraph"/>
+        <w:ind w:left="450" w:firstLine="270"/>
+        <w:rPr>
+          <w:rFonts w:asciiTheme="majorHAnsi" w:hAnsiTheme="majorHAnsi"/>
+          <w:bCs/>
+          <w:iCs/>
+          <w:color w:val="FF0000"/>
+        </w:rPr>
+      </w:pPr>
+      <w:proofErr w:type="spellStart"/>
+      <w:r>
+        <w:rPr>
+          <w:rFonts w:asciiTheme="majorHAnsi" w:hAnsiTheme="majorHAnsi"/>
+          <w:bCs/>
+          <w:iCs/>
+          <w:color w:val="FF0000"/>
+        </w:rPr>
+        <w:t>hire_date</w:t>
+      </w:r>
+      <w:proofErr w:type="spellEnd"/>
+      <w:r>
+        <w:rPr>
+          <w:rFonts w:asciiTheme="majorHAnsi" w:hAnsiTheme="majorHAnsi"/>
+          <w:bCs/>
+          <w:iCs/>
+          <w:color w:val="FF0000"/>
+        </w:rPr>
+        <w:t xml:space="preserve"> &gt; ALL (SELECT </w:t>
+      </w:r>
+      <w:proofErr w:type="spellStart"/>
+      <w:r>
+        <w:rPr>
+          <w:rFonts w:asciiTheme="majorHAnsi" w:hAnsiTheme="majorHAnsi"/>
+          <w:bCs/>
+          <w:iCs/>
+          <w:color w:val="FF0000"/>
+        </w:rPr>
+        <w:t>hire_date</w:t>
+      </w:r>
+      <w:proofErr w:type="spellEnd"/>
+      <w:r>
+        <w:rPr>
+          <w:rFonts w:asciiTheme="majorHAnsi" w:hAnsiTheme="majorHAnsi"/>
+          <w:bCs/>
+          <w:iCs/>
+          <w:color w:val="FF0000"/>
+        </w:rPr>
+        <w:t xml:space="preserve"> FROM </w:t>
+      </w:r>
+      <w:r>
+        <w:rPr>
+          <w:rFonts w:asciiTheme="majorHAnsi" w:hAnsiTheme="majorHAnsi"/>
+          <w:bCs/>
+          <w:iCs/>
+          <w:color w:val="FF0000"/>
+        </w:rPr>
+        <w:t xml:space="preserve">Employee WHERE </w:t>
+      </w:r>
+      <w:proofErr w:type="spellStart"/>
+      <w:r>
+        <w:rPr>
+          <w:rFonts w:asciiTheme="majorHAnsi" w:hAnsiTheme="majorHAnsi"/>
+          <w:bCs/>
+          <w:iCs/>
+          <w:color w:val="FF0000"/>
+        </w:rPr>
+        <w:t>depart_name</w:t>
+      </w:r>
+      <w:proofErr w:type="spellEnd"/>
+      <w:r>
+        <w:rPr>
+          <w:rFonts w:asciiTheme="majorHAnsi" w:hAnsiTheme="majorHAnsi"/>
+          <w:bCs/>
+          <w:iCs/>
+          <w:color w:val="FF0000"/>
+        </w:rPr>
+        <w:t xml:space="preserve"> = “Development”</w:t>
+      </w:r>
+      <w:proofErr w:type="gramStart"/>
+      <w:r>
+        <w:rPr>
+          <w:rFonts w:asciiTheme="majorHAnsi" w:hAnsiTheme="majorHAnsi"/>
+          <w:bCs/>
+          <w:iCs/>
+          <w:color w:val="FF0000"/>
+        </w:rPr>
+        <w:t>);</w:t>
+      </w:r>
+      <w:proofErr w:type="gramEnd"/>
+    </w:p>
+    <w:p>
+      <w:pPr>
+        <w:pStyle w:val="ListParagraph"/>
+        <w:ind w:left="450"/>
+        <w:rPr>
+          <w:rFonts w:asciiTheme="majorHAnsi" w:hAnsiTheme="majorHAnsi"/>
+          <w:b/>
+          <w:bCs/>
+        </w:rPr>
+      </w:pPr>
     </w:p>
     <w:p>
       <w:pPr>
@@ -1591,8 +2632,9 @@
           <w:sz w:val="20"/>
           <w:szCs w:val="20"/>
         </w:rPr>
-        <w:t>SELECT staffNo, fName, lName, position</w:t>
-      </w:r>
+        <w:t xml:space="preserve">SELECT </w:t>
+      </w:r>
+      <w:proofErr w:type="spellStart"/>
       <w:r>
         <w:rPr>
           <w:rFonts w:ascii="Courier New" w:hAnsi="Courier New" w:cs="Courier New"/>
@@ -1600,8 +2642,9 @@
           <w:sz w:val="20"/>
           <w:szCs w:val="20"/>
         </w:rPr>
-        <w:br/>
-      </w:r>
+        <w:t>staffNo</w:t>
+      </w:r>
+      <w:proofErr w:type="spellEnd"/>
       <w:r>
         <w:rPr>
           <w:rFonts w:ascii="Courier New" w:hAnsi="Courier New" w:cs="Courier New"/>
@@ -1609,8 +2652,9 @@
           <w:sz w:val="20"/>
           <w:szCs w:val="20"/>
         </w:rPr>
-        <w:t>FROM Staff</w:t>
-      </w:r>
+        <w:t xml:space="preserve">, </w:t>
+      </w:r>
+      <w:proofErr w:type="spellStart"/>
       <w:r>
         <w:rPr>
           <w:rFonts w:ascii="Courier New" w:hAnsi="Courier New" w:cs="Courier New"/>
@@ -1618,8 +2662,9 @@
           <w:sz w:val="20"/>
           <w:szCs w:val="20"/>
         </w:rPr>
-        <w:br/>
-      </w:r>
+        <w:t>fName</w:t>
+      </w:r>
+      <w:proofErr w:type="spellEnd"/>
       <w:r>
         <w:rPr>
           <w:rFonts w:ascii="Courier New" w:hAnsi="Courier New" w:cs="Courier New"/>
@@ -1627,8 +2672,9 @@
           <w:sz w:val="20"/>
           <w:szCs w:val="20"/>
         </w:rPr>
-        <w:t>WHERE branchNo =</w:t>
-      </w:r>
+        <w:t xml:space="preserve">, </w:t>
+      </w:r>
+      <w:proofErr w:type="spellStart"/>
       <w:r>
         <w:rPr>
           <w:rFonts w:ascii="Courier New" w:hAnsi="Courier New" w:cs="Courier New"/>
@@ -1636,8 +2682,9 @@
           <w:sz w:val="20"/>
           <w:szCs w:val="20"/>
         </w:rPr>
-        <w:br/>
-      </w:r>
+        <w:t>lName</w:t>
+      </w:r>
+      <w:proofErr w:type="spellEnd"/>
       <w:r>
         <w:rPr>
           <w:rFonts w:ascii="Courier New" w:hAnsi="Courier New" w:cs="Courier New"/>
@@ -1645,7 +2692,7 @@
           <w:sz w:val="20"/>
           <w:szCs w:val="20"/>
         </w:rPr>
-        <w:tab/>
+        <w:t>, position</w:t>
       </w:r>
       <w:r>
         <w:rPr>
@@ -1654,7 +2701,7 @@
           <w:sz w:val="20"/>
           <w:szCs w:val="20"/>
         </w:rPr>
-        <w:t>(SELECT branchNo</w:t>
+        <w:br/>
       </w:r>
       <w:r>
         <w:rPr>
@@ -1663,7 +2710,7 @@
           <w:sz w:val="20"/>
           <w:szCs w:val="20"/>
         </w:rPr>
-        <w:br/>
+        <w:t>FROM Staff</w:t>
       </w:r>
       <w:r>
         <w:rPr>
@@ -1672,7 +2719,7 @@
           <w:sz w:val="20"/>
           <w:szCs w:val="20"/>
         </w:rPr>
-        <w:tab/>
+        <w:br/>
       </w:r>
       <w:r>
         <w:rPr>
@@ -1681,8 +2728,9 @@
           <w:sz w:val="20"/>
           <w:szCs w:val="20"/>
         </w:rPr>
-        <w:t>FROM Branch</w:t>
-      </w:r>
+        <w:t xml:space="preserve">WHERE </w:t>
+      </w:r>
+      <w:proofErr w:type="spellStart"/>
       <w:r>
         <w:rPr>
           <w:rFonts w:ascii="Courier New" w:hAnsi="Courier New" w:cs="Courier New"/>
@@ -1690,8 +2738,9 @@
           <w:sz w:val="20"/>
           <w:szCs w:val="20"/>
         </w:rPr>
-        <w:br/>
-      </w:r>
+        <w:t>branchNo</w:t>
+      </w:r>
+      <w:proofErr w:type="spellEnd"/>
       <w:r>
         <w:rPr>
           <w:rFonts w:ascii="Courier New" w:hAnsi="Courier New" w:cs="Courier New"/>
@@ -1699,7 +2748,7 @@
           <w:sz w:val="20"/>
           <w:szCs w:val="20"/>
         </w:rPr>
-        <w:tab/>
+        <w:t xml:space="preserve"> =</w:t>
       </w:r>
       <w:r>
         <w:rPr>
@@ -1708,14 +2757,111 @@
           <w:sz w:val="20"/>
           <w:szCs w:val="20"/>
         </w:rPr>
-        <w:t>WHERE street = ‘163 Main St’);</w:t>
-      </w:r>
+        <w:br/>
+      </w:r>
+      <w:r>
+        <w:rPr>
+          <w:rFonts w:ascii="Courier New" w:hAnsi="Courier New" w:cs="Courier New"/>
+          <w:bCs/>
+          <w:sz w:val="20"/>
+          <w:szCs w:val="20"/>
+        </w:rPr>
+        <w:tab/>
+      </w:r>
+      <w:r>
+        <w:rPr>
+          <w:rFonts w:ascii="Courier New" w:hAnsi="Courier New" w:cs="Courier New"/>
+          <w:bCs/>
+          <w:sz w:val="20"/>
+          <w:szCs w:val="20"/>
+        </w:rPr>
+        <w:t xml:space="preserve">(SELECT </w:t>
+      </w:r>
+      <w:proofErr w:type="spellStart"/>
+      <w:r>
+        <w:rPr>
+          <w:rFonts w:ascii="Courier New" w:hAnsi="Courier New" w:cs="Courier New"/>
+          <w:bCs/>
+          <w:sz w:val="20"/>
+          <w:szCs w:val="20"/>
+        </w:rPr>
+        <w:t>branchNo</w:t>
+      </w:r>
+      <w:proofErr w:type="spellEnd"/>
+      <w:r>
+        <w:rPr>
+          <w:rFonts w:ascii="Courier New" w:hAnsi="Courier New" w:cs="Courier New"/>
+          <w:bCs/>
+          <w:sz w:val="20"/>
+          <w:szCs w:val="20"/>
+        </w:rPr>
+        <w:br/>
+      </w:r>
+      <w:r>
+        <w:rPr>
+          <w:rFonts w:ascii="Courier New" w:hAnsi="Courier New" w:cs="Courier New"/>
+          <w:bCs/>
+          <w:sz w:val="20"/>
+          <w:szCs w:val="20"/>
+        </w:rPr>
+        <w:tab/>
+      </w:r>
+      <w:r>
+        <w:rPr>
+          <w:rFonts w:ascii="Courier New" w:hAnsi="Courier New" w:cs="Courier New"/>
+          <w:bCs/>
+          <w:sz w:val="20"/>
+          <w:szCs w:val="20"/>
+        </w:rPr>
+        <w:t>FROM Branch</w:t>
+      </w:r>
+      <w:r>
+        <w:rPr>
+          <w:rFonts w:ascii="Courier New" w:hAnsi="Courier New" w:cs="Courier New"/>
+          <w:bCs/>
+          <w:sz w:val="20"/>
+          <w:szCs w:val="20"/>
+        </w:rPr>
+        <w:br/>
+      </w:r>
+      <w:r>
+        <w:rPr>
+          <w:rFonts w:ascii="Courier New" w:hAnsi="Courier New" w:cs="Courier New"/>
+          <w:bCs/>
+          <w:sz w:val="20"/>
+          <w:szCs w:val="20"/>
+        </w:rPr>
+        <w:tab/>
+      </w:r>
+      <w:r>
+        <w:rPr>
+          <w:rFonts w:ascii="Courier New" w:hAnsi="Courier New" w:cs="Courier New"/>
+          <w:bCs/>
+          <w:sz w:val="20"/>
+          <w:szCs w:val="20"/>
+        </w:rPr>
+        <w:t>WHERE street = ‘163 Main St’</w:t>
+      </w:r>
+      <w:proofErr w:type="gramStart"/>
+      <w:r>
+        <w:rPr>
+          <w:rFonts w:ascii="Courier New" w:hAnsi="Courier New" w:cs="Courier New"/>
+          <w:bCs/>
+          <w:sz w:val="20"/>
+          <w:szCs w:val="20"/>
+        </w:rPr>
+        <w:t>);</w:t>
+      </w:r>
+      <w:proofErr w:type="gramEnd"/>
     </w:p>
     <w:p>
       <w:pPr>
         <w:ind w:left="450"/>
         <w:rPr>
-          <w:rFonts w:asciiTheme="majorHAnsi" w:eastAsia="Times New Roman" w:hAnsiTheme="majorHAnsi" w:cs="Times New Roman"/>
+          <w:rFonts w:asciiTheme="majorHAnsi" w:hAnsiTheme="majorHAnsi"/>
+          <w:bCs/>
+          <w:iCs/>
+          <w:color w:val="FF0000"/>
         </w:rPr>
       </w:pPr>
       <w:r>
@@ -1810,11 +2956,265 @@
       </w:r>
       <w:r>
         <w:rPr>
+          <w:rFonts w:asciiTheme="majorHAnsi" w:hAnsiTheme="majorHAnsi"/>
+          <w:bCs/>
+          <w:iCs/>
+          <w:color w:val="FF0000"/>
+        </w:rPr>
+        <w:t xml:space="preserve"> </w:t>
+      </w:r>
+      <w:r>
+        <w:rPr>
+          <w:rFonts w:asciiTheme="majorHAnsi" w:hAnsiTheme="majorHAnsi"/>
+          <w:bCs/>
+          <w:iCs/>
+          <w:color w:val="FF0000"/>
+        </w:rPr>
+        <w:t xml:space="preserve">Yes, there will be a problem if there is more than one branch at '163 Main St' because the subquery will return multiple branch numbers, causing the main query to return an error. </w:t>
+      </w:r>
+    </w:p>
+    <w:p>
+      <w:pPr>
+        <w:ind w:left="450"/>
+        <w:rPr>
           <w:rFonts w:asciiTheme="majorHAnsi" w:eastAsia="Times New Roman" w:hAnsiTheme="majorHAnsi" w:cs="Times New Roman"/>
           <w:b/>
         </w:rPr>
+      </w:pPr>
+      <w:r>
+        <w:rPr>
+          <w:rFonts w:asciiTheme="majorHAnsi" w:hAnsiTheme="majorHAnsi"/>
+          <w:bCs/>
+          <w:iCs/>
+          <w:color w:val="FF0000"/>
+        </w:rPr>
+        <w:t>To correct this, use the IN operator instead of "=" in the main query's WHERE clause. This allows for multiple values to be compared.</w:t>
+      </w:r>
+      <w:r>
+        <w:rPr>
+          <w:rFonts w:asciiTheme="majorHAnsi" w:hAnsiTheme="majorHAnsi"/>
+          <w:bCs/>
+          <w:iCs/>
+          <w:color w:val="FF0000"/>
+        </w:rPr>
+        <w:t xml:space="preserve"> </w:t>
+      </w:r>
+    </w:p>
+    <w:p>
+      <w:pPr>
+        <w:ind w:left="1440"/>
+        <w:rPr>
+          <w:rFonts w:ascii="Courier New" w:hAnsi="Courier New" w:cs="Courier New"/>
+          <w:bCs/>
+          <w:sz w:val="20"/>
+          <w:szCs w:val="20"/>
+        </w:rPr>
+      </w:pPr>
+      <w:r>
+        <w:rPr>
+          <w:rFonts w:ascii="Courier New" w:hAnsi="Courier New" w:cs="Courier New"/>
+          <w:bCs/>
+          <w:sz w:val="20"/>
+          <w:szCs w:val="20"/>
+        </w:rPr>
+        <w:t xml:space="preserve">SELECT </w:t>
+      </w:r>
+      <w:proofErr w:type="spellStart"/>
+      <w:r>
+        <w:rPr>
+          <w:rFonts w:ascii="Courier New" w:hAnsi="Courier New" w:cs="Courier New"/>
+          <w:bCs/>
+          <w:sz w:val="20"/>
+          <w:szCs w:val="20"/>
+        </w:rPr>
+        <w:t>staffNo</w:t>
+      </w:r>
+      <w:proofErr w:type="spellEnd"/>
+      <w:r>
+        <w:rPr>
+          <w:rFonts w:ascii="Courier New" w:hAnsi="Courier New" w:cs="Courier New"/>
+          <w:bCs/>
+          <w:sz w:val="20"/>
+          <w:szCs w:val="20"/>
+        </w:rPr>
+        <w:t xml:space="preserve">, </w:t>
+      </w:r>
+      <w:proofErr w:type="spellStart"/>
+      <w:r>
+        <w:rPr>
+          <w:rFonts w:ascii="Courier New" w:hAnsi="Courier New" w:cs="Courier New"/>
+          <w:bCs/>
+          <w:sz w:val="20"/>
+          <w:szCs w:val="20"/>
+        </w:rPr>
+        <w:t>fName</w:t>
+      </w:r>
+      <w:proofErr w:type="spellEnd"/>
+      <w:r>
+        <w:rPr>
+          <w:rFonts w:ascii="Courier New" w:hAnsi="Courier New" w:cs="Courier New"/>
+          <w:bCs/>
+          <w:sz w:val="20"/>
+          <w:szCs w:val="20"/>
+        </w:rPr>
+        <w:t xml:space="preserve">, </w:t>
+      </w:r>
+      <w:proofErr w:type="spellStart"/>
+      <w:r>
+        <w:rPr>
+          <w:rFonts w:ascii="Courier New" w:hAnsi="Courier New" w:cs="Courier New"/>
+          <w:bCs/>
+          <w:sz w:val="20"/>
+          <w:szCs w:val="20"/>
+        </w:rPr>
+        <w:t>lName</w:t>
+      </w:r>
+      <w:proofErr w:type="spellEnd"/>
+      <w:r>
+        <w:rPr>
+          <w:rFonts w:ascii="Courier New" w:hAnsi="Courier New" w:cs="Courier New"/>
+          <w:bCs/>
+          <w:sz w:val="20"/>
+          <w:szCs w:val="20"/>
+        </w:rPr>
+        <w:t>, position</w:t>
+      </w:r>
+      <w:r>
+        <w:rPr>
+          <w:rFonts w:ascii="Courier New" w:hAnsi="Courier New" w:cs="Courier New"/>
+          <w:bCs/>
+          <w:sz w:val="20"/>
+          <w:szCs w:val="20"/>
+        </w:rPr>
+        <w:br/>
+        <w:t>FROM Staff</w:t>
+      </w:r>
+      <w:r>
+        <w:rPr>
+          <w:rFonts w:ascii="Courier New" w:hAnsi="Courier New" w:cs="Courier New"/>
+          <w:bCs/>
+          <w:sz w:val="20"/>
+          <w:szCs w:val="20"/>
+        </w:rPr>
+        <w:br/>
+        <w:t xml:space="preserve">WHERE </w:t>
+      </w:r>
+      <w:proofErr w:type="spellStart"/>
+      <w:r>
+        <w:rPr>
+          <w:rFonts w:ascii="Courier New" w:hAnsi="Courier New" w:cs="Courier New"/>
+          <w:bCs/>
+          <w:sz w:val="20"/>
+          <w:szCs w:val="20"/>
+        </w:rPr>
+        <w:t>branchNo</w:t>
+      </w:r>
+      <w:proofErr w:type="spellEnd"/>
+      <w:r>
+        <w:rPr>
+          <w:rFonts w:ascii="Courier New" w:hAnsi="Courier New" w:cs="Courier New"/>
+          <w:bCs/>
+          <w:sz w:val="20"/>
+          <w:szCs w:val="20"/>
+        </w:rPr>
+        <w:t xml:space="preserve"> </w:t>
+      </w:r>
+      <w:r>
+        <w:rPr>
+          <w:rFonts w:ascii="Courier New" w:hAnsi="Courier New" w:cs="Courier New"/>
+          <w:b/>
+          <w:sz w:val="20"/>
+          <w:szCs w:val="20"/>
+        </w:rPr>
+        <w:t>IN</w:t>
+      </w:r>
+      <w:r>
+        <w:rPr>
+          <w:rFonts w:ascii="Courier New" w:hAnsi="Courier New" w:cs="Courier New"/>
+          <w:bCs/>
+          <w:sz w:val="20"/>
+          <w:szCs w:val="20"/>
+        </w:rPr>
+        <w:br/>
+      </w:r>
+      <w:r>
+        <w:rPr>
+          <w:rFonts w:ascii="Courier New" w:hAnsi="Courier New" w:cs="Courier New"/>
+          <w:bCs/>
+          <w:sz w:val="20"/>
+          <w:szCs w:val="20"/>
+        </w:rPr>
         <w:tab/>
-      </w:r>
+        <w:t xml:space="preserve">(SELECT </w:t>
+      </w:r>
+      <w:proofErr w:type="spellStart"/>
+      <w:r>
+        <w:rPr>
+          <w:rFonts w:ascii="Courier New" w:hAnsi="Courier New" w:cs="Courier New"/>
+          <w:bCs/>
+          <w:sz w:val="20"/>
+          <w:szCs w:val="20"/>
+        </w:rPr>
+        <w:t>branchNo</w:t>
+      </w:r>
+      <w:proofErr w:type="spellEnd"/>
+      <w:r>
+        <w:rPr>
+          <w:rFonts w:ascii="Courier New" w:hAnsi="Courier New" w:cs="Courier New"/>
+          <w:bCs/>
+          <w:sz w:val="20"/>
+          <w:szCs w:val="20"/>
+        </w:rPr>
+        <w:br/>
+      </w:r>
+      <w:r>
+        <w:rPr>
+          <w:rFonts w:ascii="Courier New" w:hAnsi="Courier New" w:cs="Courier New"/>
+          <w:bCs/>
+          <w:sz w:val="20"/>
+          <w:szCs w:val="20"/>
+        </w:rPr>
+        <w:tab/>
+        <w:t>FROM Branch</w:t>
+      </w:r>
+      <w:r>
+        <w:rPr>
+          <w:rFonts w:ascii="Courier New" w:hAnsi="Courier New" w:cs="Courier New"/>
+          <w:bCs/>
+          <w:sz w:val="20"/>
+          <w:szCs w:val="20"/>
+        </w:rPr>
+        <w:br/>
+      </w:r>
+      <w:r>
+        <w:rPr>
+          <w:rFonts w:ascii="Courier New" w:hAnsi="Courier New" w:cs="Courier New"/>
+          <w:bCs/>
+          <w:sz w:val="20"/>
+          <w:szCs w:val="20"/>
+        </w:rPr>
+        <w:tab/>
+        <w:t>WHERE street = ‘163 Main St’</w:t>
+      </w:r>
+      <w:proofErr w:type="gramStart"/>
+      <w:r>
+        <w:rPr>
+          <w:rFonts w:ascii="Courier New" w:hAnsi="Courier New" w:cs="Courier New"/>
+          <w:bCs/>
+          <w:sz w:val="20"/>
+          <w:szCs w:val="20"/>
+        </w:rPr>
+        <w:t>);</w:t>
+      </w:r>
+      <w:proofErr w:type="gramEnd"/>
+    </w:p>
+    <w:p>
+      <w:pPr>
+        <w:ind w:left="450"/>
+        <w:rPr>
+          <w:rFonts w:asciiTheme="majorHAnsi" w:eastAsia="Times New Roman" w:hAnsiTheme="majorHAnsi" w:cs="Times New Roman"/>
+        </w:rPr>
+      </w:pPr>
     </w:p>
     <w:p>
       <w:pPr>
@@ -1871,6 +3271,24 @@
         </w:rPr>
         <w:t>ANS:</w:t>
       </w:r>
+      <w:r>
+        <w:rPr>
+          <w:rFonts w:asciiTheme="majorHAnsi" w:hAnsiTheme="majorHAnsi"/>
+          <w:bCs/>
+          <w:iCs/>
+          <w:color w:val="FF0000"/>
+        </w:rPr>
+        <w:t xml:space="preserve"> </w:t>
+      </w:r>
+      <w:r>
+        <w:rPr>
+          <w:rFonts w:asciiTheme="majorHAnsi" w:hAnsiTheme="majorHAnsi"/>
+          <w:bCs/>
+          <w:iCs/>
+          <w:color w:val="FF0000"/>
+        </w:rPr>
+        <w:t>The referential integrity constraint is a rule that ensures the validity of relationships between tables within a database. This constraint is implemented through foreign keys, which reference the primary keys of other tables.</w:t>
+      </w:r>
     </w:p>
     <w:p>
       <w:pPr>
@@ -1898,34 +3316,293 @@
         <w:spacing w:before="100" w:beforeAutospacing="1" w:after="100" w:afterAutospacing="1" w:line="240" w:lineRule="auto"/>
         <w:ind w:hanging="450"/>
         <w:rPr>
+          <w:rFonts w:asciiTheme="majorHAnsi" w:hAnsiTheme="majorHAnsi"/>
+          <w:bCs/>
+          <w:iCs/>
+          <w:color w:val="FF0000"/>
+        </w:rPr>
+      </w:pPr>
+      <w:r>
+        <w:rPr>
           <w:rFonts w:asciiTheme="majorHAnsi" w:eastAsia="Times New Roman" w:hAnsiTheme="majorHAnsi" w:cs="Times New Roman"/>
           <w:b/>
-        </w:rPr>
-      </w:pPr>
+          <w:bCs/>
+        </w:rPr>
+        <w:t>What is the difference between primary key and unique key?</w:t>
+      </w:r>
       <w:r>
         <w:rPr>
           <w:rFonts w:asciiTheme="majorHAnsi" w:eastAsia="Times New Roman" w:hAnsiTheme="majorHAnsi" w:cs="Times New Roman"/>
           <w:b/>
-          <w:bCs/>
-        </w:rPr>
-        <w:t>What is the difference between primary key and unique key?</w:t>
-      </w:r>
-      <w:r>
+        </w:rPr>
+        <w:br/>
+      </w:r>
+      <w:r>
+        <w:rPr>
+          <w:rFonts w:asciiTheme="majorHAnsi" w:hAnsiTheme="majorHAnsi"/>
+          <w:bCs/>
+          <w:iCs/>
+          <w:color w:val="FF0000"/>
+        </w:rPr>
+        <w:t>ANS:</w:t>
+      </w:r>
+      <w:r>
+        <w:rPr>
+          <w:rFonts w:asciiTheme="majorHAnsi" w:hAnsiTheme="majorHAnsi"/>
+          <w:bCs/>
+          <w:iCs/>
+          <w:color w:val="FF0000"/>
+        </w:rPr>
+        <w:t xml:space="preserve"> </w:t>
+      </w:r>
+    </w:p>
+    <w:p>
+      <w:pPr>
+        <w:pStyle w:val="ListParagraph"/>
+        <w:tabs>
+          <w:tab w:val="left" w:pos="450"/>
+        </w:tabs>
+        <w:spacing w:before="100" w:beforeAutospacing="1" w:after="100" w:afterAutospacing="1" w:line="240" w:lineRule="auto"/>
+        <w:ind w:left="450"/>
+        <w:rPr>
+          <w:rFonts w:asciiTheme="majorHAnsi" w:hAnsiTheme="majorHAnsi"/>
+          <w:bCs/>
+          <w:iCs/>
+          <w:color w:val="FF0000"/>
+        </w:rPr>
+      </w:pPr>
+      <w:r>
+        <w:rPr>
+          <w:rFonts w:asciiTheme="majorHAnsi" w:hAnsiTheme="majorHAnsi"/>
+          <w:bCs/>
+          <w:iCs/>
+          <w:color w:val="FF0000"/>
+        </w:rPr>
+        <w:t>Primary key:</w:t>
+      </w:r>
+    </w:p>
+    <w:p>
+      <w:pPr>
+        <w:pStyle w:val="ListParagraph"/>
+        <w:numPr>
+          <w:ilvl w:val="1"/>
+          <w:numId w:val="15"/>
+        </w:numPr>
+        <w:tabs>
+          <w:tab w:val="left" w:pos="450"/>
+        </w:tabs>
+        <w:spacing w:before="100" w:beforeAutospacing="1" w:after="100" w:afterAutospacing="1" w:line="240" w:lineRule="auto"/>
+        <w:rPr>
+          <w:rFonts w:asciiTheme="majorHAnsi" w:hAnsiTheme="majorHAnsi"/>
+          <w:bCs/>
+          <w:iCs/>
+          <w:color w:val="FF0000"/>
+        </w:rPr>
+      </w:pPr>
+      <w:r>
+        <w:rPr>
+          <w:rFonts w:asciiTheme="majorHAnsi" w:hAnsiTheme="majorHAnsi"/>
+          <w:bCs/>
+          <w:iCs/>
+          <w:color w:val="FF0000"/>
+        </w:rPr>
+        <w:t>uniquely identifies each record in a table.</w:t>
+      </w:r>
+    </w:p>
+    <w:p>
+      <w:pPr>
+        <w:pStyle w:val="ListParagraph"/>
+        <w:numPr>
+          <w:ilvl w:val="1"/>
+          <w:numId w:val="15"/>
+        </w:numPr>
+        <w:tabs>
+          <w:tab w:val="left" w:pos="450"/>
+        </w:tabs>
+        <w:spacing w:before="100" w:beforeAutospacing="1" w:after="100" w:afterAutospacing="1" w:line="240" w:lineRule="auto"/>
+        <w:rPr>
+          <w:rFonts w:asciiTheme="majorHAnsi" w:hAnsiTheme="majorHAnsi"/>
+          <w:bCs/>
+          <w:iCs/>
+          <w:color w:val="FF0000"/>
+        </w:rPr>
+      </w:pPr>
+      <w:r>
+        <w:rPr>
+          <w:rFonts w:asciiTheme="majorHAnsi" w:hAnsiTheme="majorHAnsi"/>
+          <w:bCs/>
+          <w:iCs/>
+          <w:color w:val="FF0000"/>
+        </w:rPr>
+        <w:t>must be unique and not null.</w:t>
+      </w:r>
+    </w:p>
+    <w:p>
+      <w:pPr>
+        <w:pStyle w:val="ListParagraph"/>
+        <w:numPr>
+          <w:ilvl w:val="1"/>
+          <w:numId w:val="15"/>
+        </w:numPr>
+        <w:tabs>
+          <w:tab w:val="left" w:pos="450"/>
+        </w:tabs>
+        <w:spacing w:before="100" w:beforeAutospacing="1" w:after="100" w:afterAutospacing="1" w:line="240" w:lineRule="auto"/>
+        <w:rPr>
+          <w:rFonts w:asciiTheme="majorHAnsi" w:hAnsiTheme="majorHAnsi"/>
+          <w:bCs/>
+          <w:iCs/>
+          <w:color w:val="FF0000"/>
+        </w:rPr>
+      </w:pPr>
+      <w:r>
+        <w:rPr>
+          <w:rFonts w:asciiTheme="majorHAnsi" w:hAnsiTheme="majorHAnsi"/>
+          <w:bCs/>
+          <w:iCs/>
+          <w:color w:val="FF0000"/>
+        </w:rPr>
+        <w:t>there can be only one primary key in a table.</w:t>
+      </w:r>
+    </w:p>
+    <w:p>
+      <w:pPr>
+        <w:pStyle w:val="ListParagraph"/>
+        <w:tabs>
+          <w:tab w:val="left" w:pos="450"/>
+        </w:tabs>
+        <w:spacing w:before="100" w:beforeAutospacing="1" w:after="100" w:afterAutospacing="1" w:line="240" w:lineRule="auto"/>
+        <w:ind w:left="450"/>
+        <w:rPr>
+          <w:rFonts w:asciiTheme="majorHAnsi" w:hAnsiTheme="majorHAnsi"/>
+          <w:bCs/>
+          <w:iCs/>
+          <w:color w:val="FF0000"/>
+        </w:rPr>
+      </w:pPr>
+    </w:p>
+    <w:p>
+      <w:pPr>
+        <w:pStyle w:val="ListParagraph"/>
+        <w:tabs>
+          <w:tab w:val="left" w:pos="450"/>
+        </w:tabs>
+        <w:spacing w:before="100" w:beforeAutospacing="1" w:after="100" w:afterAutospacing="1" w:line="240" w:lineRule="auto"/>
+        <w:ind w:left="450"/>
+        <w:rPr>
+          <w:rFonts w:asciiTheme="majorHAnsi" w:hAnsiTheme="majorHAnsi"/>
+          <w:bCs/>
+          <w:iCs/>
+          <w:color w:val="FF0000"/>
+        </w:rPr>
+      </w:pPr>
+      <w:r>
+        <w:rPr>
+          <w:rFonts w:asciiTheme="majorHAnsi" w:hAnsiTheme="majorHAnsi"/>
+          <w:bCs/>
+          <w:iCs/>
+          <w:color w:val="FF0000"/>
+        </w:rPr>
+        <w:t>Unique key:</w:t>
+      </w:r>
+    </w:p>
+    <w:p>
+      <w:pPr>
+        <w:pStyle w:val="ListParagraph"/>
+        <w:numPr>
+          <w:ilvl w:val="1"/>
+          <w:numId w:val="15"/>
+        </w:numPr>
+        <w:tabs>
+          <w:tab w:val="left" w:pos="450"/>
+        </w:tabs>
+        <w:spacing w:before="100" w:beforeAutospacing="1" w:after="100" w:afterAutospacing="1" w:line="240" w:lineRule="auto"/>
+        <w:rPr>
+          <w:rFonts w:asciiTheme="majorHAnsi" w:hAnsiTheme="majorHAnsi"/>
+          <w:bCs/>
+          <w:iCs/>
+          <w:color w:val="FF0000"/>
+        </w:rPr>
+      </w:pPr>
+      <w:r>
+        <w:rPr>
+          <w:rFonts w:asciiTheme="majorHAnsi" w:hAnsiTheme="majorHAnsi"/>
+          <w:bCs/>
+          <w:iCs/>
+          <w:color w:val="FF0000"/>
+        </w:rPr>
+        <w:t>ensures that all values in a column or a set of columns are unique.</w:t>
+      </w:r>
+    </w:p>
+    <w:p>
+      <w:pPr>
+        <w:pStyle w:val="ListParagraph"/>
+        <w:numPr>
+          <w:ilvl w:val="1"/>
+          <w:numId w:val="15"/>
+        </w:numPr>
+        <w:tabs>
+          <w:tab w:val="left" w:pos="450"/>
+        </w:tabs>
+        <w:spacing w:before="100" w:beforeAutospacing="1" w:after="100" w:afterAutospacing="1" w:line="240" w:lineRule="auto"/>
+        <w:rPr>
+          <w:rFonts w:asciiTheme="majorHAnsi" w:hAnsiTheme="majorHAnsi"/>
+          <w:bCs/>
+          <w:iCs/>
+          <w:color w:val="FF0000"/>
+        </w:rPr>
+      </w:pPr>
+      <w:r>
+        <w:rPr>
+          <w:rFonts w:asciiTheme="majorHAnsi" w:hAnsiTheme="majorHAnsi"/>
+          <w:bCs/>
+          <w:iCs/>
+          <w:color w:val="FF0000"/>
+        </w:rPr>
+        <w:t>allows null values (except in MySQL where it behaves like a primary key).</w:t>
+      </w:r>
+    </w:p>
+    <w:p>
+      <w:pPr>
+        <w:pStyle w:val="ListParagraph"/>
+        <w:numPr>
+          <w:ilvl w:val="1"/>
+          <w:numId w:val="15"/>
+        </w:numPr>
+        <w:tabs>
+          <w:tab w:val="left" w:pos="450"/>
+        </w:tabs>
+        <w:spacing w:before="100" w:beforeAutospacing="1" w:after="100" w:afterAutospacing="1" w:line="240" w:lineRule="auto"/>
+        <w:rPr>
+          <w:rFonts w:asciiTheme="majorHAnsi" w:hAnsiTheme="majorHAnsi"/>
+          <w:bCs/>
+          <w:iCs/>
+          <w:color w:val="FF0000"/>
+        </w:rPr>
+      </w:pPr>
+      <w:r>
+        <w:rPr>
+          <w:rFonts w:asciiTheme="majorHAnsi" w:hAnsiTheme="majorHAnsi"/>
+          <w:bCs/>
+          <w:iCs/>
+          <w:color w:val="FF0000"/>
+        </w:rPr>
+        <w:t>multiple unique keys can exist in a table.</w:t>
+      </w:r>
+    </w:p>
+    <w:p>
+      <w:pPr>
+        <w:pStyle w:val="ListParagraph"/>
+        <w:tabs>
+          <w:tab w:val="left" w:pos="450"/>
+        </w:tabs>
+        <w:spacing w:before="100" w:beforeAutospacing="1" w:after="100" w:afterAutospacing="1" w:line="240" w:lineRule="auto"/>
+        <w:ind w:left="450"/>
         <w:rPr>
           <w:rFonts w:asciiTheme="majorHAnsi" w:eastAsia="Times New Roman" w:hAnsiTheme="majorHAnsi" w:cs="Times New Roman"/>
           <w:b/>
         </w:rPr>
-        <w:br/>
-      </w:r>
-      <w:r>
-        <w:rPr>
-          <w:rFonts w:asciiTheme="majorHAnsi" w:hAnsiTheme="majorHAnsi"/>
-          <w:bCs/>
-          <w:iCs/>
-          <w:color w:val="FF0000"/>
-        </w:rPr>
-        <w:t>ANS:</w:t>
-      </w:r>
+      </w:pPr>
       <w:r>
         <w:rPr>
           <w:rFonts w:asciiTheme="majorHAnsi" w:eastAsia="Times New Roman" w:hAnsiTheme="majorHAnsi" w:cs="Times New Roman"/>
@@ -1974,7 +3651,23 @@
           <w:rFonts w:asciiTheme="majorHAnsi" w:eastAsia="Times New Roman" w:hAnsiTheme="majorHAnsi" w:cs="Times New Roman"/>
           <w:b/>
         </w:rPr>
-        <w:t>from the course text book (5</w:t>
+        <w:t xml:space="preserve">from the course </w:t>
+      </w:r>
+      <w:proofErr w:type="gramStart"/>
+      <w:r>
+        <w:rPr>
+          <w:rFonts w:asciiTheme="majorHAnsi" w:eastAsia="Times New Roman" w:hAnsiTheme="majorHAnsi" w:cs="Times New Roman"/>
+          <w:b/>
+        </w:rPr>
+        <w:t>text book</w:t>
+      </w:r>
+      <w:proofErr w:type="gramEnd"/>
+      <w:r>
+        <w:rPr>
+          <w:rFonts w:asciiTheme="majorHAnsi" w:eastAsia="Times New Roman" w:hAnsiTheme="majorHAnsi" w:cs="Times New Roman"/>
+          <w:b/>
+        </w:rPr>
+        <w:t xml:space="preserve"> (5</w:t>
       </w:r>
       <w:r>
         <w:rPr>
@@ -2020,6 +3713,290 @@
         <w:spacing w:before="100" w:beforeAutospacing="1" w:after="0" w:afterAutospacing="1" w:line="240" w:lineRule="auto"/>
         <w:ind w:left="450"/>
         <w:rPr>
+          <w:rFonts w:asciiTheme="majorHAnsi" w:hAnsiTheme="majorHAnsi"/>
+          <w:bCs/>
+          <w:iCs/>
+          <w:color w:val="FF0000"/>
+        </w:rPr>
+      </w:pPr>
+      <w:r>
+        <w:rPr>
+          <w:rFonts w:asciiTheme="majorHAnsi" w:hAnsiTheme="majorHAnsi"/>
+          <w:bCs/>
+          <w:iCs/>
+          <w:color w:val="FF0000"/>
+        </w:rPr>
+        <w:t>CREATE TABLE hotel (</w:t>
+      </w:r>
+    </w:p>
+    <w:p>
+      <w:pPr>
+        <w:pStyle w:val="ListParagraph"/>
+        <w:tabs>
+          <w:tab w:val="left" w:pos="450"/>
+        </w:tabs>
+        <w:autoSpaceDE w:val="0"/>
+        <w:autoSpaceDN w:val="0"/>
+        <w:adjustRightInd w:val="0"/>
+        <w:spacing w:before="100" w:beforeAutospacing="1" w:after="0" w:afterAutospacing="1" w:line="240" w:lineRule="auto"/>
+        <w:ind w:left="450"/>
+        <w:rPr>
+          <w:rFonts w:asciiTheme="majorHAnsi" w:hAnsiTheme="majorHAnsi"/>
+          <w:bCs/>
+          <w:iCs/>
+          <w:color w:val="FF0000"/>
+        </w:rPr>
+      </w:pPr>
+      <w:r>
+        <w:rPr>
+          <w:rFonts w:asciiTheme="majorHAnsi" w:hAnsiTheme="majorHAnsi"/>
+          <w:bCs/>
+          <w:iCs/>
+          <w:color w:val="FF0000"/>
+        </w:rPr>
+        <w:t xml:space="preserve">  </w:t>
+      </w:r>
+      <w:r>
+        <w:rPr>
+          <w:rFonts w:asciiTheme="majorHAnsi" w:hAnsiTheme="majorHAnsi"/>
+          <w:bCs/>
+          <w:iCs/>
+          <w:color w:val="FF0000"/>
+        </w:rPr>
+        <w:tab/>
+      </w:r>
+      <w:proofErr w:type="spellStart"/>
+      <w:r>
+        <w:rPr>
+          <w:rFonts w:asciiTheme="majorHAnsi" w:hAnsiTheme="majorHAnsi"/>
+          <w:bCs/>
+          <w:iCs/>
+          <w:color w:val="FF0000"/>
+        </w:rPr>
+        <w:t>hotelNo</w:t>
+      </w:r>
+      <w:proofErr w:type="spellEnd"/>
+      <w:r>
+        <w:rPr>
+          <w:rFonts w:asciiTheme="majorHAnsi" w:hAnsiTheme="majorHAnsi"/>
+          <w:bCs/>
+          <w:iCs/>
+          <w:color w:val="FF0000"/>
+        </w:rPr>
+        <w:t xml:space="preserve"> int NOT NULL,</w:t>
+      </w:r>
+    </w:p>
+    <w:p>
+      <w:pPr>
+        <w:pStyle w:val="ListParagraph"/>
+        <w:tabs>
+          <w:tab w:val="left" w:pos="450"/>
+        </w:tabs>
+        <w:autoSpaceDE w:val="0"/>
+        <w:autoSpaceDN w:val="0"/>
+        <w:adjustRightInd w:val="0"/>
+        <w:spacing w:before="100" w:beforeAutospacing="1" w:after="0" w:afterAutospacing="1" w:line="240" w:lineRule="auto"/>
+        <w:ind w:left="450"/>
+        <w:rPr>
+          <w:rFonts w:asciiTheme="majorHAnsi" w:hAnsiTheme="majorHAnsi"/>
+          <w:bCs/>
+          <w:iCs/>
+          <w:color w:val="FF0000"/>
+        </w:rPr>
+      </w:pPr>
+      <w:r>
+        <w:rPr>
+          <w:rFonts w:asciiTheme="majorHAnsi" w:hAnsiTheme="majorHAnsi"/>
+          <w:bCs/>
+          <w:iCs/>
+          <w:color w:val="FF0000"/>
+        </w:rPr>
+        <w:t xml:space="preserve">  </w:t>
+      </w:r>
+      <w:r>
+        <w:rPr>
+          <w:rFonts w:asciiTheme="majorHAnsi" w:hAnsiTheme="majorHAnsi"/>
+          <w:bCs/>
+          <w:iCs/>
+          <w:color w:val="FF0000"/>
+        </w:rPr>
+        <w:tab/>
+        <w:t>city varchar(128),</w:t>
+      </w:r>
+    </w:p>
+    <w:p>
+      <w:pPr>
+        <w:pStyle w:val="ListParagraph"/>
+        <w:tabs>
+          <w:tab w:val="left" w:pos="450"/>
+        </w:tabs>
+        <w:autoSpaceDE w:val="0"/>
+        <w:autoSpaceDN w:val="0"/>
+        <w:adjustRightInd w:val="0"/>
+        <w:spacing w:before="100" w:beforeAutospacing="1" w:after="0" w:afterAutospacing="1" w:line="240" w:lineRule="auto"/>
+        <w:ind w:left="450"/>
+        <w:rPr>
+          <w:rFonts w:asciiTheme="majorHAnsi" w:hAnsiTheme="majorHAnsi"/>
+          <w:bCs/>
+          <w:iCs/>
+          <w:color w:val="FF0000"/>
+        </w:rPr>
+      </w:pPr>
+      <w:r>
+        <w:rPr>
+          <w:rFonts w:asciiTheme="majorHAnsi" w:hAnsiTheme="majorHAnsi"/>
+          <w:bCs/>
+          <w:iCs/>
+          <w:color w:val="FF0000"/>
+        </w:rPr>
+        <w:t xml:space="preserve">  </w:t>
+      </w:r>
+      <w:r>
+        <w:rPr>
+          <w:rFonts w:asciiTheme="majorHAnsi" w:hAnsiTheme="majorHAnsi"/>
+          <w:bCs/>
+          <w:iCs/>
+          <w:color w:val="FF0000"/>
+        </w:rPr>
+        <w:tab/>
+      </w:r>
+      <w:proofErr w:type="spellStart"/>
+      <w:r>
+        <w:rPr>
+          <w:rFonts w:asciiTheme="majorHAnsi" w:hAnsiTheme="majorHAnsi"/>
+          <w:bCs/>
+          <w:iCs/>
+          <w:color w:val="FF0000"/>
+        </w:rPr>
+        <w:t>hotelName</w:t>
+      </w:r>
+      <w:proofErr w:type="spellEnd"/>
+      <w:r>
+        <w:rPr>
+          <w:rFonts w:asciiTheme="majorHAnsi" w:hAnsiTheme="majorHAnsi"/>
+          <w:bCs/>
+          <w:iCs/>
+          <w:color w:val="FF0000"/>
+        </w:rPr>
+        <w:t xml:space="preserve"> varchar(128)</w:t>
+      </w:r>
+      <w:r>
+        <w:rPr>
+          <w:rFonts w:asciiTheme="majorHAnsi" w:hAnsiTheme="majorHAnsi"/>
+          <w:bCs/>
+          <w:iCs/>
+          <w:color w:val="FF0000"/>
+        </w:rPr>
+        <w:t>,</w:t>
+      </w:r>
+    </w:p>
+    <w:p>
+      <w:pPr>
+        <w:pStyle w:val="ListParagraph"/>
+        <w:tabs>
+          <w:tab w:val="left" w:pos="450"/>
+        </w:tabs>
+        <w:autoSpaceDE w:val="0"/>
+        <w:autoSpaceDN w:val="0"/>
+        <w:adjustRightInd w:val="0"/>
+        <w:spacing w:before="100" w:beforeAutospacing="1" w:after="0" w:afterAutospacing="1" w:line="240" w:lineRule="auto"/>
+        <w:ind w:left="450"/>
+        <w:rPr>
+          <w:rFonts w:asciiTheme="majorHAnsi" w:hAnsiTheme="majorHAnsi"/>
+          <w:bCs/>
+          <w:iCs/>
+          <w:color w:val="FF0000"/>
+        </w:rPr>
+      </w:pPr>
+      <w:r>
+        <w:rPr>
+          <w:rFonts w:asciiTheme="majorHAnsi" w:hAnsiTheme="majorHAnsi"/>
+          <w:bCs/>
+          <w:iCs/>
+          <w:color w:val="FF0000"/>
+        </w:rPr>
+        <w:t xml:space="preserve">  </w:t>
+      </w:r>
+      <w:r>
+        <w:rPr>
+          <w:rFonts w:asciiTheme="majorHAnsi" w:hAnsiTheme="majorHAnsi"/>
+          <w:bCs/>
+          <w:iCs/>
+          <w:color w:val="FF0000"/>
+        </w:rPr>
+        <w:tab/>
+        <w:t>PRIMARY KEY (</w:t>
+      </w:r>
+      <w:proofErr w:type="spellStart"/>
+      <w:r>
+        <w:rPr>
+          <w:rFonts w:asciiTheme="majorHAnsi" w:hAnsiTheme="majorHAnsi"/>
+          <w:bCs/>
+          <w:iCs/>
+          <w:color w:val="FF0000"/>
+        </w:rPr>
+        <w:t>hotelNo</w:t>
+      </w:r>
+      <w:proofErr w:type="spellEnd"/>
+      <w:r>
+        <w:rPr>
+          <w:rFonts w:asciiTheme="majorHAnsi" w:hAnsiTheme="majorHAnsi"/>
+          <w:bCs/>
+          <w:iCs/>
+          <w:color w:val="FF0000"/>
+        </w:rPr>
+        <w:t>)</w:t>
+      </w:r>
+    </w:p>
+    <w:p>
+      <w:pPr>
+        <w:pStyle w:val="ListParagraph"/>
+        <w:tabs>
+          <w:tab w:val="left" w:pos="450"/>
+        </w:tabs>
+        <w:autoSpaceDE w:val="0"/>
+        <w:autoSpaceDN w:val="0"/>
+        <w:adjustRightInd w:val="0"/>
+        <w:spacing w:before="100" w:beforeAutospacing="1" w:after="0" w:afterAutospacing="1" w:line="240" w:lineRule="auto"/>
+        <w:ind w:left="450"/>
+        <w:rPr>
+          <w:rFonts w:asciiTheme="majorHAnsi" w:hAnsiTheme="majorHAnsi"/>
+          <w:bCs/>
+          <w:iCs/>
+          <w:color w:val="FF0000"/>
+        </w:rPr>
+      </w:pPr>
+      <w:r>
+        <w:rPr>
+          <w:rFonts w:asciiTheme="majorHAnsi" w:hAnsiTheme="majorHAnsi"/>
+          <w:bCs/>
+          <w:iCs/>
+          <w:color w:val="FF0000"/>
+        </w:rPr>
+        <w:t>)</w:t>
+      </w:r>
+      <w:r>
+        <w:rPr>
+          <w:rFonts w:asciiTheme="majorHAnsi" w:hAnsiTheme="majorHAnsi"/>
+          <w:bCs/>
+          <w:iCs/>
+          <w:color w:val="FF0000"/>
+        </w:rPr>
+        <w:t>;</w:t>
+      </w:r>
+    </w:p>
+    <w:p>
+      <w:pPr>
+        <w:pStyle w:val="ListParagraph"/>
+        <w:tabs>
+          <w:tab w:val="left" w:pos="450"/>
+        </w:tabs>
+        <w:autoSpaceDE w:val="0"/>
+        <w:autoSpaceDN w:val="0"/>
+        <w:adjustRightInd w:val="0"/>
+        <w:spacing w:before="100" w:beforeAutospacing="1" w:after="0" w:afterAutospacing="1" w:line="240" w:lineRule="auto"/>
+        <w:ind w:left="450"/>
+        <w:rPr>
           <w:rFonts w:asciiTheme="majorHAnsi" w:eastAsia="Times New Roman" w:hAnsiTheme="majorHAnsi" w:cs="Times New Roman"/>
           <w:b/>
         </w:rPr>
@@ -2041,28 +4018,46 @@
         <w:spacing w:before="100" w:beforeAutospacing="1" w:after="0" w:afterAutospacing="1" w:line="240" w:lineRule="auto"/>
         <w:ind w:hanging="450"/>
         <w:rPr>
+          <w:rFonts w:asciiTheme="majorHAnsi" w:hAnsiTheme="majorHAnsi"/>
+          <w:bCs/>
+          <w:iCs/>
+          <w:color w:val="FF0000"/>
+        </w:rPr>
+      </w:pPr>
+      <w:r>
+        <w:rPr>
           <w:rFonts w:asciiTheme="majorHAnsi" w:eastAsia="Times New Roman" w:hAnsiTheme="majorHAnsi" w:cs="Times New Roman"/>
           <w:b/>
         </w:rPr>
-      </w:pPr>
+        <w:t xml:space="preserve">Solve the question 7.12 </w:t>
+      </w:r>
       <w:r>
         <w:rPr>
           <w:rFonts w:asciiTheme="majorHAnsi" w:eastAsia="Times New Roman" w:hAnsiTheme="majorHAnsi" w:cs="Times New Roman"/>
           <w:b/>
         </w:rPr>
-        <w:t xml:space="preserve">Solve the question 7.12 </w:t>
-      </w:r>
+        <w:t xml:space="preserve"> from the course </w:t>
+      </w:r>
+      <w:proofErr w:type="gramStart"/>
       <w:r>
         <w:rPr>
           <w:rFonts w:asciiTheme="majorHAnsi" w:eastAsia="Times New Roman" w:hAnsiTheme="majorHAnsi" w:cs="Times New Roman"/>
           <w:b/>
         </w:rPr>
-        <w:t xml:space="preserve"> from the course text book (5</w:t>
-      </w:r>
+        <w:t>text book</w:t>
+      </w:r>
+      <w:proofErr w:type="gramEnd"/>
       <w:r>
         <w:rPr>
           <w:rFonts w:asciiTheme="majorHAnsi" w:eastAsia="Times New Roman" w:hAnsiTheme="majorHAnsi" w:cs="Times New Roman"/>
           <w:b/>
+        </w:rPr>
+        <w:t xml:space="preserve"> (5</w:t>
+      </w:r>
+      <w:r>
+        <w:rPr>
+          <w:rFonts w:asciiTheme="majorHAnsi" w:eastAsia="Times New Roman" w:hAnsiTheme="majorHAnsi" w:cs="Times New Roman"/>
+          <w:b/>
           <w:vertAlign w:val="superscript"/>
         </w:rPr>
         <w:t>th</w:t>
@@ -2090,6 +4085,865 @@
         </w:rPr>
         <w:t>ANS:</w:t>
       </w:r>
+    </w:p>
+    <w:p>
+      <w:pPr>
+        <w:pStyle w:val="ListParagraph"/>
+        <w:tabs>
+          <w:tab w:val="left" w:pos="450"/>
+        </w:tabs>
+        <w:autoSpaceDE w:val="0"/>
+        <w:autoSpaceDN w:val="0"/>
+        <w:adjustRightInd w:val="0"/>
+        <w:spacing w:before="100" w:beforeAutospacing="1" w:after="0" w:afterAutospacing="1" w:line="240" w:lineRule="auto"/>
+        <w:ind w:left="450"/>
+        <w:rPr>
+          <w:rFonts w:asciiTheme="majorHAnsi" w:hAnsiTheme="majorHAnsi"/>
+          <w:bCs/>
+          <w:iCs/>
+          <w:color w:val="FF0000"/>
+        </w:rPr>
+      </w:pPr>
+      <w:r>
+        <w:rPr>
+          <w:rFonts w:asciiTheme="majorHAnsi" w:hAnsiTheme="majorHAnsi"/>
+          <w:bCs/>
+          <w:iCs/>
+          <w:color w:val="FF0000"/>
+        </w:rPr>
+        <w:t xml:space="preserve">CREATE TABLE </w:t>
+      </w:r>
+      <w:proofErr w:type="spellStart"/>
+      <w:r>
+        <w:rPr>
+          <w:rFonts w:asciiTheme="majorHAnsi" w:hAnsiTheme="majorHAnsi"/>
+          <w:bCs/>
+          <w:iCs/>
+          <w:color w:val="FF0000"/>
+        </w:rPr>
+        <w:t>BookingArchive</w:t>
+      </w:r>
+      <w:proofErr w:type="spellEnd"/>
+      <w:r>
+        <w:rPr>
+          <w:rFonts w:asciiTheme="majorHAnsi" w:hAnsiTheme="majorHAnsi"/>
+          <w:bCs/>
+          <w:iCs/>
+          <w:color w:val="FF0000"/>
+        </w:rPr>
+        <w:t xml:space="preserve"> (</w:t>
+      </w:r>
+    </w:p>
+    <w:p>
+      <w:pPr>
+        <w:pStyle w:val="ListParagraph"/>
+        <w:tabs>
+          <w:tab w:val="left" w:pos="450"/>
+        </w:tabs>
+        <w:autoSpaceDE w:val="0"/>
+        <w:autoSpaceDN w:val="0"/>
+        <w:adjustRightInd w:val="0"/>
+        <w:spacing w:before="100" w:beforeAutospacing="1" w:after="0" w:afterAutospacing="1" w:line="240" w:lineRule="auto"/>
+        <w:ind w:left="450"/>
+        <w:rPr>
+          <w:rFonts w:asciiTheme="majorHAnsi" w:hAnsiTheme="majorHAnsi"/>
+          <w:bCs/>
+          <w:iCs/>
+          <w:color w:val="FF0000"/>
+        </w:rPr>
+      </w:pPr>
+      <w:r>
+        <w:rPr>
+          <w:rFonts w:asciiTheme="majorHAnsi" w:hAnsiTheme="majorHAnsi"/>
+          <w:bCs/>
+          <w:iCs/>
+          <w:color w:val="FF0000"/>
+        </w:rPr>
+        <w:t xml:space="preserve">    </w:t>
+      </w:r>
+      <w:proofErr w:type="spellStart"/>
+      <w:r>
+        <w:rPr>
+          <w:rFonts w:asciiTheme="majorHAnsi" w:hAnsiTheme="majorHAnsi"/>
+          <w:bCs/>
+          <w:iCs/>
+          <w:color w:val="FF0000"/>
+        </w:rPr>
+        <w:t>hotelNo</w:t>
+      </w:r>
+      <w:proofErr w:type="spellEnd"/>
+      <w:r>
+        <w:rPr>
+          <w:rFonts w:asciiTheme="majorHAnsi" w:hAnsiTheme="majorHAnsi"/>
+          <w:bCs/>
+          <w:iCs/>
+          <w:color w:val="FF0000"/>
+        </w:rPr>
+        <w:t xml:space="preserve"> INT NOT NULL,</w:t>
+      </w:r>
+    </w:p>
+    <w:p>
+      <w:pPr>
+        <w:pStyle w:val="ListParagraph"/>
+        <w:tabs>
+          <w:tab w:val="left" w:pos="450"/>
+        </w:tabs>
+        <w:autoSpaceDE w:val="0"/>
+        <w:autoSpaceDN w:val="0"/>
+        <w:adjustRightInd w:val="0"/>
+        <w:spacing w:before="100" w:beforeAutospacing="1" w:after="0" w:afterAutospacing="1" w:line="240" w:lineRule="auto"/>
+        <w:ind w:left="450"/>
+        <w:rPr>
+          <w:rFonts w:asciiTheme="majorHAnsi" w:hAnsiTheme="majorHAnsi"/>
+          <w:bCs/>
+          <w:iCs/>
+          <w:color w:val="FF0000"/>
+        </w:rPr>
+      </w:pPr>
+      <w:r>
+        <w:rPr>
+          <w:rFonts w:asciiTheme="majorHAnsi" w:hAnsiTheme="majorHAnsi"/>
+          <w:bCs/>
+          <w:iCs/>
+          <w:color w:val="FF0000"/>
+        </w:rPr>
+        <w:t xml:space="preserve">    </w:t>
+      </w:r>
+      <w:proofErr w:type="spellStart"/>
+      <w:r>
+        <w:rPr>
+          <w:rFonts w:asciiTheme="majorHAnsi" w:hAnsiTheme="majorHAnsi"/>
+          <w:bCs/>
+          <w:iCs/>
+          <w:color w:val="FF0000"/>
+        </w:rPr>
+        <w:t>guestNo</w:t>
+      </w:r>
+      <w:proofErr w:type="spellEnd"/>
+      <w:r>
+        <w:rPr>
+          <w:rFonts w:asciiTheme="majorHAnsi" w:hAnsiTheme="majorHAnsi"/>
+          <w:bCs/>
+          <w:iCs/>
+          <w:color w:val="FF0000"/>
+        </w:rPr>
+        <w:t xml:space="preserve"> INT NOT NULL,</w:t>
+      </w:r>
+    </w:p>
+    <w:p>
+      <w:pPr>
+        <w:pStyle w:val="ListParagraph"/>
+        <w:tabs>
+          <w:tab w:val="left" w:pos="450"/>
+        </w:tabs>
+        <w:autoSpaceDE w:val="0"/>
+        <w:autoSpaceDN w:val="0"/>
+        <w:adjustRightInd w:val="0"/>
+        <w:spacing w:before="100" w:beforeAutospacing="1" w:after="0" w:afterAutospacing="1" w:line="240" w:lineRule="auto"/>
+        <w:ind w:left="450"/>
+        <w:rPr>
+          <w:rFonts w:asciiTheme="majorHAnsi" w:hAnsiTheme="majorHAnsi"/>
+          <w:bCs/>
+          <w:iCs/>
+          <w:color w:val="FF0000"/>
+        </w:rPr>
+      </w:pPr>
+      <w:r>
+        <w:rPr>
+          <w:rFonts w:asciiTheme="majorHAnsi" w:hAnsiTheme="majorHAnsi"/>
+          <w:bCs/>
+          <w:iCs/>
+          <w:color w:val="FF0000"/>
+        </w:rPr>
+        <w:t xml:space="preserve">    </w:t>
+      </w:r>
+      <w:proofErr w:type="spellStart"/>
+      <w:r>
+        <w:rPr>
+          <w:rFonts w:asciiTheme="majorHAnsi" w:hAnsiTheme="majorHAnsi"/>
+          <w:bCs/>
+          <w:iCs/>
+          <w:color w:val="FF0000"/>
+        </w:rPr>
+        <w:t>roomNo</w:t>
+      </w:r>
+      <w:proofErr w:type="spellEnd"/>
+      <w:r>
+        <w:rPr>
+          <w:rFonts w:asciiTheme="majorHAnsi" w:hAnsiTheme="majorHAnsi"/>
+          <w:bCs/>
+          <w:iCs/>
+          <w:color w:val="FF0000"/>
+        </w:rPr>
+        <w:t xml:space="preserve"> VARCHAR(16),</w:t>
+      </w:r>
+    </w:p>
+    <w:p>
+      <w:pPr>
+        <w:pStyle w:val="ListParagraph"/>
+        <w:tabs>
+          <w:tab w:val="left" w:pos="450"/>
+        </w:tabs>
+        <w:autoSpaceDE w:val="0"/>
+        <w:autoSpaceDN w:val="0"/>
+        <w:adjustRightInd w:val="0"/>
+        <w:spacing w:before="100" w:beforeAutospacing="1" w:after="0" w:afterAutospacing="1" w:line="240" w:lineRule="auto"/>
+        <w:ind w:left="450"/>
+        <w:rPr>
+          <w:rFonts w:asciiTheme="majorHAnsi" w:hAnsiTheme="majorHAnsi"/>
+          <w:bCs/>
+          <w:iCs/>
+          <w:color w:val="FF0000"/>
+        </w:rPr>
+      </w:pPr>
+      <w:r>
+        <w:rPr>
+          <w:rFonts w:asciiTheme="majorHAnsi" w:hAnsiTheme="majorHAnsi"/>
+          <w:bCs/>
+          <w:iCs/>
+          <w:color w:val="FF0000"/>
+        </w:rPr>
+        <w:t xml:space="preserve">    </w:t>
+      </w:r>
+      <w:proofErr w:type="spellStart"/>
+      <w:r>
+        <w:rPr>
+          <w:rFonts w:asciiTheme="majorHAnsi" w:hAnsiTheme="majorHAnsi"/>
+          <w:bCs/>
+          <w:iCs/>
+          <w:color w:val="FF0000"/>
+        </w:rPr>
+        <w:t>dateFrom</w:t>
+      </w:r>
+      <w:proofErr w:type="spellEnd"/>
+      <w:r>
+        <w:rPr>
+          <w:rFonts w:asciiTheme="majorHAnsi" w:hAnsiTheme="majorHAnsi"/>
+          <w:bCs/>
+          <w:iCs/>
+          <w:color w:val="FF0000"/>
+        </w:rPr>
+        <w:t xml:space="preserve"> DATE NOT NULL,</w:t>
+      </w:r>
+    </w:p>
+    <w:p>
+      <w:pPr>
+        <w:pStyle w:val="ListParagraph"/>
+        <w:tabs>
+          <w:tab w:val="left" w:pos="450"/>
+        </w:tabs>
+        <w:autoSpaceDE w:val="0"/>
+        <w:autoSpaceDN w:val="0"/>
+        <w:adjustRightInd w:val="0"/>
+        <w:spacing w:before="100" w:beforeAutospacing="1" w:after="0" w:afterAutospacing="1" w:line="240" w:lineRule="auto"/>
+        <w:ind w:left="450"/>
+        <w:rPr>
+          <w:rFonts w:asciiTheme="majorHAnsi" w:hAnsiTheme="majorHAnsi"/>
+          <w:bCs/>
+          <w:iCs/>
+          <w:color w:val="FF0000"/>
+        </w:rPr>
+      </w:pPr>
+      <w:r>
+        <w:rPr>
+          <w:rFonts w:asciiTheme="majorHAnsi" w:hAnsiTheme="majorHAnsi"/>
+          <w:bCs/>
+          <w:iCs/>
+          <w:color w:val="FF0000"/>
+        </w:rPr>
+        <w:t xml:space="preserve">    </w:t>
+      </w:r>
+      <w:proofErr w:type="spellStart"/>
+      <w:r>
+        <w:rPr>
+          <w:rFonts w:asciiTheme="majorHAnsi" w:hAnsiTheme="majorHAnsi"/>
+          <w:bCs/>
+          <w:iCs/>
+          <w:color w:val="FF0000"/>
+        </w:rPr>
+        <w:t>dateTo</w:t>
+      </w:r>
+      <w:proofErr w:type="spellEnd"/>
+      <w:r>
+        <w:rPr>
+          <w:rFonts w:asciiTheme="majorHAnsi" w:hAnsiTheme="majorHAnsi"/>
+          <w:bCs/>
+          <w:iCs/>
+          <w:color w:val="FF0000"/>
+        </w:rPr>
+        <w:t xml:space="preserve"> DATE,</w:t>
+      </w:r>
+    </w:p>
+    <w:p>
+      <w:pPr>
+        <w:pStyle w:val="ListParagraph"/>
+        <w:tabs>
+          <w:tab w:val="left" w:pos="450"/>
+        </w:tabs>
+        <w:autoSpaceDE w:val="0"/>
+        <w:autoSpaceDN w:val="0"/>
+        <w:adjustRightInd w:val="0"/>
+        <w:spacing w:before="100" w:beforeAutospacing="1" w:after="0" w:afterAutospacing="1" w:line="240" w:lineRule="auto"/>
+        <w:ind w:left="450"/>
+        <w:rPr>
+          <w:rFonts w:asciiTheme="majorHAnsi" w:hAnsiTheme="majorHAnsi"/>
+          <w:bCs/>
+          <w:iCs/>
+          <w:color w:val="FF0000"/>
+        </w:rPr>
+      </w:pPr>
+      <w:r>
+        <w:rPr>
+          <w:rFonts w:asciiTheme="majorHAnsi" w:hAnsiTheme="majorHAnsi"/>
+          <w:bCs/>
+          <w:iCs/>
+          <w:color w:val="FF0000"/>
+        </w:rPr>
+        <w:t xml:space="preserve">    PRIMARY KEY (</w:t>
+      </w:r>
+      <w:proofErr w:type="spellStart"/>
+      <w:r>
+        <w:rPr>
+          <w:rFonts w:asciiTheme="majorHAnsi" w:hAnsiTheme="majorHAnsi"/>
+          <w:bCs/>
+          <w:iCs/>
+          <w:color w:val="FF0000"/>
+        </w:rPr>
+        <w:t>hotelNo</w:t>
+      </w:r>
+      <w:proofErr w:type="spellEnd"/>
+      <w:r>
+        <w:rPr>
+          <w:rFonts w:asciiTheme="majorHAnsi" w:hAnsiTheme="majorHAnsi"/>
+          <w:bCs/>
+          <w:iCs/>
+          <w:color w:val="FF0000"/>
+        </w:rPr>
+        <w:t xml:space="preserve">, </w:t>
+      </w:r>
+      <w:proofErr w:type="spellStart"/>
+      <w:r>
+        <w:rPr>
+          <w:rFonts w:asciiTheme="majorHAnsi" w:hAnsiTheme="majorHAnsi"/>
+          <w:bCs/>
+          <w:iCs/>
+          <w:color w:val="FF0000"/>
+        </w:rPr>
+        <w:t>guestNo</w:t>
+      </w:r>
+      <w:proofErr w:type="spellEnd"/>
+      <w:r>
+        <w:rPr>
+          <w:rFonts w:asciiTheme="majorHAnsi" w:hAnsiTheme="majorHAnsi"/>
+          <w:bCs/>
+          <w:iCs/>
+          <w:color w:val="FF0000"/>
+        </w:rPr>
+        <w:t xml:space="preserve">, </w:t>
+      </w:r>
+      <w:proofErr w:type="spellStart"/>
+      <w:r>
+        <w:rPr>
+          <w:rFonts w:asciiTheme="majorHAnsi" w:hAnsiTheme="majorHAnsi"/>
+          <w:bCs/>
+          <w:iCs/>
+          <w:color w:val="FF0000"/>
+        </w:rPr>
+        <w:t>dateFrom</w:t>
+      </w:r>
+      <w:proofErr w:type="spellEnd"/>
+      <w:r>
+        <w:rPr>
+          <w:rFonts w:asciiTheme="majorHAnsi" w:hAnsiTheme="majorHAnsi"/>
+          <w:bCs/>
+          <w:iCs/>
+          <w:color w:val="FF0000"/>
+        </w:rPr>
+        <w:t>),</w:t>
+      </w:r>
+    </w:p>
+    <w:p>
+      <w:pPr>
+        <w:pStyle w:val="ListParagraph"/>
+        <w:tabs>
+          <w:tab w:val="left" w:pos="450"/>
+        </w:tabs>
+        <w:autoSpaceDE w:val="0"/>
+        <w:autoSpaceDN w:val="0"/>
+        <w:adjustRightInd w:val="0"/>
+        <w:spacing w:before="100" w:beforeAutospacing="1" w:after="0" w:afterAutospacing="1" w:line="240" w:lineRule="auto"/>
+        <w:ind w:left="450"/>
+        <w:rPr>
+          <w:rFonts w:asciiTheme="majorHAnsi" w:hAnsiTheme="majorHAnsi"/>
+          <w:bCs/>
+          <w:iCs/>
+          <w:color w:val="FF0000"/>
+        </w:rPr>
+      </w:pPr>
+      <w:r>
+        <w:rPr>
+          <w:rFonts w:asciiTheme="majorHAnsi" w:hAnsiTheme="majorHAnsi"/>
+          <w:bCs/>
+          <w:iCs/>
+          <w:color w:val="FF0000"/>
+        </w:rPr>
+        <w:t xml:space="preserve">    CONSTRAINT </w:t>
+      </w:r>
+      <w:proofErr w:type="spellStart"/>
+      <w:r>
+        <w:rPr>
+          <w:rFonts w:asciiTheme="majorHAnsi" w:hAnsiTheme="majorHAnsi"/>
+          <w:bCs/>
+          <w:iCs/>
+          <w:color w:val="FF0000"/>
+        </w:rPr>
+        <w:t>fk_guestNo</w:t>
+      </w:r>
+      <w:proofErr w:type="spellEnd"/>
+      <w:r>
+        <w:rPr>
+          <w:rFonts w:asciiTheme="majorHAnsi" w:hAnsiTheme="majorHAnsi"/>
+          <w:bCs/>
+          <w:iCs/>
+          <w:color w:val="FF0000"/>
+        </w:rPr>
+        <w:t xml:space="preserve"> FOREIGN KEY (</w:t>
+      </w:r>
+      <w:proofErr w:type="spellStart"/>
+      <w:r>
+        <w:rPr>
+          <w:rFonts w:asciiTheme="majorHAnsi" w:hAnsiTheme="majorHAnsi"/>
+          <w:bCs/>
+          <w:iCs/>
+          <w:color w:val="FF0000"/>
+        </w:rPr>
+        <w:t>guestNo</w:t>
+      </w:r>
+      <w:proofErr w:type="spellEnd"/>
+      <w:r>
+        <w:rPr>
+          <w:rFonts w:asciiTheme="majorHAnsi" w:hAnsiTheme="majorHAnsi"/>
+          <w:bCs/>
+          <w:iCs/>
+          <w:color w:val="FF0000"/>
+        </w:rPr>
+        <w:t>) REFERENCES Guest (</w:t>
+      </w:r>
+      <w:proofErr w:type="spellStart"/>
+      <w:r>
+        <w:rPr>
+          <w:rFonts w:asciiTheme="majorHAnsi" w:hAnsiTheme="majorHAnsi"/>
+          <w:bCs/>
+          <w:iCs/>
+          <w:color w:val="FF0000"/>
+        </w:rPr>
+        <w:t>guestNo</w:t>
+      </w:r>
+      <w:proofErr w:type="spellEnd"/>
+      <w:r>
+        <w:rPr>
+          <w:rFonts w:asciiTheme="majorHAnsi" w:hAnsiTheme="majorHAnsi"/>
+          <w:bCs/>
+          <w:iCs/>
+          <w:color w:val="FF0000"/>
+        </w:rPr>
+        <w:t>),</w:t>
+      </w:r>
+    </w:p>
+    <w:p>
+      <w:pPr>
+        <w:pStyle w:val="ListParagraph"/>
+        <w:tabs>
+          <w:tab w:val="left" w:pos="450"/>
+        </w:tabs>
+        <w:autoSpaceDE w:val="0"/>
+        <w:autoSpaceDN w:val="0"/>
+        <w:adjustRightInd w:val="0"/>
+        <w:spacing w:before="100" w:beforeAutospacing="1" w:after="0" w:afterAutospacing="1" w:line="240" w:lineRule="auto"/>
+        <w:ind w:left="450"/>
+        <w:rPr>
+          <w:rFonts w:asciiTheme="majorHAnsi" w:hAnsiTheme="majorHAnsi"/>
+          <w:bCs/>
+          <w:iCs/>
+          <w:color w:val="FF0000"/>
+        </w:rPr>
+      </w:pPr>
+      <w:r>
+        <w:rPr>
+          <w:rFonts w:asciiTheme="majorHAnsi" w:hAnsiTheme="majorHAnsi"/>
+          <w:bCs/>
+          <w:iCs/>
+          <w:color w:val="FF0000"/>
+        </w:rPr>
+        <w:t xml:space="preserve">    CONSTRAINT </w:t>
+      </w:r>
+      <w:proofErr w:type="spellStart"/>
+      <w:r>
+        <w:rPr>
+          <w:rFonts w:asciiTheme="majorHAnsi" w:hAnsiTheme="majorHAnsi"/>
+          <w:bCs/>
+          <w:iCs/>
+          <w:color w:val="FF0000"/>
+        </w:rPr>
+        <w:t>fk_hotelNo</w:t>
+      </w:r>
+      <w:proofErr w:type="spellEnd"/>
+      <w:r>
+        <w:rPr>
+          <w:rFonts w:asciiTheme="majorHAnsi" w:hAnsiTheme="majorHAnsi"/>
+          <w:bCs/>
+          <w:iCs/>
+          <w:color w:val="FF0000"/>
+        </w:rPr>
+        <w:t xml:space="preserve"> FOREIGN KEY (</w:t>
+      </w:r>
+      <w:proofErr w:type="spellStart"/>
+      <w:r>
+        <w:rPr>
+          <w:rFonts w:asciiTheme="majorHAnsi" w:hAnsiTheme="majorHAnsi"/>
+          <w:bCs/>
+          <w:iCs/>
+          <w:color w:val="FF0000"/>
+        </w:rPr>
+        <w:t>hotelNo</w:t>
+      </w:r>
+      <w:proofErr w:type="spellEnd"/>
+      <w:r>
+        <w:rPr>
+          <w:rFonts w:asciiTheme="majorHAnsi" w:hAnsiTheme="majorHAnsi"/>
+          <w:bCs/>
+          <w:iCs/>
+          <w:color w:val="FF0000"/>
+        </w:rPr>
+        <w:t>) REFERENCES Hotel (</w:t>
+      </w:r>
+      <w:proofErr w:type="spellStart"/>
+      <w:r>
+        <w:rPr>
+          <w:rFonts w:asciiTheme="majorHAnsi" w:hAnsiTheme="majorHAnsi"/>
+          <w:bCs/>
+          <w:iCs/>
+          <w:color w:val="FF0000"/>
+        </w:rPr>
+        <w:t>hotelNo</w:t>
+      </w:r>
+      <w:proofErr w:type="spellEnd"/>
+      <w:r>
+        <w:rPr>
+          <w:rFonts w:asciiTheme="majorHAnsi" w:hAnsiTheme="majorHAnsi"/>
+          <w:bCs/>
+          <w:iCs/>
+          <w:color w:val="FF0000"/>
+        </w:rPr>
+        <w:t>)</w:t>
+      </w:r>
+    </w:p>
+    <w:p>
+      <w:pPr>
+        <w:pStyle w:val="ListParagraph"/>
+        <w:tabs>
+          <w:tab w:val="left" w:pos="450"/>
+        </w:tabs>
+        <w:autoSpaceDE w:val="0"/>
+        <w:autoSpaceDN w:val="0"/>
+        <w:adjustRightInd w:val="0"/>
+        <w:spacing w:before="100" w:beforeAutospacing="1" w:after="0" w:afterAutospacing="1" w:line="240" w:lineRule="auto"/>
+        <w:ind w:left="450"/>
+        <w:rPr>
+          <w:rFonts w:asciiTheme="majorHAnsi" w:hAnsiTheme="majorHAnsi"/>
+          <w:bCs/>
+          <w:iCs/>
+          <w:color w:val="FF0000"/>
+        </w:rPr>
+      </w:pPr>
+      <w:r>
+        <w:rPr>
+          <w:rFonts w:asciiTheme="majorHAnsi" w:hAnsiTheme="majorHAnsi"/>
+          <w:bCs/>
+          <w:iCs/>
+          <w:color w:val="FF0000"/>
+        </w:rPr>
+        <w:t>);</w:t>
+      </w:r>
+    </w:p>
+    <w:p>
+      <w:pPr>
+        <w:pStyle w:val="ListParagraph"/>
+        <w:tabs>
+          <w:tab w:val="left" w:pos="450"/>
+        </w:tabs>
+        <w:autoSpaceDE w:val="0"/>
+        <w:autoSpaceDN w:val="0"/>
+        <w:adjustRightInd w:val="0"/>
+        <w:spacing w:before="100" w:beforeAutospacing="1" w:after="0" w:afterAutospacing="1" w:line="240" w:lineRule="auto"/>
+        <w:ind w:left="450"/>
+        <w:rPr>
+          <w:rFonts w:asciiTheme="majorHAnsi" w:hAnsiTheme="majorHAnsi"/>
+          <w:bCs/>
+          <w:iCs/>
+          <w:color w:val="FF0000"/>
+        </w:rPr>
+      </w:pPr>
+    </w:p>
+    <w:p>
+      <w:pPr>
+        <w:pStyle w:val="ListParagraph"/>
+        <w:tabs>
+          <w:tab w:val="left" w:pos="450"/>
+        </w:tabs>
+        <w:autoSpaceDE w:val="0"/>
+        <w:autoSpaceDN w:val="0"/>
+        <w:adjustRightInd w:val="0"/>
+        <w:spacing w:before="100" w:beforeAutospacing="1" w:after="0" w:afterAutospacing="1" w:line="240" w:lineRule="auto"/>
+        <w:ind w:left="450"/>
+        <w:rPr>
+          <w:rFonts w:asciiTheme="majorHAnsi" w:hAnsiTheme="majorHAnsi"/>
+          <w:bCs/>
+          <w:iCs/>
+          <w:color w:val="FF0000"/>
+        </w:rPr>
+      </w:pPr>
+      <w:r>
+        <w:rPr>
+          <w:rFonts w:asciiTheme="majorHAnsi" w:hAnsiTheme="majorHAnsi"/>
+          <w:bCs/>
+          <w:iCs/>
+          <w:color w:val="FF0000"/>
+        </w:rPr>
+        <w:t xml:space="preserve">INSERT INTO </w:t>
+      </w:r>
+      <w:proofErr w:type="spellStart"/>
+      <w:r>
+        <w:rPr>
+          <w:rFonts w:asciiTheme="majorHAnsi" w:hAnsiTheme="majorHAnsi"/>
+          <w:bCs/>
+          <w:iCs/>
+          <w:color w:val="FF0000"/>
+        </w:rPr>
+        <w:t>BookingArchive</w:t>
+      </w:r>
+      <w:proofErr w:type="spellEnd"/>
+    </w:p>
+    <w:p>
+      <w:pPr>
+        <w:pStyle w:val="ListParagraph"/>
+        <w:tabs>
+          <w:tab w:val="left" w:pos="450"/>
+        </w:tabs>
+        <w:autoSpaceDE w:val="0"/>
+        <w:autoSpaceDN w:val="0"/>
+        <w:adjustRightInd w:val="0"/>
+        <w:spacing w:before="100" w:beforeAutospacing="1" w:after="0" w:afterAutospacing="1" w:line="240" w:lineRule="auto"/>
+        <w:ind w:left="450"/>
+        <w:rPr>
+          <w:rFonts w:asciiTheme="majorHAnsi" w:hAnsiTheme="majorHAnsi"/>
+          <w:bCs/>
+          <w:iCs/>
+          <w:color w:val="FF0000"/>
+        </w:rPr>
+      </w:pPr>
+      <w:r>
+        <w:rPr>
+          <w:rFonts w:asciiTheme="majorHAnsi" w:hAnsiTheme="majorHAnsi"/>
+          <w:bCs/>
+          <w:iCs/>
+          <w:color w:val="FF0000"/>
+        </w:rPr>
+        <w:t>SELECT *</w:t>
+      </w:r>
+    </w:p>
+    <w:p>
+      <w:pPr>
+        <w:pStyle w:val="ListParagraph"/>
+        <w:tabs>
+          <w:tab w:val="left" w:pos="450"/>
+        </w:tabs>
+        <w:autoSpaceDE w:val="0"/>
+        <w:autoSpaceDN w:val="0"/>
+        <w:adjustRightInd w:val="0"/>
+        <w:spacing w:before="100" w:beforeAutospacing="1" w:after="0" w:afterAutospacing="1" w:line="240" w:lineRule="auto"/>
+        <w:ind w:left="450"/>
+        <w:rPr>
+          <w:rFonts w:asciiTheme="majorHAnsi" w:hAnsiTheme="majorHAnsi"/>
+          <w:bCs/>
+          <w:iCs/>
+          <w:color w:val="FF0000"/>
+        </w:rPr>
+      </w:pPr>
+      <w:r>
+        <w:rPr>
+          <w:rFonts w:asciiTheme="majorHAnsi" w:hAnsiTheme="majorHAnsi"/>
+          <w:bCs/>
+          <w:iCs/>
+          <w:color w:val="FF0000"/>
+        </w:rPr>
+        <w:t>FROM Booking</w:t>
+      </w:r>
+    </w:p>
+    <w:p>
+      <w:pPr>
+        <w:pStyle w:val="ListParagraph"/>
+        <w:tabs>
+          <w:tab w:val="left" w:pos="450"/>
+        </w:tabs>
+        <w:autoSpaceDE w:val="0"/>
+        <w:autoSpaceDN w:val="0"/>
+        <w:adjustRightInd w:val="0"/>
+        <w:spacing w:before="100" w:beforeAutospacing="1" w:after="0" w:afterAutospacing="1" w:line="240" w:lineRule="auto"/>
+        <w:ind w:left="450"/>
+        <w:rPr>
+          <w:rFonts w:asciiTheme="majorHAnsi" w:hAnsiTheme="majorHAnsi"/>
+          <w:bCs/>
+          <w:iCs/>
+          <w:color w:val="FF0000"/>
+        </w:rPr>
+      </w:pPr>
+      <w:r>
+        <w:rPr>
+          <w:rFonts w:asciiTheme="majorHAnsi" w:hAnsiTheme="majorHAnsi"/>
+          <w:bCs/>
+          <w:iCs/>
+          <w:color w:val="FF0000"/>
+        </w:rPr>
+        <w:t xml:space="preserve">WHERE </w:t>
+      </w:r>
+      <w:proofErr w:type="spellStart"/>
+      <w:r>
+        <w:rPr>
+          <w:rFonts w:asciiTheme="majorHAnsi" w:hAnsiTheme="majorHAnsi"/>
+          <w:bCs/>
+          <w:iCs/>
+          <w:color w:val="FF0000"/>
+        </w:rPr>
+        <w:t>dateFrom</w:t>
+      </w:r>
+      <w:proofErr w:type="spellEnd"/>
+      <w:r>
+        <w:rPr>
+          <w:rFonts w:asciiTheme="majorHAnsi" w:hAnsiTheme="majorHAnsi"/>
+          <w:bCs/>
+          <w:iCs/>
+          <w:color w:val="FF0000"/>
+        </w:rPr>
+        <w:t xml:space="preserve"> &lt; '2013-01-01</w:t>
+      </w:r>
+      <w:proofErr w:type="gramStart"/>
+      <w:r>
+        <w:rPr>
+          <w:rFonts w:asciiTheme="majorHAnsi" w:hAnsiTheme="majorHAnsi"/>
+          <w:bCs/>
+          <w:iCs/>
+          <w:color w:val="FF0000"/>
+        </w:rPr>
+        <w:t>';</w:t>
+      </w:r>
+      <w:proofErr w:type="gramEnd"/>
+    </w:p>
+    <w:p>
+      <w:pPr>
+        <w:pStyle w:val="ListParagraph"/>
+        <w:tabs>
+          <w:tab w:val="left" w:pos="450"/>
+        </w:tabs>
+        <w:autoSpaceDE w:val="0"/>
+        <w:autoSpaceDN w:val="0"/>
+        <w:adjustRightInd w:val="0"/>
+        <w:spacing w:before="100" w:beforeAutospacing="1" w:after="0" w:afterAutospacing="1" w:line="240" w:lineRule="auto"/>
+        <w:ind w:left="450"/>
+        <w:rPr>
+          <w:rFonts w:asciiTheme="majorHAnsi" w:hAnsiTheme="majorHAnsi"/>
+          <w:bCs/>
+          <w:iCs/>
+          <w:color w:val="FF0000"/>
+        </w:rPr>
+      </w:pPr>
+    </w:p>
+    <w:p>
+      <w:pPr>
+        <w:pStyle w:val="ListParagraph"/>
+        <w:tabs>
+          <w:tab w:val="left" w:pos="450"/>
+        </w:tabs>
+        <w:autoSpaceDE w:val="0"/>
+        <w:autoSpaceDN w:val="0"/>
+        <w:adjustRightInd w:val="0"/>
+        <w:spacing w:before="100" w:beforeAutospacing="1" w:after="0" w:afterAutospacing="1" w:line="240" w:lineRule="auto"/>
+        <w:ind w:left="450"/>
+        <w:rPr>
+          <w:rFonts w:asciiTheme="majorHAnsi" w:hAnsiTheme="majorHAnsi"/>
+          <w:bCs/>
+          <w:iCs/>
+          <w:color w:val="FF0000"/>
+        </w:rPr>
+      </w:pPr>
+      <w:r>
+        <w:rPr>
+          <w:rFonts w:asciiTheme="majorHAnsi" w:hAnsiTheme="majorHAnsi"/>
+          <w:bCs/>
+          <w:iCs/>
+          <w:color w:val="FF0000"/>
+        </w:rPr>
+        <w:t>DELETE FROM Booking</w:t>
+      </w:r>
+    </w:p>
+    <w:p>
+      <w:pPr>
+        <w:pStyle w:val="ListParagraph"/>
+        <w:tabs>
+          <w:tab w:val="left" w:pos="450"/>
+        </w:tabs>
+        <w:autoSpaceDE w:val="0"/>
+        <w:autoSpaceDN w:val="0"/>
+        <w:adjustRightInd w:val="0"/>
+        <w:spacing w:before="100" w:beforeAutospacing="1" w:after="0" w:afterAutospacing="1" w:line="240" w:lineRule="auto"/>
+        <w:ind w:left="450"/>
+        <w:rPr>
+          <w:rFonts w:asciiTheme="majorHAnsi" w:hAnsiTheme="majorHAnsi"/>
+          <w:bCs/>
+          <w:iCs/>
+          <w:color w:val="FF0000"/>
+        </w:rPr>
+      </w:pPr>
+      <w:r>
+        <w:rPr>
+          <w:rFonts w:asciiTheme="majorHAnsi" w:hAnsiTheme="majorHAnsi"/>
+          <w:bCs/>
+          <w:iCs/>
+          <w:color w:val="FF0000"/>
+        </w:rPr>
+        <w:t xml:space="preserve">WHERE </w:t>
+      </w:r>
+      <w:proofErr w:type="spellStart"/>
+      <w:r>
+        <w:rPr>
+          <w:rFonts w:asciiTheme="majorHAnsi" w:hAnsiTheme="majorHAnsi"/>
+          <w:bCs/>
+          <w:iCs/>
+          <w:color w:val="FF0000"/>
+        </w:rPr>
+        <w:t>dateFrom</w:t>
+      </w:r>
+      <w:proofErr w:type="spellEnd"/>
+      <w:r>
+        <w:rPr>
+          <w:rFonts w:asciiTheme="majorHAnsi" w:hAnsiTheme="majorHAnsi"/>
+          <w:bCs/>
+          <w:iCs/>
+          <w:color w:val="FF0000"/>
+        </w:rPr>
+        <w:t xml:space="preserve"> &lt; '2013-01-01</w:t>
+      </w:r>
+      <w:proofErr w:type="gramStart"/>
+      <w:r>
+        <w:rPr>
+          <w:rFonts w:asciiTheme="majorHAnsi" w:hAnsiTheme="majorHAnsi"/>
+          <w:bCs/>
+          <w:iCs/>
+          <w:color w:val="FF0000"/>
+        </w:rPr>
+        <w:t>';</w:t>
+      </w:r>
+      <w:proofErr w:type="gramEnd"/>
     </w:p>
     <w:sectPr>
       <w:headerReference w:type="even" r:id="rId8"/>
@@ -2108,7 +4962,7 @@
 </file>
 
 <file path=word/endnotes.xml><?xml version="1.0" encoding="utf-8"?>
-<w:endnotes xmlns:ve="http://schemas.openxmlformats.org/markup-compatibility/2006" xmlns:o="urn:schemas-microsoft-com:office:office" xmlns:r="http://schemas.openxmlformats.org/officeDocument/2006/relationships" xmlns:m="http://schemas.openxmlformats.org/officeDocument/2006/math" xmlns:v="urn:schemas-microsoft-com:vml" xmlns:wp="http://schemas.openxmlformats.org/drawingml/2006/wordprocessingDrawing" xmlns:w10="urn:schemas-microsoft-com:office:word" xmlns:w="http://schemas.openxmlformats.org/wordprocessingml/2006/main" xmlns:wne="http://schemas.microsoft.com/office/word/2006/wordml">
+<w:endnotes xmlns:wpc="http://schemas.microsoft.com/office/word/2010/wordprocessingCanvas" xmlns:cx="http://schemas.microsoft.com/office/drawing/2014/chartex" xmlns:cx1="http://schemas.microsoft.com/office/drawing/2015/9/8/chartex" xmlns:cx2="http://schemas.microsoft.com/office/drawing/2015/10/21/chartex" xmlns:cx3="http://schemas.microsoft.com/office/drawing/2016/5/9/chartex" xmlns:cx4="http://schemas.microsoft.com/office/drawing/2016/5/10/chartex" xmlns:cx5="http://schemas.microsoft.com/office/drawing/2016/5/11/chartex" xmlns:cx6="http://schemas.microsoft.com/office/drawing/2016/5/12/chartex" xmlns:cx7="http://schemas.microsoft.com/office/drawing/2016/5/13/chartex" xmlns:cx8="http://schemas.microsoft.com/office/drawing/2016/5/14/chartex" xmlns:mc="http://schemas.openxmlformats.org/markup-compatibility/2006" xmlns:aink="http://schemas.microsoft.com/office/drawing/2016/ink" xmlns:am3d="http://schemas.microsoft.com/office/drawing/2017/model3d" xmlns:o="urn:schemas-microsoft-com:office:office" xmlns:oel="http://schemas.microsoft.com/office/2019/extlst" xmlns:r="http://schemas.openxmlformats.org/officeDocument/2006/relationships" xmlns:m="http://schemas.openxmlformats.org/officeDocument/2006/math" xmlns:v="urn:schemas-microsoft-com:vml" xmlns:wp14="http://schemas.microsoft.com/office/word/2010/wordprocessingDrawing" xmlns:wp="http://schemas.openxmlformats.org/drawingml/2006/wordprocessingDrawing" xmlns:w10="urn:schemas-microsoft-com:office:word" xmlns:w="http://schemas.openxmlformats.org/wordprocessingml/2006/main" xmlns:w14="http://schemas.microsoft.com/office/word/2010/wordml" xmlns:w15="http://schemas.microsoft.com/office/word/2012/wordml" xmlns:w16cex="http://schemas.microsoft.com/office/word/2018/wordml/cex" xmlns:w16cid="http://schemas.microsoft.com/office/word/2016/wordml/cid" xmlns:w16="http://schemas.microsoft.com/office/word/2018/wordml" xmlns:w16sdtdh="http://schemas.microsoft.com/office/word/2020/wordml/sdtdatahash" xmlns:w16se="http://schemas.microsoft.com/office/word/2015/wordml/symex" xmlns:wpg="http://schemas.microsoft.com/office/word/2010/wordprocessingGroup" xmlns:wpi="http://schemas.microsoft.com/office/word/2010/wordprocessingInk" xmlns:wne="http://schemas.microsoft.com/office/word/2006/wordml" xmlns:wps="http://schemas.microsoft.com/office/word/2010/wordprocessingShape" mc:Ignorable="w14 w15 w16se w16cid w16 w16cex w16sdtdh wp14">
   <w:endnote w:type="separator" w:id="-1">
     <w:p>
       <w:pPr>
@@ -2133,7 +4987,7 @@
 </file>
 
 <file path=word/footer1.xml><?xml version="1.0" encoding="utf-8"?>
-<w:ftr xmlns:ve="http://schemas.openxmlformats.org/markup-compatibility/2006" xmlns:o="urn:schemas-microsoft-com:office:office" xmlns:r="http://schemas.openxmlformats.org/officeDocument/2006/relationships" xmlns:m="http://schemas.openxmlformats.org/officeDocument/2006/math" xmlns:v="urn:schemas-microsoft-com:vml" xmlns:wp="http://schemas.openxmlformats.org/drawingml/2006/wordprocessingDrawing" xmlns:w10="urn:schemas-microsoft-com:office:word" xmlns:w="http://schemas.openxmlformats.org/wordprocessingml/2006/main" xmlns:wne="http://schemas.microsoft.com/office/word/2006/wordml">
+<w:ftr xmlns:wpc="http://schemas.microsoft.com/office/word/2010/wordprocessingCanvas" xmlns:cx="http://schemas.microsoft.com/office/drawing/2014/chartex" xmlns:cx1="http://schemas.microsoft.com/office/drawing/2015/9/8/chartex" xmlns:cx2="http://schemas.microsoft.com/office/drawing/2015/10/21/chartex" xmlns:cx3="http://schemas.microsoft.com/office/drawing/2016/5/9/chartex" xmlns:cx4="http://schemas.microsoft.com/office/drawing/2016/5/10/chartex" xmlns:cx5="http://schemas.microsoft.com/office/drawing/2016/5/11/chartex" xmlns:cx6="http://schemas.microsoft.com/office/drawing/2016/5/12/chartex" xmlns:cx7="http://schemas.microsoft.com/office/drawing/2016/5/13/chartex" xmlns:cx8="http://schemas.microsoft.com/office/drawing/2016/5/14/chartex" xmlns:mc="http://schemas.openxmlformats.org/markup-compatibility/2006" xmlns:aink="http://schemas.microsoft.com/office/drawing/2016/ink" xmlns:am3d="http://schemas.microsoft.com/office/drawing/2017/model3d" xmlns:o="urn:schemas-microsoft-com:office:office" xmlns:oel="http://schemas.microsoft.com/office/2019/extlst" xmlns:r="http://schemas.openxmlformats.org/officeDocument/2006/relationships" xmlns:m="http://schemas.openxmlformats.org/officeDocument/2006/math" xmlns:v="urn:schemas-microsoft-com:vml" xmlns:wp14="http://schemas.microsoft.com/office/word/2010/wordprocessingDrawing" xmlns:wp="http://schemas.openxmlformats.org/drawingml/2006/wordprocessingDrawing" xmlns:w10="urn:schemas-microsoft-com:office:word" xmlns:w="http://schemas.openxmlformats.org/wordprocessingml/2006/main" xmlns:w14="http://schemas.microsoft.com/office/word/2010/wordml" xmlns:w15="http://schemas.microsoft.com/office/word/2012/wordml" xmlns:w16cex="http://schemas.microsoft.com/office/word/2018/wordml/cex" xmlns:w16cid="http://schemas.microsoft.com/office/word/2016/wordml/cid" xmlns:w16="http://schemas.microsoft.com/office/word/2018/wordml" xmlns:w16sdtdh="http://schemas.microsoft.com/office/word/2020/wordml/sdtdatahash" xmlns:w16se="http://schemas.microsoft.com/office/word/2015/wordml/symex" xmlns:wpg="http://schemas.microsoft.com/office/word/2010/wordprocessingGroup" xmlns:wpi="http://schemas.microsoft.com/office/word/2010/wordprocessingInk" xmlns:wne="http://schemas.microsoft.com/office/word/2006/wordml" xmlns:wps="http://schemas.microsoft.com/office/word/2010/wordprocessingShape" mc:Ignorable="w14 w15 w16se w16cid w16 w16cex w16sdtdh wp14">
   <w:p>
     <w:pPr>
       <w:pStyle w:val="Footer"/>
@@ -2143,7 +4997,7 @@
 </file>
 
 <file path=word/footer2.xml><?xml version="1.0" encoding="utf-8"?>
-<w:ftr xmlns:ve="http://schemas.openxmlformats.org/markup-compatibility/2006" xmlns:o="urn:schemas-microsoft-com:office:office" xmlns:r="http://schemas.openxmlformats.org/officeDocument/2006/relationships" xmlns:m="http://schemas.openxmlformats.org/officeDocument/2006/math" xmlns:v="urn:schemas-microsoft-com:vml" xmlns:wp="http://schemas.openxmlformats.org/drawingml/2006/wordprocessingDrawing" xmlns:w10="urn:schemas-microsoft-com:office:word" xmlns:w="http://schemas.openxmlformats.org/wordprocessingml/2006/main" xmlns:wne="http://schemas.microsoft.com/office/word/2006/wordml">
+<w:ftr xmlns:wpc="http://schemas.microsoft.com/office/word/2010/wordprocessingCanvas" xmlns:cx="http://schemas.microsoft.com/office/drawing/2014/chartex" xmlns:cx1="http://schemas.microsoft.com/office/drawing/2015/9/8/chartex" xmlns:cx2="http://schemas.microsoft.com/office/drawing/2015/10/21/chartex" xmlns:cx3="http://schemas.microsoft.com/office/drawing/2016/5/9/chartex" xmlns:cx4="http://schemas.microsoft.com/office/drawing/2016/5/10/chartex" xmlns:cx5="http://schemas.microsoft.com/office/drawing/2016/5/11/chartex" xmlns:cx6="http://schemas.microsoft.com/office/drawing/2016/5/12/chartex" xmlns:cx7="http://schemas.microsoft.com/office/drawing/2016/5/13/chartex" xmlns:cx8="http://schemas.microsoft.com/office/drawing/2016/5/14/chartex" xmlns:mc="http://schemas.openxmlformats.org/markup-compatibility/2006" xmlns:aink="http://schemas.microsoft.com/office/drawing/2016/ink" xmlns:am3d="http://schemas.microsoft.com/office/drawing/2017/model3d" xmlns:o="urn:schemas-microsoft-com:office:office" xmlns:oel="http://schemas.microsoft.com/office/2019/extlst" xmlns:r="http://schemas.openxmlformats.org/officeDocument/2006/relationships" xmlns:m="http://schemas.openxmlformats.org/officeDocument/2006/math" xmlns:v="urn:schemas-microsoft-com:vml" xmlns:wp14="http://schemas.microsoft.com/office/word/2010/wordprocessingDrawing" xmlns:wp="http://schemas.openxmlformats.org/drawingml/2006/wordprocessingDrawing" xmlns:w10="urn:schemas-microsoft-com:office:word" xmlns:w="http://schemas.openxmlformats.org/wordprocessingml/2006/main" xmlns:w14="http://schemas.microsoft.com/office/word/2010/wordml" xmlns:w15="http://schemas.microsoft.com/office/word/2012/wordml" xmlns:w16cex="http://schemas.microsoft.com/office/word/2018/wordml/cex" xmlns:w16cid="http://schemas.microsoft.com/office/word/2016/wordml/cid" xmlns:w16="http://schemas.microsoft.com/office/word/2018/wordml" xmlns:w16sdtdh="http://schemas.microsoft.com/office/word/2020/wordml/sdtdatahash" xmlns:w16se="http://schemas.microsoft.com/office/word/2015/wordml/symex" xmlns:wpg="http://schemas.microsoft.com/office/word/2010/wordprocessingGroup" xmlns:wpi="http://schemas.microsoft.com/office/word/2010/wordprocessingInk" xmlns:wne="http://schemas.microsoft.com/office/word/2006/wordml" xmlns:wps="http://schemas.microsoft.com/office/word/2010/wordprocessingShape" mc:Ignorable="w14 w15 w16se w16cid w16 w16cex w16sdtdh wp14">
   <w:p>
     <w:pPr>
       <w:pStyle w:val="Footer"/>
@@ -2153,7 +5007,7 @@
 </file>
 
 <file path=word/footer3.xml><?xml version="1.0" encoding="utf-8"?>
-<w:ftr xmlns:ve="http://schemas.openxmlformats.org/markup-compatibility/2006" xmlns:o="urn:schemas-microsoft-com:office:office" xmlns:r="http://schemas.openxmlformats.org/officeDocument/2006/relationships" xmlns:m="http://schemas.openxmlformats.org/officeDocument/2006/math" xmlns:v="urn:schemas-microsoft-com:vml" xmlns:wp="http://schemas.openxmlformats.org/drawingml/2006/wordprocessingDrawing" xmlns:w10="urn:schemas-microsoft-com:office:word" xmlns:w="http://schemas.openxmlformats.org/wordprocessingml/2006/main" xmlns:wne="http://schemas.microsoft.com/office/word/2006/wordml">
+<w:ftr xmlns:wpc="http://schemas.microsoft.com/office/word/2010/wordprocessingCanvas" xmlns:cx="http://schemas.microsoft.com/office/drawing/2014/chartex" xmlns:cx1="http://schemas.microsoft.com/office/drawing/2015/9/8/chartex" xmlns:cx2="http://schemas.microsoft.com/office/drawing/2015/10/21/chartex" xmlns:cx3="http://schemas.microsoft.com/office/drawing/2016/5/9/chartex" xmlns:cx4="http://schemas.microsoft.com/office/drawing/2016/5/10/chartex" xmlns:cx5="http://schemas.microsoft.com/office/drawing/2016/5/11/chartex" xmlns:cx6="http://schemas.microsoft.com/office/drawing/2016/5/12/chartex" xmlns:cx7="http://schemas.microsoft.com/office/drawing/2016/5/13/chartex" xmlns:cx8="http://schemas.microsoft.com/office/drawing/2016/5/14/chartex" xmlns:mc="http://schemas.openxmlformats.org/markup-compatibility/2006" xmlns:aink="http://schemas.microsoft.com/office/drawing/2016/ink" xmlns:am3d="http://schemas.microsoft.com/office/drawing/2017/model3d" xmlns:o="urn:schemas-microsoft-com:office:office" xmlns:oel="http://schemas.microsoft.com/office/2019/extlst" xmlns:r="http://schemas.openxmlformats.org/officeDocument/2006/relationships" xmlns:m="http://schemas.openxmlformats.org/officeDocument/2006/math" xmlns:v="urn:schemas-microsoft-com:vml" xmlns:wp14="http://schemas.microsoft.com/office/word/2010/wordprocessingDrawing" xmlns:wp="http://schemas.openxmlformats.org/drawingml/2006/wordprocessingDrawing" xmlns:w10="urn:schemas-microsoft-com:office:word" xmlns:w="http://schemas.openxmlformats.org/wordprocessingml/2006/main" xmlns:w14="http://schemas.microsoft.com/office/word/2010/wordml" xmlns:w15="http://schemas.microsoft.com/office/word/2012/wordml" xmlns:w16cex="http://schemas.microsoft.com/office/word/2018/wordml/cex" xmlns:w16cid="http://schemas.microsoft.com/office/word/2016/wordml/cid" xmlns:w16="http://schemas.microsoft.com/office/word/2018/wordml" xmlns:w16sdtdh="http://schemas.microsoft.com/office/word/2020/wordml/sdtdatahash" xmlns:w16se="http://schemas.microsoft.com/office/word/2015/wordml/symex" xmlns:wpg="http://schemas.microsoft.com/office/word/2010/wordprocessingGroup" xmlns:wpi="http://schemas.microsoft.com/office/word/2010/wordprocessingInk" xmlns:wne="http://schemas.microsoft.com/office/word/2006/wordml" xmlns:wps="http://schemas.microsoft.com/office/word/2010/wordprocessingShape" mc:Ignorable="w14 w15 w16se w16cid w16 w16cex w16sdtdh wp14">
   <w:p>
     <w:pPr>
       <w:pStyle w:val="Footer"/>
@@ -2163,7 +5017,7 @@
 </file>
 
 <file path=word/footnotes.xml><?xml version="1.0" encoding="utf-8"?>
-<w:footnotes xmlns:ve="http://schemas.openxmlformats.org/markup-compatibility/2006" xmlns:o="urn:schemas-microsoft-com:office:office" xmlns:r="http://schemas.openxmlformats.org/officeDocument/2006/relationships" xmlns:m="http://schemas.openxmlformats.org/officeDocument/2006/math" xmlns:v="urn:schemas-microsoft-com:vml" xmlns:wp="http://schemas.openxmlformats.org/drawingml/2006/wordprocessingDrawing" xmlns:w10="urn:schemas-microsoft-com:office:word" xmlns:w="http://schemas.openxmlformats.org/wordprocessingml/2006/main" xmlns:wne="http://schemas.microsoft.com/office/word/2006/wordml">
+<w:footnotes xmlns:wpc="http://schemas.microsoft.com/office/word/2010/wordprocessingCanvas" xmlns:cx="http://schemas.microsoft.com/office/drawing/2014/chartex" xmlns:cx1="http://schemas.microsoft.com/office/drawing/2015/9/8/chartex" xmlns:cx2="http://schemas.microsoft.com/office/drawing/2015/10/21/chartex" xmlns:cx3="http://schemas.microsoft.com/office/drawing/2016/5/9/chartex" xmlns:cx4="http://schemas.microsoft.com/office/drawing/2016/5/10/chartex" xmlns:cx5="http://schemas.microsoft.com/office/drawing/2016/5/11/chartex" xmlns:cx6="http://schemas.microsoft.com/office/drawing/2016/5/12/chartex" xmlns:cx7="http://schemas.microsoft.com/office/drawing/2016/5/13/chartex" xmlns:cx8="http://schemas.microsoft.com/office/drawing/2016/5/14/chartex" xmlns:mc="http://schemas.openxmlformats.org/markup-compatibility/2006" xmlns:aink="http://schemas.microsoft.com/office/drawing/2016/ink" xmlns:am3d="http://schemas.microsoft.com/office/drawing/2017/model3d" xmlns:o="urn:schemas-microsoft-com:office:office" xmlns:oel="http://schemas.microsoft.com/office/2019/extlst" xmlns:r="http://schemas.openxmlformats.org/officeDocument/2006/relationships" xmlns:m="http://schemas.openxmlformats.org/officeDocument/2006/math" xmlns:v="urn:schemas-microsoft-com:vml" xmlns:wp14="http://schemas.microsoft.com/office/word/2010/wordprocessingDrawing" xmlns:wp="http://schemas.openxmlformats.org/drawingml/2006/wordprocessingDrawing" xmlns:w10="urn:schemas-microsoft-com:office:word" xmlns:w="http://schemas.openxmlformats.org/wordprocessingml/2006/main" xmlns:w14="http://schemas.microsoft.com/office/word/2010/wordml" xmlns:w15="http://schemas.microsoft.com/office/word/2012/wordml" xmlns:w16cex="http://schemas.microsoft.com/office/word/2018/wordml/cex" xmlns:w16cid="http://schemas.microsoft.com/office/word/2016/wordml/cid" xmlns:w16="http://schemas.microsoft.com/office/word/2018/wordml" xmlns:w16sdtdh="http://schemas.microsoft.com/office/word/2020/wordml/sdtdatahash" xmlns:w16se="http://schemas.microsoft.com/office/word/2015/wordml/symex" xmlns:wpg="http://schemas.microsoft.com/office/word/2010/wordprocessingGroup" xmlns:wpi="http://schemas.microsoft.com/office/word/2010/wordprocessingInk" xmlns:wne="http://schemas.microsoft.com/office/word/2006/wordml" xmlns:wps="http://schemas.microsoft.com/office/word/2010/wordprocessingShape" mc:Ignorable="w14 w15 w16se w16cid w16 w16cex w16sdtdh wp14">
   <w:footnote w:type="separator" w:id="-1">
     <w:p>
       <w:pPr>
@@ -2188,7 +5042,7 @@
 </file>
 
 <file path=word/header1.xml><?xml version="1.0" encoding="utf-8"?>
-<w:hdr xmlns:ve="http://schemas.openxmlformats.org/markup-compatibility/2006" xmlns:o="urn:schemas-microsoft-com:office:office" xmlns:r="http://schemas.openxmlformats.org/officeDocument/2006/relationships" xmlns:m="http://schemas.openxmlformats.org/officeDocument/2006/math" xmlns:v="urn:schemas-microsoft-com:vml" xmlns:wp="http://schemas.openxmlformats.org/drawingml/2006/wordprocessingDrawing" xmlns:w10="urn:schemas-microsoft-com:office:word" xmlns:w="http://schemas.openxmlformats.org/wordprocessingml/2006/main" xmlns:wne="http://schemas.microsoft.com/office/word/2006/wordml">
+<w:hdr xmlns:wpc="http://schemas.microsoft.com/office/word/2010/wordprocessingCanvas" xmlns:cx="http://schemas.microsoft.com/office/drawing/2014/chartex" xmlns:cx1="http://schemas.microsoft.com/office/drawing/2015/9/8/chartex" xmlns:cx2="http://schemas.microsoft.com/office/drawing/2015/10/21/chartex" xmlns:cx3="http://schemas.microsoft.com/office/drawing/2016/5/9/chartex" xmlns:cx4="http://schemas.microsoft.com/office/drawing/2016/5/10/chartex" xmlns:cx5="http://schemas.microsoft.com/office/drawing/2016/5/11/chartex" xmlns:cx6="http://schemas.microsoft.com/office/drawing/2016/5/12/chartex" xmlns:cx7="http://schemas.microsoft.com/office/drawing/2016/5/13/chartex" xmlns:cx8="http://schemas.microsoft.com/office/drawing/2016/5/14/chartex" xmlns:mc="http://schemas.openxmlformats.org/markup-compatibility/2006" xmlns:aink="http://schemas.microsoft.com/office/drawing/2016/ink" xmlns:am3d="http://schemas.microsoft.com/office/drawing/2017/model3d" xmlns:o="urn:schemas-microsoft-com:office:office" xmlns:oel="http://schemas.microsoft.com/office/2019/extlst" xmlns:r="http://schemas.openxmlformats.org/officeDocument/2006/relationships" xmlns:m="http://schemas.openxmlformats.org/officeDocument/2006/math" xmlns:v="urn:schemas-microsoft-com:vml" xmlns:wp14="http://schemas.microsoft.com/office/word/2010/wordprocessingDrawing" xmlns:wp="http://schemas.openxmlformats.org/drawingml/2006/wordprocessingDrawing" xmlns:w10="urn:schemas-microsoft-com:office:word" xmlns:w="http://schemas.openxmlformats.org/wordprocessingml/2006/main" xmlns:w14="http://schemas.microsoft.com/office/word/2010/wordml" xmlns:w15="http://schemas.microsoft.com/office/word/2012/wordml" xmlns:w16cex="http://schemas.microsoft.com/office/word/2018/wordml/cex" xmlns:w16cid="http://schemas.microsoft.com/office/word/2016/wordml/cid" xmlns:w16="http://schemas.microsoft.com/office/word/2018/wordml" xmlns:w16sdtdh="http://schemas.microsoft.com/office/word/2020/wordml/sdtdatahash" xmlns:w16se="http://schemas.microsoft.com/office/word/2015/wordml/symex" xmlns:wpg="http://schemas.microsoft.com/office/word/2010/wordprocessingGroup" xmlns:wpi="http://schemas.microsoft.com/office/word/2010/wordprocessingInk" xmlns:wne="http://schemas.microsoft.com/office/word/2006/wordml" xmlns:wps="http://schemas.microsoft.com/office/word/2010/wordprocessingShape" mc:Ignorable="w14 w15 w16se w16cid w16 w16cex w16sdtdh wp14">
   <w:p>
     <w:pPr>
       <w:pStyle w:val="Header"/>
@@ -2197,7 +5051,7 @@
       <w:rPr>
         <w:noProof/>
       </w:rPr>
-      <w:pict>
+      <w:pict w14:anchorId="648DE45A">
         <v:shapetype id="_x0000_t136" coordsize="21600,21600" o:spt="136" adj="10800" path="m@7,l@8,m@5,21600l@6,21600e">
           <v:formulas>
             <v:f eqn="sum #0 0 10800"/>
@@ -2222,7 +5076,7 @@
           </v:handles>
           <o:lock v:ext="edit" text="t" shapetype="t"/>
         </v:shapetype>
-        <v:shape id="PowerPlusWaterMarkObject79872076" o:spid="_x0000_s6146" type="#_x0000_t136" style="position:absolute;margin-left:0;margin-top:0;width:185.25pt;height:44.25pt;z-index:-251654144;mso-position-horizontal:center;mso-position-horizontal-relative:margin;mso-position-vertical:center;mso-position-vertical-relative:margin" o:allowincell="f" fillcolor="#f2f2f2 [3052]" stroked="f">
+        <v:shape id="PowerPlusWaterMarkObject79872076" o:spid="_x0000_s1027" type="#_x0000_t136" alt="" style="position:absolute;margin-left:0;margin-top:0;width:185.25pt;height:44.25pt;z-index:-251654144;mso-wrap-edited:f;mso-width-percent:0;mso-height-percent:0;mso-position-horizontal:center;mso-position-horizontal-relative:margin;mso-position-vertical:center;mso-position-vertical-relative:margin;mso-width-percent:0;mso-height-percent:0" o:allowincell="f" fillcolor="#f2f2f2 [3052]" stroked="f">
           <v:fill opacity=".5"/>
           <v:textpath style="font-family:&quot;Calibri&quot;" string="MUM-DBMS"/>
           <w10:wrap anchorx="margin" anchory="margin"/>
@@ -2234,7 +5088,7 @@
 </file>
 
 <file path=word/header2.xml><?xml version="1.0" encoding="utf-8"?>
-<w:hdr xmlns:ve="http://schemas.openxmlformats.org/markup-compatibility/2006" xmlns:o="urn:schemas-microsoft-com:office:office" xmlns:r="http://schemas.openxmlformats.org/officeDocument/2006/relationships" xmlns:m="http://schemas.openxmlformats.org/officeDocument/2006/math" xmlns:v="urn:schemas-microsoft-com:vml" xmlns:wp="http://schemas.openxmlformats.org/drawingml/2006/wordprocessingDrawing" xmlns:w10="urn:schemas-microsoft-com:office:word" xmlns:w="http://schemas.openxmlformats.org/wordprocessingml/2006/main" xmlns:wne="http://schemas.microsoft.com/office/word/2006/wordml">
+<w:hdr xmlns:wpc="http://schemas.microsoft.com/office/word/2010/wordprocessingCanvas" xmlns:cx="http://schemas.microsoft.com/office/drawing/2014/chartex" xmlns:cx1="http://schemas.microsoft.com/office/drawing/2015/9/8/chartex" xmlns:cx2="http://schemas.microsoft.com/office/drawing/2015/10/21/chartex" xmlns:cx3="http://schemas.microsoft.com/office/drawing/2016/5/9/chartex" xmlns:cx4="http://schemas.microsoft.com/office/drawing/2016/5/10/chartex" xmlns:cx5="http://schemas.microsoft.com/office/drawing/2016/5/11/chartex" xmlns:cx6="http://schemas.microsoft.com/office/drawing/2016/5/12/chartex" xmlns:cx7="http://schemas.microsoft.com/office/drawing/2016/5/13/chartex" xmlns:cx8="http://schemas.microsoft.com/office/drawing/2016/5/14/chartex" xmlns:mc="http://schemas.openxmlformats.org/markup-compatibility/2006" xmlns:aink="http://schemas.microsoft.com/office/drawing/2016/ink" xmlns:am3d="http://schemas.microsoft.com/office/drawing/2017/model3d" xmlns:o="urn:schemas-microsoft-com:office:office" xmlns:oel="http://schemas.microsoft.com/office/2019/extlst" xmlns:r="http://schemas.openxmlformats.org/officeDocument/2006/relationships" xmlns:m="http://schemas.openxmlformats.org/officeDocument/2006/math" xmlns:v="urn:schemas-microsoft-com:vml" xmlns:wp14="http://schemas.microsoft.com/office/word/2010/wordprocessingDrawing" xmlns:wp="http://schemas.openxmlformats.org/drawingml/2006/wordprocessingDrawing" xmlns:w10="urn:schemas-microsoft-com:office:word" xmlns:w="http://schemas.openxmlformats.org/wordprocessingml/2006/main" xmlns:w14="http://schemas.microsoft.com/office/word/2010/wordml" xmlns:w15="http://schemas.microsoft.com/office/word/2012/wordml" xmlns:w16cex="http://schemas.microsoft.com/office/word/2018/wordml/cex" xmlns:w16cid="http://schemas.microsoft.com/office/word/2016/wordml/cid" xmlns:w16="http://schemas.microsoft.com/office/word/2018/wordml" xmlns:w16sdtdh="http://schemas.microsoft.com/office/word/2020/wordml/sdtdatahash" xmlns:w16se="http://schemas.microsoft.com/office/word/2015/wordml/symex" xmlns:wpg="http://schemas.microsoft.com/office/word/2010/wordprocessingGroup" xmlns:wpi="http://schemas.microsoft.com/office/word/2010/wordprocessingInk" xmlns:wne="http://schemas.microsoft.com/office/word/2006/wordml" xmlns:wps="http://schemas.microsoft.com/office/word/2010/wordprocessingShape" mc:Ignorable="w14 w15 w16se w16cid w16 w16cex w16sdtdh wp14">
   <w:p>
     <w:pPr>
       <w:pStyle w:val="Header"/>
@@ -2243,7 +5097,7 @@
       <w:rPr>
         <w:noProof/>
       </w:rPr>
-      <w:pict>
+      <w:pict w14:anchorId="3051B77D">
         <v:shapetype id="_x0000_t136" coordsize="21600,21600" o:spt="136" adj="10800" path="m@7,l@8,m@5,21600l@6,21600e">
           <v:formulas>
             <v:f eqn="sum #0 0 10800"/>
@@ -2268,7 +5122,7 @@
           </v:handles>
           <o:lock v:ext="edit" text="t" shapetype="t"/>
         </v:shapetype>
-        <v:shape id="PowerPlusWaterMarkObject79872077" o:spid="_x0000_s6147" type="#_x0000_t136" style="position:absolute;margin-left:0;margin-top:0;width:185.25pt;height:44.25pt;z-index:-251652096;mso-position-horizontal:center;mso-position-horizontal-relative:margin;mso-position-vertical:center;mso-position-vertical-relative:margin" o:allowincell="f" fillcolor="#f2f2f2 [3052]" stroked="f">
+        <v:shape id="PowerPlusWaterMarkObject79872077" o:spid="_x0000_s1026" type="#_x0000_t136" alt="" style="position:absolute;margin-left:0;margin-top:0;width:185.25pt;height:44.25pt;z-index:-251652096;mso-wrap-edited:f;mso-width-percent:0;mso-height-percent:0;mso-position-horizontal:center;mso-position-horizontal-relative:margin;mso-position-vertical:center;mso-position-vertical-relative:margin;mso-width-percent:0;mso-height-percent:0" o:allowincell="f" fillcolor="#f2f2f2 [3052]" stroked="f">
           <v:fill opacity=".5"/>
           <v:textpath style="font-family:&quot;Calibri&quot;" string="MUM-DBMS"/>
           <w10:wrap anchorx="margin" anchory="margin"/>
@@ -2280,7 +5134,7 @@
 </file>
 
 <file path=word/header3.xml><?xml version="1.0" encoding="utf-8"?>
-<w:hdr xmlns:ve="http://schemas.openxmlformats.org/markup-compatibility/2006" xmlns:o="urn:schemas-microsoft-com:office:office" xmlns:r="http://schemas.openxmlformats.org/officeDocument/2006/relationships" xmlns:m="http://schemas.openxmlformats.org/officeDocument/2006/math" xmlns:v="urn:schemas-microsoft-com:vml" xmlns:wp="http://schemas.openxmlformats.org/drawingml/2006/wordprocessingDrawing" xmlns:w10="urn:schemas-microsoft-com:office:word" xmlns:w="http://schemas.openxmlformats.org/wordprocessingml/2006/main" xmlns:wne="http://schemas.microsoft.com/office/word/2006/wordml">
+<w:hdr xmlns:wpc="http://schemas.microsoft.com/office/word/2010/wordprocessingCanvas" xmlns:cx="http://schemas.microsoft.com/office/drawing/2014/chartex" xmlns:cx1="http://schemas.microsoft.com/office/drawing/2015/9/8/chartex" xmlns:cx2="http://schemas.microsoft.com/office/drawing/2015/10/21/chartex" xmlns:cx3="http://schemas.microsoft.com/office/drawing/2016/5/9/chartex" xmlns:cx4="http://schemas.microsoft.com/office/drawing/2016/5/10/chartex" xmlns:cx5="http://schemas.microsoft.com/office/drawing/2016/5/11/chartex" xmlns:cx6="http://schemas.microsoft.com/office/drawing/2016/5/12/chartex" xmlns:cx7="http://schemas.microsoft.com/office/drawing/2016/5/13/chartex" xmlns:cx8="http://schemas.microsoft.com/office/drawing/2016/5/14/chartex" xmlns:mc="http://schemas.openxmlformats.org/markup-compatibility/2006" xmlns:aink="http://schemas.microsoft.com/office/drawing/2016/ink" xmlns:am3d="http://schemas.microsoft.com/office/drawing/2017/model3d" xmlns:o="urn:schemas-microsoft-com:office:office" xmlns:oel="http://schemas.microsoft.com/office/2019/extlst" xmlns:r="http://schemas.openxmlformats.org/officeDocument/2006/relationships" xmlns:m="http://schemas.openxmlformats.org/officeDocument/2006/math" xmlns:v="urn:schemas-microsoft-com:vml" xmlns:wp14="http://schemas.microsoft.com/office/word/2010/wordprocessingDrawing" xmlns:wp="http://schemas.openxmlformats.org/drawingml/2006/wordprocessingDrawing" xmlns:w10="urn:schemas-microsoft-com:office:word" xmlns:w="http://schemas.openxmlformats.org/wordprocessingml/2006/main" xmlns:w14="http://schemas.microsoft.com/office/word/2010/wordml" xmlns:w15="http://schemas.microsoft.com/office/word/2012/wordml" xmlns:w16cex="http://schemas.microsoft.com/office/word/2018/wordml/cex" xmlns:w16cid="http://schemas.microsoft.com/office/word/2016/wordml/cid" xmlns:w16="http://schemas.microsoft.com/office/word/2018/wordml" xmlns:w16sdtdh="http://schemas.microsoft.com/office/word/2020/wordml/sdtdatahash" xmlns:w16se="http://schemas.microsoft.com/office/word/2015/wordml/symex" xmlns:wpg="http://schemas.microsoft.com/office/word/2010/wordprocessingGroup" xmlns:wpi="http://schemas.microsoft.com/office/word/2010/wordprocessingInk" xmlns:wne="http://schemas.microsoft.com/office/word/2006/wordml" xmlns:wps="http://schemas.microsoft.com/office/word/2010/wordprocessingShape" mc:Ignorable="w14 w15 w16se w16cid w16 w16cex w16sdtdh wp14">
   <w:p>
     <w:pPr>
       <w:pStyle w:val="Header"/>
@@ -2289,7 +5143,7 @@
       <w:rPr>
         <w:noProof/>
       </w:rPr>
-      <w:pict>
+      <w:pict w14:anchorId="73A930A4">
         <v:shapetype id="_x0000_t136" coordsize="21600,21600" o:spt="136" adj="10800" path="m@7,l@8,m@5,21600l@6,21600e">
           <v:formulas>
             <v:f eqn="sum #0 0 10800"/>
@@ -2314,7 +5168,7 @@
           </v:handles>
           <o:lock v:ext="edit" text="t" shapetype="t"/>
         </v:shapetype>
-        <v:shape id="PowerPlusWaterMarkObject79872075" o:spid="_x0000_s6145" type="#_x0000_t136" style="position:absolute;margin-left:0;margin-top:0;width:185.25pt;height:44.25pt;z-index:-251656192;mso-position-horizontal:center;mso-position-horizontal-relative:margin;mso-position-vertical:center;mso-position-vertical-relative:margin" o:allowincell="f" fillcolor="#f2f2f2 [3052]" stroked="f">
+        <v:shape id="PowerPlusWaterMarkObject79872075" o:spid="_x0000_s1025" type="#_x0000_t136" alt="" style="position:absolute;margin-left:0;margin-top:0;width:185.25pt;height:44.25pt;z-index:-251656192;mso-wrap-edited:f;mso-width-percent:0;mso-height-percent:0;mso-position-horizontal:center;mso-position-horizontal-relative:margin;mso-position-vertical:center;mso-position-vertical-relative:margin;mso-width-percent:0;mso-height-percent:0" o:allowincell="f" fillcolor="#f2f2f2 [3052]" stroked="f">
           <v:fill opacity=".5"/>
           <v:textpath style="font-family:&quot;Calibri&quot;" string="MUM-DBMS"/>
           <w10:wrap anchorx="margin" anchory="margin"/>
@@ -2326,8 +5180,8 @@
 </file>
 
 <file path=word/numbering.xml><?xml version="1.0" encoding="utf-8"?>
-<w:numbering xmlns:ve="http://schemas.openxmlformats.org/markup-compatibility/2006" xmlns:o="urn:schemas-microsoft-com:office:office" xmlns:r="http://schemas.openxmlformats.org/officeDocument/2006/relationships" xmlns:m="http://schemas.openxmlformats.org/officeDocument/2006/math" xmlns:v="urn:schemas-microsoft-com:vml" xmlns:wp="http://schemas.openxmlformats.org/drawingml/2006/wordprocessingDrawing" xmlns:w10="urn:schemas-microsoft-com:office:word" xmlns:w="http://schemas.openxmlformats.org/wordprocessingml/2006/main" xmlns:wne="http://schemas.microsoft.com/office/word/2006/wordml">
-  <w:abstractNum w:abstractNumId="0">
+<w:numbering xmlns:wpc="http://schemas.microsoft.com/office/word/2010/wordprocessingCanvas" xmlns:cx="http://schemas.microsoft.com/office/drawing/2014/chartex" xmlns:cx1="http://schemas.microsoft.com/office/drawing/2015/9/8/chartex" xmlns:cx2="http://schemas.microsoft.com/office/drawing/2015/10/21/chartex" xmlns:cx3="http://schemas.microsoft.com/office/drawing/2016/5/9/chartex" xmlns:cx4="http://schemas.microsoft.com/office/drawing/2016/5/10/chartex" xmlns:cx5="http://schemas.microsoft.com/office/drawing/2016/5/11/chartex" xmlns:cx6="http://schemas.microsoft.com/office/drawing/2016/5/12/chartex" xmlns:cx7="http://schemas.microsoft.com/office/drawing/2016/5/13/chartex" xmlns:cx8="http://schemas.microsoft.com/office/drawing/2016/5/14/chartex" xmlns:mc="http://schemas.openxmlformats.org/markup-compatibility/2006" xmlns:aink="http://schemas.microsoft.com/office/drawing/2016/ink" xmlns:am3d="http://schemas.microsoft.com/office/drawing/2017/model3d" xmlns:o="urn:schemas-microsoft-com:office:office" xmlns:oel="http://schemas.microsoft.com/office/2019/extlst" xmlns:r="http://schemas.openxmlformats.org/officeDocument/2006/relationships" xmlns:m="http://schemas.openxmlformats.org/officeDocument/2006/math" xmlns:v="urn:schemas-microsoft-com:vml" xmlns:wp14="http://schemas.microsoft.com/office/word/2010/wordprocessingDrawing" xmlns:wp="http://schemas.openxmlformats.org/drawingml/2006/wordprocessingDrawing" xmlns:w10="urn:schemas-microsoft-com:office:word" xmlns:w="http://schemas.openxmlformats.org/wordprocessingml/2006/main" xmlns:w14="http://schemas.microsoft.com/office/word/2010/wordml" xmlns:w15="http://schemas.microsoft.com/office/word/2012/wordml" xmlns:w16cex="http://schemas.microsoft.com/office/word/2018/wordml/cex" xmlns:w16cid="http://schemas.microsoft.com/office/word/2016/wordml/cid" xmlns:w16="http://schemas.microsoft.com/office/word/2018/wordml" xmlns:w16sdtdh="http://schemas.microsoft.com/office/word/2020/wordml/sdtdatahash" xmlns:w16se="http://schemas.microsoft.com/office/word/2015/wordml/symex" xmlns:wpg="http://schemas.microsoft.com/office/word/2010/wordprocessingGroup" xmlns:wpi="http://schemas.microsoft.com/office/word/2010/wordprocessingInk" xmlns:wne="http://schemas.microsoft.com/office/word/2006/wordml" xmlns:wps="http://schemas.microsoft.com/office/word/2010/wordprocessingShape" mc:Ignorable="w14 w15 w16se w16cid w16 w16cex w16sdtdh wp14">
+  <w:abstractNum w:abstractNumId="0" w15:restartNumberingAfterBreak="0">
     <w:nsid w:val="016120A9"/>
     <w:multiLevelType w:val="hybridMultilevel"/>
     <w:tmpl w:val="1A60326E"/>
@@ -2416,7 +5270,7 @@
       </w:pPr>
     </w:lvl>
   </w:abstractNum>
-  <w:abstractNum w:abstractNumId="1">
+  <w:abstractNum w:abstractNumId="1" w15:restartNumberingAfterBreak="0">
     <w:nsid w:val="03AC0114"/>
     <w:multiLevelType w:val="multilevel"/>
     <w:tmpl w:val="F64C52E6"/>
@@ -2565,7 +5419,7 @@
       </w:rPr>
     </w:lvl>
   </w:abstractNum>
-  <w:abstractNum w:abstractNumId="2">
+  <w:abstractNum w:abstractNumId="2" w15:restartNumberingAfterBreak="0">
     <w:nsid w:val="08DB69DE"/>
     <w:multiLevelType w:val="hybridMultilevel"/>
     <w:tmpl w:val="58F2C502"/>
@@ -2678,7 +5532,7 @@
       </w:rPr>
     </w:lvl>
   </w:abstractNum>
-  <w:abstractNum w:abstractNumId="3">
+  <w:abstractNum w:abstractNumId="3" w15:restartNumberingAfterBreak="0">
     <w:nsid w:val="0C0F40FA"/>
     <w:multiLevelType w:val="hybridMultilevel"/>
     <w:tmpl w:val="169A988A"/>
@@ -2767,7 +5621,7 @@
       </w:pPr>
     </w:lvl>
   </w:abstractNum>
-  <w:abstractNum w:abstractNumId="4">
+  <w:abstractNum w:abstractNumId="4" w15:restartNumberingAfterBreak="0">
     <w:nsid w:val="222F1E6E"/>
     <w:multiLevelType w:val="multilevel"/>
     <w:tmpl w:val="29FE4912"/>
@@ -2880,7 +5734,7 @@
       </w:pPr>
     </w:lvl>
   </w:abstractNum>
-  <w:abstractNum w:abstractNumId="5">
+  <w:abstractNum w:abstractNumId="5" w15:restartNumberingAfterBreak="0">
     <w:nsid w:val="260A7D53"/>
     <w:multiLevelType w:val="multilevel"/>
     <w:tmpl w:val="3684D17A"/>
@@ -2993,7 +5847,7 @@
       </w:pPr>
     </w:lvl>
   </w:abstractNum>
-  <w:abstractNum w:abstractNumId="6">
+  <w:abstractNum w:abstractNumId="6" w15:restartNumberingAfterBreak="0">
     <w:nsid w:val="37CE1975"/>
     <w:multiLevelType w:val="multilevel"/>
     <w:tmpl w:val="809A1678"/>
@@ -3106,7 +5960,7 @@
       </w:pPr>
     </w:lvl>
   </w:abstractNum>
-  <w:abstractNum w:abstractNumId="7">
+  <w:abstractNum w:abstractNumId="7" w15:restartNumberingAfterBreak="0">
     <w:nsid w:val="4D34043F"/>
     <w:multiLevelType w:val="multilevel"/>
     <w:tmpl w:val="4B2689CE"/>
@@ -3219,7 +6073,7 @@
       </w:pPr>
     </w:lvl>
   </w:abstractNum>
-  <w:abstractNum w:abstractNumId="8">
+  <w:abstractNum w:abstractNumId="8" w15:restartNumberingAfterBreak="0">
     <w:nsid w:val="53F52EDF"/>
     <w:multiLevelType w:val="multilevel"/>
     <w:tmpl w:val="09182358"/>
@@ -3332,7 +6186,7 @@
       </w:pPr>
     </w:lvl>
   </w:abstractNum>
-  <w:abstractNum w:abstractNumId="9">
+  <w:abstractNum w:abstractNumId="9" w15:restartNumberingAfterBreak="0">
     <w:nsid w:val="5CE76394"/>
     <w:multiLevelType w:val="hybridMultilevel"/>
     <w:tmpl w:val="4AC4A11C"/>
@@ -3421,7 +6275,120 @@
       </w:pPr>
     </w:lvl>
   </w:abstractNum>
-  <w:abstractNum w:abstractNumId="10">
+  <w:abstractNum w:abstractNumId="10" w15:restartNumberingAfterBreak="0">
+    <w:nsid w:val="68670E08"/>
+    <w:multiLevelType w:val="hybridMultilevel"/>
+    <w:tmpl w:val="1DA6D7A6"/>
+    <w:lvl w:ilvl="0" w:tplc="726E64A8">
+      <w:start w:val="5"/>
+      <w:numFmt w:val="bullet"/>
+      <w:lvlText w:val="-"/>
+      <w:lvlJc w:val="left"/>
+      <w:pPr>
+        <w:ind w:left="720" w:hanging="360"/>
+      </w:pPr>
+      <w:rPr>
+        <w:rFonts w:ascii="Cambria" w:eastAsiaTheme="minorHAnsi" w:hAnsi="Cambria" w:cstheme="minorBidi" w:hint="default"/>
+      </w:rPr>
+    </w:lvl>
+    <w:lvl w:ilvl="1" w:tplc="04090003">
+      <w:start w:val="1"/>
+      <w:numFmt w:val="bullet"/>
+      <w:lvlText w:val="o"/>
+      <w:lvlJc w:val="left"/>
+      <w:pPr>
+        <w:ind w:left="1440" w:hanging="360"/>
+      </w:pPr>
+      <w:rPr>
+        <w:rFonts w:ascii="Courier New" w:hAnsi="Courier New" w:cs="Courier New" w:hint="default"/>
+      </w:rPr>
+    </w:lvl>
+    <w:lvl w:ilvl="2" w:tplc="04090005" w:tentative="1">
+      <w:start w:val="1"/>
+      <w:numFmt w:val="bullet"/>
+      <w:lvlText w:val=""/>
+      <w:lvlJc w:val="left"/>
+      <w:pPr>
+        <w:ind w:left="2160" w:hanging="360"/>
+      </w:pPr>
+      <w:rPr>
+        <w:rFonts w:ascii="Wingdings" w:hAnsi="Wingdings" w:hint="default"/>
+      </w:rPr>
+    </w:lvl>
+    <w:lvl w:ilvl="3" w:tplc="04090001" w:tentative="1">
+      <w:start w:val="1"/>
+      <w:numFmt w:val="bullet"/>
+      <w:lvlText w:val=""/>
+      <w:lvlJc w:val="left"/>
+      <w:pPr>
+        <w:ind w:left="2880" w:hanging="360"/>
+      </w:pPr>
+      <w:rPr>
+        <w:rFonts w:ascii="Symbol" w:hAnsi="Symbol" w:hint="default"/>
+      </w:rPr>
+    </w:lvl>
+    <w:lvl w:ilvl="4" w:tplc="04090003" w:tentative="1">
+      <w:start w:val="1"/>
+      <w:numFmt w:val="bullet"/>
+      <w:lvlText w:val="o"/>
+      <w:lvlJc w:val="left"/>
+      <w:pPr>
+        <w:ind w:left="3600" w:hanging="360"/>
+      </w:pPr>
+      <w:rPr>
+        <w:rFonts w:ascii="Courier New" w:hAnsi="Courier New" w:cs="Courier New" w:hint="default"/>
+      </w:rPr>
+    </w:lvl>
+    <w:lvl w:ilvl="5" w:tplc="04090005" w:tentative="1">
+      <w:start w:val="1"/>
+      <w:numFmt w:val="bullet"/>
+      <w:lvlText w:val=""/>
+      <w:lvlJc w:val="left"/>
+      <w:pPr>
+        <w:ind w:left="4320" w:hanging="360"/>
+      </w:pPr>
+      <w:rPr>
+        <w:rFonts w:ascii="Wingdings" w:hAnsi="Wingdings" w:hint="default"/>
+      </w:rPr>
+    </w:lvl>
+    <w:lvl w:ilvl="6" w:tplc="04090001" w:tentative="1">
+      <w:start w:val="1"/>
+      <w:numFmt w:val="bullet"/>
+      <w:lvlText w:val=""/>
+      <w:lvlJc w:val="left"/>
+      <w:pPr>
+        <w:ind w:left="5040" w:hanging="360"/>
+      </w:pPr>
+      <w:rPr>
+        <w:rFonts w:ascii="Symbol" w:hAnsi="Symbol" w:hint="default"/>
+      </w:rPr>
+    </w:lvl>
+    <w:lvl w:ilvl="7" w:tplc="04090003" w:tentative="1">
+      <w:start w:val="1"/>
+      <w:numFmt w:val="bullet"/>
+      <w:lvlText w:val="o"/>
+      <w:lvlJc w:val="left"/>
+      <w:pPr>
+        <w:ind w:left="5760" w:hanging="360"/>
+      </w:pPr>
+      <w:rPr>
+        <w:rFonts w:ascii="Courier New" w:hAnsi="Courier New" w:cs="Courier New" w:hint="default"/>
+      </w:rPr>
+    </w:lvl>
+    <w:lvl w:ilvl="8" w:tplc="04090005" w:tentative="1">
+      <w:start w:val="1"/>
+      <w:numFmt w:val="bullet"/>
+      <w:lvlText w:val=""/>
+      <w:lvlJc w:val="left"/>
+      <w:pPr>
+        <w:ind w:left="6480" w:hanging="360"/>
+      </w:pPr>
+      <w:rPr>
+        <w:rFonts w:ascii="Wingdings" w:hAnsi="Wingdings" w:hint="default"/>
+      </w:rPr>
+    </w:lvl>
+  </w:abstractNum>
+  <w:abstractNum w:abstractNumId="11" w15:restartNumberingAfterBreak="0">
     <w:nsid w:val="6E020A29"/>
     <w:multiLevelType w:val="hybridMultilevel"/>
     <w:tmpl w:val="4FB8CEBE"/>
@@ -3510,7 +6477,7 @@
       </w:pPr>
     </w:lvl>
   </w:abstractNum>
-  <w:abstractNum w:abstractNumId="11">
+  <w:abstractNum w:abstractNumId="12" w15:restartNumberingAfterBreak="0">
     <w:nsid w:val="709B2FD3"/>
     <w:multiLevelType w:val="multilevel"/>
     <w:tmpl w:val="E5CC8718"/>
@@ -3623,11 +6590,11 @@
       </w:pPr>
     </w:lvl>
   </w:abstractNum>
-  <w:abstractNum w:abstractNumId="12">
+  <w:abstractNum w:abstractNumId="13" w15:restartNumberingAfterBreak="0">
     <w:nsid w:val="7484433E"/>
     <w:multiLevelType w:val="hybridMultilevel"/>
-    <w:tmpl w:val="F2AA2BBE"/>
-    <w:lvl w:ilvl="0" w:tplc="63D2E7B4">
+    <w:tmpl w:val="6ACEE3A4"/>
+    <w:lvl w:ilvl="0" w:tplc="B096E582">
       <w:start w:val="1"/>
       <w:numFmt w:val="decimal"/>
       <w:lvlText w:val="%1)"/>
@@ -3638,9 +6605,10 @@
       <w:rPr>
         <w:rFonts w:hint="default"/>
         <w:b/>
+        <w:color w:val="000000" w:themeColor="text1"/>
       </w:rPr>
     </w:lvl>
-    <w:lvl w:ilvl="1" w:tplc="04090019" w:tentative="1">
+    <w:lvl w:ilvl="1" w:tplc="04090019">
       <w:start w:val="1"/>
       <w:numFmt w:val="lowerLetter"/>
       <w:lvlText w:val="%2."/>
@@ -3713,7 +6681,7 @@
       </w:pPr>
     </w:lvl>
   </w:abstractNum>
-  <w:abstractNum w:abstractNumId="13">
+  <w:abstractNum w:abstractNumId="14" w15:restartNumberingAfterBreak="0">
     <w:nsid w:val="79BA2610"/>
     <w:multiLevelType w:val="hybridMultilevel"/>
     <w:tmpl w:val="6C5ED7C2"/>
@@ -3802,53 +6770,56 @@
       </w:pPr>
     </w:lvl>
   </w:abstractNum>
-  <w:num w:numId="1">
+  <w:num w:numId="1" w16cid:durableId="1965769819">
     <w:abstractNumId w:val="8"/>
   </w:num>
-  <w:num w:numId="2">
+  <w:num w:numId="2" w16cid:durableId="841430438">
     <w:abstractNumId w:val="6"/>
   </w:num>
-  <w:num w:numId="3">
+  <w:num w:numId="3" w16cid:durableId="487524103">
     <w:abstractNumId w:val="5"/>
   </w:num>
-  <w:num w:numId="4">
+  <w:num w:numId="4" w16cid:durableId="1573661377">
+    <w:abstractNumId w:val="12"/>
+  </w:num>
+  <w:num w:numId="5" w16cid:durableId="535586429">
+    <w:abstractNumId w:val="4"/>
+  </w:num>
+  <w:num w:numId="6" w16cid:durableId="1219585744">
+    <w:abstractNumId w:val="7"/>
+  </w:num>
+  <w:num w:numId="7" w16cid:durableId="240336148">
+    <w:abstractNumId w:val="2"/>
+  </w:num>
+  <w:num w:numId="8" w16cid:durableId="438527975">
+    <w:abstractNumId w:val="13"/>
+  </w:num>
+  <w:num w:numId="9" w16cid:durableId="704020164">
     <w:abstractNumId w:val="11"/>
   </w:num>
-  <w:num w:numId="5">
-    <w:abstractNumId w:val="4"/>
-  </w:num>
-  <w:num w:numId="6">
-    <w:abstractNumId w:val="7"/>
-  </w:num>
-  <w:num w:numId="7">
-    <w:abstractNumId w:val="2"/>
-  </w:num>
-  <w:num w:numId="8">
-    <w:abstractNumId w:val="12"/>
-  </w:num>
-  <w:num w:numId="9">
-    <w:abstractNumId w:val="10"/>
-  </w:num>
-  <w:num w:numId="10">
+  <w:num w:numId="10" w16cid:durableId="1369723864">
     <w:abstractNumId w:val="1"/>
   </w:num>
-  <w:num w:numId="11">
+  <w:num w:numId="11" w16cid:durableId="1530988187">
     <w:abstractNumId w:val="9"/>
   </w:num>
-  <w:num w:numId="12">
-    <w:abstractNumId w:val="13"/>
+  <w:num w:numId="12" w16cid:durableId="1961959106">
+    <w:abstractNumId w:val="14"/>
   </w:num>
-  <w:num w:numId="13">
+  <w:num w:numId="13" w16cid:durableId="1372920382">
     <w:abstractNumId w:val="3"/>
   </w:num>
-  <w:num w:numId="14">
+  <w:num w:numId="14" w16cid:durableId="1069958221">
     <w:abstractNumId w:val="0"/>
+  </w:num>
+  <w:num w:numId="15" w16cid:durableId="1768380282">
+    <w:abstractNumId w:val="10"/>
   </w:num>
 </w:numbering>
 </file>
 
 <file path=word/styles.xml><?xml version="1.0" encoding="utf-8"?>
-<w:styles xmlns:r="http://schemas.openxmlformats.org/officeDocument/2006/relationships" xmlns:w="http://schemas.openxmlformats.org/wordprocessingml/2006/main">
+<w:styles xmlns:mc="http://schemas.openxmlformats.org/markup-compatibility/2006" xmlns:r="http://schemas.openxmlformats.org/officeDocument/2006/relationships" xmlns:w="http://schemas.openxmlformats.org/wordprocessingml/2006/main" xmlns:w14="http://schemas.microsoft.com/office/word/2010/wordml" xmlns:w15="http://schemas.microsoft.com/office/word/2012/wordml" xmlns:w16cex="http://schemas.microsoft.com/office/word/2018/wordml/cex" xmlns:w16cid="http://schemas.microsoft.com/office/word/2016/wordml/cid" xmlns:w16="http://schemas.microsoft.com/office/word/2018/wordml" xmlns:w16sdtdh="http://schemas.microsoft.com/office/word/2020/wordml/sdtdatahash" xmlns:w16se="http://schemas.microsoft.com/office/word/2015/wordml/symex" mc:Ignorable="w14 w15 w16se w16cid w16 w16cex w16sdtdh">
   <w:docDefaults>
     <w:rPrDefault>
       <w:rPr>
@@ -3864,146 +6835,383 @@
       </w:pPr>
     </w:pPrDefault>
   </w:docDefaults>
-  <w:latentStyles w:defLockedState="0" w:defUIPriority="99" w:defSemiHidden="1" w:defUnhideWhenUsed="1" w:defQFormat="0" w:count="267">
-    <w:lsdException w:name="Normal" w:semiHidden="0" w:uiPriority="0" w:unhideWhenUsed="0" w:qFormat="1"/>
-    <w:lsdException w:name="heading 1" w:semiHidden="0" w:uiPriority="9" w:unhideWhenUsed="0" w:qFormat="1"/>
-    <w:lsdException w:name="heading 2" w:uiPriority="9" w:qFormat="1"/>
-    <w:lsdException w:name="heading 3" w:uiPriority="9" w:qFormat="1"/>
-    <w:lsdException w:name="heading 4" w:uiPriority="9" w:qFormat="1"/>
-    <w:lsdException w:name="heading 5" w:uiPriority="9" w:qFormat="1"/>
-    <w:lsdException w:name="heading 6" w:uiPriority="9" w:qFormat="1"/>
-    <w:lsdException w:name="heading 7" w:uiPriority="9" w:qFormat="1"/>
-    <w:lsdException w:name="heading 8" w:uiPriority="9" w:qFormat="1"/>
-    <w:lsdException w:name="heading 9" w:uiPriority="9" w:qFormat="1"/>
-    <w:lsdException w:name="toc 1" w:uiPriority="39"/>
-    <w:lsdException w:name="toc 2" w:uiPriority="39"/>
-    <w:lsdException w:name="toc 3" w:uiPriority="39"/>
-    <w:lsdException w:name="toc 4" w:uiPriority="0"/>
-    <w:lsdException w:name="toc 5" w:uiPriority="39"/>
-    <w:lsdException w:name="toc 6" w:uiPriority="39"/>
-    <w:lsdException w:name="toc 7" w:uiPriority="39"/>
-    <w:lsdException w:name="toc 8" w:uiPriority="39"/>
-    <w:lsdException w:name="toc 9" w:uiPriority="39"/>
-    <w:lsdException w:name="caption" w:uiPriority="35" w:qFormat="1"/>
-    <w:lsdException w:name="Title" w:semiHidden="0" w:uiPriority="10" w:unhideWhenUsed="0" w:qFormat="1"/>
-    <w:lsdException w:name="Default Paragraph Font" w:uiPriority="1"/>
-    <w:lsdException w:name="Subtitle" w:semiHidden="0" w:uiPriority="11" w:unhideWhenUsed="0" w:qFormat="1"/>
-    <w:lsdException w:name="Strong" w:semiHidden="0" w:uiPriority="22" w:unhideWhenUsed="0" w:qFormat="1"/>
-    <w:lsdException w:name="Emphasis" w:semiHidden="0" w:uiPriority="20" w:unhideWhenUsed="0" w:qFormat="1"/>
-    <w:lsdException w:name="Normal (Web)" w:uiPriority="0"/>
-    <w:lsdException w:name="HTML Preformatted" w:uiPriority="0"/>
-    <w:lsdException w:name="Table Grid" w:semiHidden="0" w:uiPriority="59" w:unhideWhenUsed="0"/>
-    <w:lsdException w:name="Placeholder Text" w:unhideWhenUsed="0"/>
-    <w:lsdException w:name="No Spacing" w:semiHidden="0" w:uiPriority="1" w:unhideWhenUsed="0" w:qFormat="1"/>
-    <w:lsdException w:name="Light Shading" w:semiHidden="0" w:uiPriority="60" w:unhideWhenUsed="0"/>
-    <w:lsdException w:name="Light List" w:semiHidden="0" w:uiPriority="61" w:unhideWhenUsed="0"/>
-    <w:lsdException w:name="Light Grid" w:semiHidden="0" w:uiPriority="62" w:unhideWhenUsed="0"/>
-    <w:lsdException w:name="Medium Shading 1" w:semiHidden="0" w:uiPriority="63" w:unhideWhenUsed="0"/>
-    <w:lsdException w:name="Medium Shading 2" w:semiHidden="0" w:uiPriority="64" w:unhideWhenUsed="0"/>
-    <w:lsdException w:name="Medium List 1" w:semiHidden="0" w:uiPriority="65" w:unhideWhenUsed="0"/>
-    <w:lsdException w:name="Medium List 2" w:semiHidden="0" w:uiPriority="66" w:unhideWhenUsed="0"/>
-    <w:lsdException w:name="Medium Grid 1" w:semiHidden="0" w:uiPriority="67" w:unhideWhenUsed="0"/>
-    <w:lsdException w:name="Medium Grid 2" w:semiHidden="0" w:uiPriority="68" w:unhideWhenUsed="0"/>
-    <w:lsdException w:name="Medium Grid 3" w:semiHidden="0" w:uiPriority="69" w:unhideWhenUsed="0"/>
-    <w:lsdException w:name="Dark List" w:semiHidden="0" w:uiPriority="70" w:unhideWhenUsed="0"/>
-    <w:lsdException w:name="Colorful Shading" w:semiHidden="0" w:uiPriority="71" w:unhideWhenUsed="0"/>
-    <w:lsdException w:name="Colorful List" w:semiHidden="0" w:uiPriority="72" w:unhideWhenUsed="0"/>
-    <w:lsdException w:name="Colorful Grid" w:semiHidden="0" w:uiPriority="73" w:unhideWhenUsed="0"/>
-    <w:lsdException w:name="Light Shading Accent 1" w:semiHidden="0" w:uiPriority="60" w:unhideWhenUsed="0"/>
-    <w:lsdException w:name="Light List Accent 1" w:semiHidden="0" w:uiPriority="61" w:unhideWhenUsed="0"/>
-    <w:lsdException w:name="Light Grid Accent 1" w:semiHidden="0" w:uiPriority="62" w:unhideWhenUsed="0"/>
-    <w:lsdException w:name="Medium Shading 1 Accent 1" w:semiHidden="0" w:uiPriority="63" w:unhideWhenUsed="0"/>
-    <w:lsdException w:name="Medium Shading 2 Accent 1" w:semiHidden="0" w:uiPriority="64" w:unhideWhenUsed="0"/>
-    <w:lsdException w:name="Medium List 1 Accent 1" w:semiHidden="0" w:uiPriority="65" w:unhideWhenUsed="0"/>
-    <w:lsdException w:name="Revision" w:unhideWhenUsed="0"/>
-    <w:lsdException w:name="List Paragraph" w:semiHidden="0" w:uiPriority="34" w:unhideWhenUsed="0" w:qFormat="1"/>
-    <w:lsdException w:name="Quote" w:semiHidden="0" w:uiPriority="29" w:unhideWhenUsed="0" w:qFormat="1"/>
-    <w:lsdException w:name="Intense Quote" w:semiHidden="0" w:uiPriority="30" w:unhideWhenUsed="0" w:qFormat="1"/>
-    <w:lsdException w:name="Medium List 2 Accent 1" w:semiHidden="0" w:uiPriority="66" w:unhideWhenUsed="0"/>
-    <w:lsdException w:name="Medium Grid 1 Accent 1" w:semiHidden="0" w:uiPriority="67" w:unhideWhenUsed="0"/>
-    <w:lsdException w:name="Medium Grid 2 Accent 1" w:semiHidden="0" w:uiPriority="68" w:unhideWhenUsed="0"/>
-    <w:lsdException w:name="Medium Grid 3 Accent 1" w:semiHidden="0" w:uiPriority="69" w:unhideWhenUsed="0"/>
-    <w:lsdException w:name="Dark List Accent 1" w:semiHidden="0" w:uiPriority="70" w:unhideWhenUsed="0"/>
-    <w:lsdException w:name="Colorful Shading Accent 1" w:semiHidden="0" w:uiPriority="71" w:unhideWhenUsed="0"/>
-    <w:lsdException w:name="Colorful List Accent 1" w:semiHidden="0" w:uiPriority="72" w:unhideWhenUsed="0"/>
-    <w:lsdException w:name="Colorful Grid Accent 1" w:semiHidden="0" w:uiPriority="73" w:unhideWhenUsed="0"/>
-    <w:lsdException w:name="Light Shading Accent 2" w:semiHidden="0" w:uiPriority="60" w:unhideWhenUsed="0"/>
-    <w:lsdException w:name="Light List Accent 2" w:semiHidden="0" w:uiPriority="61" w:unhideWhenUsed="0"/>
-    <w:lsdException w:name="Light Grid Accent 2" w:semiHidden="0" w:uiPriority="62" w:unhideWhenUsed="0"/>
-    <w:lsdException w:name="Medium Shading 1 Accent 2" w:semiHidden="0" w:uiPriority="63" w:unhideWhenUsed="0"/>
-    <w:lsdException w:name="Medium Shading 2 Accent 2" w:semiHidden="0" w:uiPriority="64" w:unhideWhenUsed="0"/>
-    <w:lsdException w:name="Medium List 1 Accent 2" w:semiHidden="0" w:uiPriority="65" w:unhideWhenUsed="0"/>
-    <w:lsdException w:name="Medium List 2 Accent 2" w:semiHidden="0" w:uiPriority="66" w:unhideWhenUsed="0"/>
-    <w:lsdException w:name="Medium Grid 1 Accent 2" w:semiHidden="0" w:uiPriority="67" w:unhideWhenUsed="0"/>
-    <w:lsdException w:name="Medium Grid 2 Accent 2" w:semiHidden="0" w:uiPriority="68" w:unhideWhenUsed="0"/>
-    <w:lsdException w:name="Medium Grid 3 Accent 2" w:semiHidden="0" w:uiPriority="69" w:unhideWhenUsed="0"/>
-    <w:lsdException w:name="Dark List Accent 2" w:semiHidden="0" w:uiPriority="70" w:unhideWhenUsed="0"/>
-    <w:lsdException w:name="Colorful Shading Accent 2" w:semiHidden="0" w:uiPriority="71" w:unhideWhenUsed="0"/>
-    <w:lsdException w:name="Colorful List Accent 2" w:semiHidden="0" w:uiPriority="72" w:unhideWhenUsed="0"/>
-    <w:lsdException w:name="Colorful Grid Accent 2" w:semiHidden="0" w:uiPriority="73" w:unhideWhenUsed="0"/>
-    <w:lsdException w:name="Light Shading Accent 3" w:semiHidden="0" w:uiPriority="60" w:unhideWhenUsed="0"/>
-    <w:lsdException w:name="Light List Accent 3" w:semiHidden="0" w:uiPriority="61" w:unhideWhenUsed="0"/>
-    <w:lsdException w:name="Light Grid Accent 3" w:semiHidden="0" w:uiPriority="62" w:unhideWhenUsed="0"/>
-    <w:lsdException w:name="Medium Shading 1 Accent 3" w:semiHidden="0" w:uiPriority="63" w:unhideWhenUsed="0"/>
-    <w:lsdException w:name="Medium Shading 2 Accent 3" w:semiHidden="0" w:uiPriority="64" w:unhideWhenUsed="0"/>
-    <w:lsdException w:name="Medium List 1 Accent 3" w:semiHidden="0" w:uiPriority="65" w:unhideWhenUsed="0"/>
-    <w:lsdException w:name="Medium List 2 Accent 3" w:semiHidden="0" w:uiPriority="66" w:unhideWhenUsed="0"/>
-    <w:lsdException w:name="Medium Grid 1 Accent 3" w:semiHidden="0" w:uiPriority="67" w:unhideWhenUsed="0"/>
-    <w:lsdException w:name="Medium Grid 2 Accent 3" w:semiHidden="0" w:uiPriority="68" w:unhideWhenUsed="0"/>
-    <w:lsdException w:name="Medium Grid 3 Accent 3" w:semiHidden="0" w:uiPriority="69" w:unhideWhenUsed="0"/>
-    <w:lsdException w:name="Dark List Accent 3" w:semiHidden="0" w:uiPriority="70" w:unhideWhenUsed="0"/>
-    <w:lsdException w:name="Colorful Shading Accent 3" w:semiHidden="0" w:uiPriority="71" w:unhideWhenUsed="0"/>
-    <w:lsdException w:name="Colorful List Accent 3" w:semiHidden="0" w:uiPriority="72" w:unhideWhenUsed="0"/>
-    <w:lsdException w:name="Colorful Grid Accent 3" w:semiHidden="0" w:uiPriority="73" w:unhideWhenUsed="0"/>
-    <w:lsdException w:name="Light Shading Accent 4" w:semiHidden="0" w:uiPriority="60" w:unhideWhenUsed="0"/>
-    <w:lsdException w:name="Light List Accent 4" w:semiHidden="0" w:uiPriority="61" w:unhideWhenUsed="0"/>
-    <w:lsdException w:name="Light Grid Accent 4" w:semiHidden="0" w:uiPriority="62" w:unhideWhenUsed="0"/>
-    <w:lsdException w:name="Medium Shading 1 Accent 4" w:semiHidden="0" w:uiPriority="63" w:unhideWhenUsed="0"/>
-    <w:lsdException w:name="Medium Shading 2 Accent 4" w:semiHidden="0" w:uiPriority="64" w:unhideWhenUsed="0"/>
-    <w:lsdException w:name="Medium List 1 Accent 4" w:semiHidden="0" w:uiPriority="65" w:unhideWhenUsed="0"/>
-    <w:lsdException w:name="Medium List 2 Accent 4" w:semiHidden="0" w:uiPriority="66" w:unhideWhenUsed="0"/>
-    <w:lsdException w:name="Medium Grid 1 Accent 4" w:semiHidden="0" w:uiPriority="67" w:unhideWhenUsed="0"/>
-    <w:lsdException w:name="Medium Grid 2 Accent 4" w:semiHidden="0" w:uiPriority="68" w:unhideWhenUsed="0"/>
-    <w:lsdException w:name="Medium Grid 3 Accent 4" w:semiHidden="0" w:uiPriority="69" w:unhideWhenUsed="0"/>
-    <w:lsdException w:name="Dark List Accent 4" w:semiHidden="0" w:uiPriority="70" w:unhideWhenUsed="0"/>
-    <w:lsdException w:name="Colorful Shading Accent 4" w:semiHidden="0" w:uiPriority="71" w:unhideWhenUsed="0"/>
-    <w:lsdException w:name="Colorful List Accent 4" w:semiHidden="0" w:uiPriority="72" w:unhideWhenUsed="0"/>
-    <w:lsdException w:name="Colorful Grid Accent 4" w:semiHidden="0" w:uiPriority="73" w:unhideWhenUsed="0"/>
-    <w:lsdException w:name="Light Shading Accent 5" w:semiHidden="0" w:uiPriority="60" w:unhideWhenUsed="0"/>
-    <w:lsdException w:name="Light List Accent 5" w:semiHidden="0" w:uiPriority="61" w:unhideWhenUsed="0"/>
-    <w:lsdException w:name="Light Grid Accent 5" w:semiHidden="0" w:uiPriority="62" w:unhideWhenUsed="0"/>
-    <w:lsdException w:name="Medium Shading 1 Accent 5" w:semiHidden="0" w:uiPriority="63" w:unhideWhenUsed="0"/>
-    <w:lsdException w:name="Medium Shading 2 Accent 5" w:semiHidden="0" w:uiPriority="64" w:unhideWhenUsed="0"/>
-    <w:lsdException w:name="Medium List 1 Accent 5" w:semiHidden="0" w:uiPriority="65" w:unhideWhenUsed="0"/>
-    <w:lsdException w:name="Medium List 2 Accent 5" w:semiHidden="0" w:uiPriority="66" w:unhideWhenUsed="0"/>
-    <w:lsdException w:name="Medium Grid 1 Accent 5" w:semiHidden="0" w:uiPriority="67" w:unhideWhenUsed="0"/>
-    <w:lsdException w:name="Medium Grid 2 Accent 5" w:semiHidden="0" w:uiPriority="68" w:unhideWhenUsed="0"/>
-    <w:lsdException w:name="Medium Grid 3 Accent 5" w:semiHidden="0" w:uiPriority="69" w:unhideWhenUsed="0"/>
-    <w:lsdException w:name="Dark List Accent 5" w:semiHidden="0" w:uiPriority="70" w:unhideWhenUsed="0"/>
-    <w:lsdException w:name="Colorful Shading Accent 5" w:semiHidden="0" w:uiPriority="71" w:unhideWhenUsed="0"/>
-    <w:lsdException w:name="Colorful List Accent 5" w:semiHidden="0" w:uiPriority="72" w:unhideWhenUsed="0"/>
-    <w:lsdException w:name="Colorful Grid Accent 5" w:semiHidden="0" w:uiPriority="73" w:unhideWhenUsed="0"/>
-    <w:lsdException w:name="Light Shading Accent 6" w:semiHidden="0" w:uiPriority="60" w:unhideWhenUsed="0"/>
-    <w:lsdException w:name="Light List Accent 6" w:semiHidden="0" w:uiPriority="61" w:unhideWhenUsed="0"/>
-    <w:lsdException w:name="Light Grid Accent 6" w:semiHidden="0" w:uiPriority="62" w:unhideWhenUsed="0"/>
-    <w:lsdException w:name="Medium Shading 1 Accent 6" w:semiHidden="0" w:uiPriority="63" w:unhideWhenUsed="0"/>
-    <w:lsdException w:name="Medium Shading 2 Accent 6" w:semiHidden="0" w:uiPriority="64" w:unhideWhenUsed="0"/>
-    <w:lsdException w:name="Medium List 1 Accent 6" w:semiHidden="0" w:uiPriority="65" w:unhideWhenUsed="0"/>
-    <w:lsdException w:name="Medium List 2 Accent 6" w:semiHidden="0" w:uiPriority="66" w:unhideWhenUsed="0"/>
-    <w:lsdException w:name="Medium Grid 1 Accent 6" w:semiHidden="0" w:uiPriority="67" w:unhideWhenUsed="0"/>
-    <w:lsdException w:name="Medium Grid 2 Accent 6" w:semiHidden="0" w:uiPriority="68" w:unhideWhenUsed="0"/>
-    <w:lsdException w:name="Medium Grid 3 Accent 6" w:semiHidden="0" w:uiPriority="69" w:unhideWhenUsed="0"/>
-    <w:lsdException w:name="Dark List Accent 6" w:semiHidden="0" w:uiPriority="70" w:unhideWhenUsed="0"/>
-    <w:lsdException w:name="Colorful Shading Accent 6" w:semiHidden="0" w:uiPriority="71" w:unhideWhenUsed="0"/>
-    <w:lsdException w:name="Colorful List Accent 6" w:semiHidden="0" w:uiPriority="72" w:unhideWhenUsed="0"/>
-    <w:lsdException w:name="Colorful Grid Accent 6" w:semiHidden="0" w:uiPriority="73" w:unhideWhenUsed="0"/>
-    <w:lsdException w:name="Subtle Emphasis" w:semiHidden="0" w:uiPriority="19" w:unhideWhenUsed="0" w:qFormat="1"/>
-    <w:lsdException w:name="Intense Emphasis" w:semiHidden="0" w:uiPriority="21" w:unhideWhenUsed="0" w:qFormat="1"/>
-    <w:lsdException w:name="Subtle Reference" w:semiHidden="0" w:uiPriority="31" w:unhideWhenUsed="0" w:qFormat="1"/>
-    <w:lsdException w:name="Intense Reference" w:semiHidden="0" w:uiPriority="32" w:unhideWhenUsed="0" w:qFormat="1"/>
-    <w:lsdException w:name="Book Title" w:semiHidden="0" w:uiPriority="33" w:unhideWhenUsed="0" w:qFormat="1"/>
-    <w:lsdException w:name="Bibliography" w:uiPriority="37"/>
-    <w:lsdException w:name="TOC Heading" w:uiPriority="39" w:qFormat="1"/>
+  <w:latentStyles w:defLockedState="0" w:defUIPriority="99" w:defSemiHidden="0" w:defUnhideWhenUsed="0" w:defQFormat="0" w:count="376">
+    <w:lsdException w:name="Normal" w:uiPriority="0" w:qFormat="1"/>
+    <w:lsdException w:name="heading 1" w:uiPriority="9" w:qFormat="1"/>
+    <w:lsdException w:name="heading 2" w:semiHidden="1" w:uiPriority="9" w:unhideWhenUsed="1" w:qFormat="1"/>
+    <w:lsdException w:name="heading 3" w:semiHidden="1" w:uiPriority="9" w:unhideWhenUsed="1" w:qFormat="1"/>
+    <w:lsdException w:name="heading 4" w:semiHidden="1" w:uiPriority="9" w:unhideWhenUsed="1" w:qFormat="1"/>
+    <w:lsdException w:name="heading 5" w:semiHidden="1" w:uiPriority="9" w:unhideWhenUsed="1" w:qFormat="1"/>
+    <w:lsdException w:name="heading 6" w:semiHidden="1" w:uiPriority="9" w:unhideWhenUsed="1" w:qFormat="1"/>
+    <w:lsdException w:name="heading 7" w:semiHidden="1" w:uiPriority="9" w:unhideWhenUsed="1" w:qFormat="1"/>
+    <w:lsdException w:name="heading 8" w:semiHidden="1" w:uiPriority="9" w:unhideWhenUsed="1" w:qFormat="1"/>
+    <w:lsdException w:name="heading 9" w:semiHidden="1" w:uiPriority="9" w:unhideWhenUsed="1" w:qFormat="1"/>
+    <w:lsdException w:name="index 1" w:semiHidden="1" w:unhideWhenUsed="1"/>
+    <w:lsdException w:name="index 2" w:semiHidden="1" w:unhideWhenUsed="1"/>
+    <w:lsdException w:name="index 3" w:semiHidden="1" w:unhideWhenUsed="1"/>
+    <w:lsdException w:name="index 4" w:semiHidden="1" w:unhideWhenUsed="1"/>
+    <w:lsdException w:name="index 5" w:semiHidden="1" w:unhideWhenUsed="1"/>
+    <w:lsdException w:name="index 6" w:semiHidden="1" w:unhideWhenUsed="1"/>
+    <w:lsdException w:name="index 7" w:semiHidden="1" w:unhideWhenUsed="1"/>
+    <w:lsdException w:name="index 8" w:semiHidden="1" w:unhideWhenUsed="1"/>
+    <w:lsdException w:name="index 9" w:semiHidden="1" w:unhideWhenUsed="1"/>
+    <w:lsdException w:name="toc 1" w:semiHidden="1" w:uiPriority="39" w:unhideWhenUsed="1"/>
+    <w:lsdException w:name="toc 2" w:semiHidden="1" w:uiPriority="39" w:unhideWhenUsed="1"/>
+    <w:lsdException w:name="toc 3" w:semiHidden="1" w:uiPriority="39" w:unhideWhenUsed="1"/>
+    <w:lsdException w:name="toc 4" w:semiHidden="1" w:uiPriority="0" w:unhideWhenUsed="1"/>
+    <w:lsdException w:name="toc 5" w:semiHidden="1" w:uiPriority="39" w:unhideWhenUsed="1"/>
+    <w:lsdException w:name="toc 6" w:semiHidden="1" w:uiPriority="39" w:unhideWhenUsed="1"/>
+    <w:lsdException w:name="toc 7" w:semiHidden="1" w:uiPriority="39" w:unhideWhenUsed="1"/>
+    <w:lsdException w:name="toc 8" w:semiHidden="1" w:uiPriority="39" w:unhideWhenUsed="1"/>
+    <w:lsdException w:name="toc 9" w:semiHidden="1" w:uiPriority="39" w:unhideWhenUsed="1"/>
+    <w:lsdException w:name="Normal Indent" w:semiHidden="1" w:unhideWhenUsed="1"/>
+    <w:lsdException w:name="footnote text" w:semiHidden="1" w:unhideWhenUsed="1"/>
+    <w:lsdException w:name="annotation text" w:semiHidden="1" w:unhideWhenUsed="1"/>
+    <w:lsdException w:name="header" w:semiHidden="1" w:unhideWhenUsed="1"/>
+    <w:lsdException w:name="footer" w:semiHidden="1" w:unhideWhenUsed="1"/>
+    <w:lsdException w:name="index heading" w:semiHidden="1" w:unhideWhenUsed="1"/>
+    <w:lsdException w:name="caption" w:semiHidden="1" w:uiPriority="35" w:unhideWhenUsed="1" w:qFormat="1"/>
+    <w:lsdException w:name="table of figures" w:semiHidden="1" w:unhideWhenUsed="1"/>
+    <w:lsdException w:name="envelope address" w:semiHidden="1" w:unhideWhenUsed="1"/>
+    <w:lsdException w:name="envelope return" w:semiHidden="1" w:unhideWhenUsed="1"/>
+    <w:lsdException w:name="footnote reference" w:semiHidden="1" w:unhideWhenUsed="1"/>
+    <w:lsdException w:name="annotation reference" w:semiHidden="1" w:unhideWhenUsed="1"/>
+    <w:lsdException w:name="line number" w:semiHidden="1" w:unhideWhenUsed="1"/>
+    <w:lsdException w:name="page number" w:semiHidden="1" w:unhideWhenUsed="1"/>
+    <w:lsdException w:name="endnote reference" w:semiHidden="1" w:unhideWhenUsed="1"/>
+    <w:lsdException w:name="endnote text" w:semiHidden="1" w:unhideWhenUsed="1"/>
+    <w:lsdException w:name="table of authorities" w:semiHidden="1" w:unhideWhenUsed="1"/>
+    <w:lsdException w:name="macro" w:semiHidden="1" w:unhideWhenUsed="1"/>
+    <w:lsdException w:name="toa heading" w:semiHidden="1" w:unhideWhenUsed="1"/>
+    <w:lsdException w:name="List" w:semiHidden="1" w:unhideWhenUsed="1"/>
+    <w:lsdException w:name="List Bullet" w:semiHidden="1" w:unhideWhenUsed="1"/>
+    <w:lsdException w:name="List Number" w:semiHidden="1" w:unhideWhenUsed="1"/>
+    <w:lsdException w:name="List 2" w:semiHidden="1" w:unhideWhenUsed="1"/>
+    <w:lsdException w:name="List 3" w:semiHidden="1" w:unhideWhenUsed="1"/>
+    <w:lsdException w:name="List 4" w:semiHidden="1" w:unhideWhenUsed="1"/>
+    <w:lsdException w:name="List 5" w:semiHidden="1" w:unhideWhenUsed="1"/>
+    <w:lsdException w:name="List Bullet 2" w:semiHidden="1" w:unhideWhenUsed="1"/>
+    <w:lsdException w:name="List Bullet 3" w:semiHidden="1" w:unhideWhenUsed="1"/>
+    <w:lsdException w:name="List Bullet 4" w:semiHidden="1" w:unhideWhenUsed="1"/>
+    <w:lsdException w:name="List Bullet 5" w:semiHidden="1" w:unhideWhenUsed="1"/>
+    <w:lsdException w:name="List Number 2" w:semiHidden="1" w:unhideWhenUsed="1"/>
+    <w:lsdException w:name="List Number 3" w:semiHidden="1" w:unhideWhenUsed="1"/>
+    <w:lsdException w:name="List Number 4" w:semiHidden="1" w:unhideWhenUsed="1"/>
+    <w:lsdException w:name="List Number 5" w:semiHidden="1" w:unhideWhenUsed="1"/>
+    <w:lsdException w:name="Title" w:uiPriority="10" w:qFormat="1"/>
+    <w:lsdException w:name="Closing" w:semiHidden="1" w:unhideWhenUsed="1"/>
+    <w:lsdException w:name="Signature" w:semiHidden="1" w:unhideWhenUsed="1"/>
+    <w:lsdException w:name="Default Paragraph Font" w:semiHidden="1" w:uiPriority="1" w:unhideWhenUsed="1"/>
+    <w:lsdException w:name="Body Text" w:semiHidden="1" w:unhideWhenUsed="1"/>
+    <w:lsdException w:name="Body Text Indent" w:semiHidden="1" w:unhideWhenUsed="1"/>
+    <w:lsdException w:name="List Continue" w:semiHidden="1" w:unhideWhenUsed="1"/>
+    <w:lsdException w:name="List Continue 2" w:semiHidden="1" w:unhideWhenUsed="1"/>
+    <w:lsdException w:name="List Continue 3" w:semiHidden="1" w:unhideWhenUsed="1"/>
+    <w:lsdException w:name="List Continue 4" w:semiHidden="1" w:unhideWhenUsed="1"/>
+    <w:lsdException w:name="List Continue 5" w:semiHidden="1" w:unhideWhenUsed="1"/>
+    <w:lsdException w:name="Message Header" w:semiHidden="1" w:unhideWhenUsed="1"/>
+    <w:lsdException w:name="Subtitle" w:uiPriority="11" w:qFormat="1"/>
+    <w:lsdException w:name="Salutation" w:semiHidden="1" w:unhideWhenUsed="1"/>
+    <w:lsdException w:name="Date" w:semiHidden="1" w:unhideWhenUsed="1"/>
+    <w:lsdException w:name="Body Text First Indent" w:semiHidden="1" w:unhideWhenUsed="1"/>
+    <w:lsdException w:name="Body Text First Indent 2" w:semiHidden="1" w:unhideWhenUsed="1"/>
+    <w:lsdException w:name="Note Heading" w:semiHidden="1" w:unhideWhenUsed="1"/>
+    <w:lsdException w:name="Body Text 2" w:semiHidden="1" w:unhideWhenUsed="1"/>
+    <w:lsdException w:name="Body Text 3" w:semiHidden="1" w:unhideWhenUsed="1"/>
+    <w:lsdException w:name="Body Text Indent 2" w:semiHidden="1" w:unhideWhenUsed="1"/>
+    <w:lsdException w:name="Body Text Indent 3" w:semiHidden="1" w:unhideWhenUsed="1"/>
+    <w:lsdException w:name="Block Text" w:semiHidden="1" w:unhideWhenUsed="1"/>
+    <w:lsdException w:name="Hyperlink" w:semiHidden="1" w:unhideWhenUsed="1"/>
+    <w:lsdException w:name="FollowedHyperlink" w:semiHidden="1" w:unhideWhenUsed="1"/>
+    <w:lsdException w:name="Strong" w:uiPriority="22" w:qFormat="1"/>
+    <w:lsdException w:name="Emphasis" w:uiPriority="20" w:qFormat="1"/>
+    <w:lsdException w:name="Document Map" w:semiHidden="1" w:unhideWhenUsed="1"/>
+    <w:lsdException w:name="Plain Text" w:semiHidden="1" w:unhideWhenUsed="1"/>
+    <w:lsdException w:name="E-mail Signature" w:semiHidden="1" w:unhideWhenUsed="1"/>
+    <w:lsdException w:name="HTML Top of Form" w:semiHidden="1" w:unhideWhenUsed="1"/>
+    <w:lsdException w:name="HTML Bottom of Form" w:semiHidden="1" w:unhideWhenUsed="1"/>
+    <w:lsdException w:name="Normal (Web)" w:semiHidden="1" w:uiPriority="0" w:unhideWhenUsed="1"/>
+    <w:lsdException w:name="HTML Acronym" w:semiHidden="1" w:unhideWhenUsed="1"/>
+    <w:lsdException w:name="HTML Address" w:semiHidden="1" w:unhideWhenUsed="1"/>
+    <w:lsdException w:name="HTML Cite" w:semiHidden="1" w:unhideWhenUsed="1"/>
+    <w:lsdException w:name="HTML Code" w:semiHidden="1" w:unhideWhenUsed="1"/>
+    <w:lsdException w:name="HTML Definition" w:semiHidden="1" w:unhideWhenUsed="1"/>
+    <w:lsdException w:name="HTML Keyboard" w:semiHidden="1" w:unhideWhenUsed="1"/>
+    <w:lsdException w:name="HTML Preformatted" w:semiHidden="1" w:uiPriority="0" w:unhideWhenUsed="1"/>
+    <w:lsdException w:name="HTML Sample" w:semiHidden="1" w:unhideWhenUsed="1"/>
+    <w:lsdException w:name="HTML Typewriter" w:semiHidden="1" w:unhideWhenUsed="1"/>
+    <w:lsdException w:name="HTML Variable" w:semiHidden="1" w:unhideWhenUsed="1"/>
+    <w:lsdException w:name="Normal Table" w:semiHidden="1" w:unhideWhenUsed="1"/>
+    <w:lsdException w:name="annotation subject" w:semiHidden="1" w:unhideWhenUsed="1"/>
+    <w:lsdException w:name="No List" w:semiHidden="1" w:unhideWhenUsed="1"/>
+    <w:lsdException w:name="Outline List 1" w:semiHidden="1" w:unhideWhenUsed="1"/>
+    <w:lsdException w:name="Outline List 2" w:semiHidden="1" w:unhideWhenUsed="1"/>
+    <w:lsdException w:name="Outline List 3" w:semiHidden="1" w:unhideWhenUsed="1"/>
+    <w:lsdException w:name="Table Simple 1" w:semiHidden="1" w:unhideWhenUsed="1"/>
+    <w:lsdException w:name="Table Simple 2" w:semiHidden="1" w:unhideWhenUsed="1"/>
+    <w:lsdException w:name="Table Simple 3" w:semiHidden="1" w:unhideWhenUsed="1"/>
+    <w:lsdException w:name="Table Classic 1" w:semiHidden="1" w:unhideWhenUsed="1"/>
+    <w:lsdException w:name="Table Classic 2" w:semiHidden="1" w:unhideWhenUsed="1"/>
+    <w:lsdException w:name="Table Classic 3" w:semiHidden="1" w:unhideWhenUsed="1"/>
+    <w:lsdException w:name="Table Classic 4" w:semiHidden="1" w:unhideWhenUsed="1"/>
+    <w:lsdException w:name="Table Colorful 1" w:semiHidden="1" w:unhideWhenUsed="1"/>
+    <w:lsdException w:name="Table Colorful 2" w:semiHidden="1" w:unhideWhenUsed="1"/>
+    <w:lsdException w:name="Table Colorful 3" w:semiHidden="1" w:unhideWhenUsed="1"/>
+    <w:lsdException w:name="Table Columns 1" w:semiHidden="1" w:unhideWhenUsed="1"/>
+    <w:lsdException w:name="Table Columns 2" w:semiHidden="1" w:unhideWhenUsed="1"/>
+    <w:lsdException w:name="Table Columns 3" w:semiHidden="1" w:unhideWhenUsed="1"/>
+    <w:lsdException w:name="Table Columns 4" w:semiHidden="1" w:unhideWhenUsed="1"/>
+    <w:lsdException w:name="Table Columns 5" w:semiHidden="1" w:unhideWhenUsed="1"/>
+    <w:lsdException w:name="Table Grid 1" w:semiHidden="1" w:unhideWhenUsed="1"/>
+    <w:lsdException w:name="Table Grid 2" w:semiHidden="1" w:unhideWhenUsed="1"/>
+    <w:lsdException w:name="Table Grid 3" w:semiHidden="1" w:unhideWhenUsed="1"/>
+    <w:lsdException w:name="Table Grid 4" w:semiHidden="1" w:unhideWhenUsed="1"/>
+    <w:lsdException w:name="Table Grid 5" w:semiHidden="1" w:unhideWhenUsed="1"/>
+    <w:lsdException w:name="Table Grid 6" w:semiHidden="1" w:unhideWhenUsed="1"/>
+    <w:lsdException w:name="Table Grid 7" w:semiHidden="1" w:unhideWhenUsed="1"/>
+    <w:lsdException w:name="Table Grid 8" w:semiHidden="1" w:unhideWhenUsed="1"/>
+    <w:lsdException w:name="Table List 1" w:semiHidden="1" w:unhideWhenUsed="1"/>
+    <w:lsdException w:name="Table List 2" w:semiHidden="1" w:unhideWhenUsed="1"/>
+    <w:lsdException w:name="Table List 3" w:semiHidden="1" w:unhideWhenUsed="1"/>
+    <w:lsdException w:name="Table List 4" w:semiHidden="1" w:unhideWhenUsed="1"/>
+    <w:lsdException w:name="Table List 5" w:semiHidden="1" w:unhideWhenUsed="1"/>
+    <w:lsdException w:name="Table List 6" w:semiHidden="1" w:unhideWhenUsed="1"/>
+    <w:lsdException w:name="Table List 7" w:semiHidden="1" w:unhideWhenUsed="1"/>
+    <w:lsdException w:name="Table List 8" w:semiHidden="1" w:unhideWhenUsed="1"/>
+    <w:lsdException w:name="Table 3D effects 1" w:semiHidden="1" w:unhideWhenUsed="1"/>
+    <w:lsdException w:name="Table 3D effects 2" w:semiHidden="1" w:unhideWhenUsed="1"/>
+    <w:lsdException w:name="Table 3D effects 3" w:semiHidden="1" w:unhideWhenUsed="1"/>
+    <w:lsdException w:name="Table Contemporary" w:semiHidden="1" w:unhideWhenUsed="1"/>
+    <w:lsdException w:name="Table Elegant" w:semiHidden="1" w:unhideWhenUsed="1"/>
+    <w:lsdException w:name="Table Professional" w:semiHidden="1" w:unhideWhenUsed="1"/>
+    <w:lsdException w:name="Table Subtle 1" w:semiHidden="1" w:unhideWhenUsed="1"/>
+    <w:lsdException w:name="Table Subtle 2" w:semiHidden="1" w:unhideWhenUsed="1"/>
+    <w:lsdException w:name="Table Web 1" w:semiHidden="1" w:unhideWhenUsed="1"/>
+    <w:lsdException w:name="Table Web 2" w:semiHidden="1" w:unhideWhenUsed="1"/>
+    <w:lsdException w:name="Table Web 3" w:semiHidden="1" w:unhideWhenUsed="1"/>
+    <w:lsdException w:name="Balloon Text" w:semiHidden="1" w:unhideWhenUsed="1"/>
+    <w:lsdException w:name="Table Grid" w:uiPriority="59"/>
+    <w:lsdException w:name="Table Theme" w:semiHidden="1" w:unhideWhenUsed="1"/>
+    <w:lsdException w:name="Placeholder Text" w:semiHidden="1"/>
+    <w:lsdException w:name="No Spacing" w:uiPriority="1" w:qFormat="1"/>
+    <w:lsdException w:name="Light Shading" w:uiPriority="60"/>
+    <w:lsdException w:name="Light List" w:uiPriority="61"/>
+    <w:lsdException w:name="Light Grid" w:uiPriority="62"/>
+    <w:lsdException w:name="Medium Shading 1" w:uiPriority="63"/>
+    <w:lsdException w:name="Medium Shading 2" w:uiPriority="64"/>
+    <w:lsdException w:name="Medium List 1" w:uiPriority="65"/>
+    <w:lsdException w:name="Medium List 2" w:uiPriority="66"/>
+    <w:lsdException w:name="Medium Grid 1" w:uiPriority="67"/>
+    <w:lsdException w:name="Medium Grid 2" w:uiPriority="68"/>
+    <w:lsdException w:name="Medium Grid 3" w:uiPriority="69"/>
+    <w:lsdException w:name="Dark List" w:uiPriority="70"/>
+    <w:lsdException w:name="Colorful Shading" w:uiPriority="71"/>
+    <w:lsdException w:name="Colorful List" w:uiPriority="72"/>
+    <w:lsdException w:name="Colorful Grid" w:uiPriority="73"/>
+    <w:lsdException w:name="Light Shading Accent 1" w:uiPriority="60"/>
+    <w:lsdException w:name="Light List Accent 1" w:uiPriority="61"/>
+    <w:lsdException w:name="Light Grid Accent 1" w:uiPriority="62"/>
+    <w:lsdException w:name="Medium Shading 1 Accent 1" w:uiPriority="63"/>
+    <w:lsdException w:name="Medium Shading 2 Accent 1" w:uiPriority="64"/>
+    <w:lsdException w:name="Medium List 1 Accent 1" w:uiPriority="65"/>
+    <w:lsdException w:name="Revision" w:semiHidden="1"/>
+    <w:lsdException w:name="List Paragraph" w:uiPriority="34" w:qFormat="1"/>
+    <w:lsdException w:name="Quote" w:uiPriority="29" w:qFormat="1"/>
+    <w:lsdException w:name="Intense Quote" w:uiPriority="30" w:qFormat="1"/>
+    <w:lsdException w:name="Medium List 2 Accent 1" w:uiPriority="66"/>
+    <w:lsdException w:name="Medium Grid 1 Accent 1" w:uiPriority="67"/>
+    <w:lsdException w:name="Medium Grid 2 Accent 1" w:uiPriority="68"/>
+    <w:lsdException w:name="Medium Grid 3 Accent 1" w:uiPriority="69"/>
+    <w:lsdException w:name="Dark List Accent 1" w:uiPriority="70"/>
+    <w:lsdException w:name="Colorful Shading Accent 1" w:uiPriority="71"/>
+    <w:lsdException w:name="Colorful List Accent 1" w:uiPriority="72"/>
+    <w:lsdException w:name="Colorful Grid Accent 1" w:uiPriority="73"/>
+    <w:lsdException w:name="Light Shading Accent 2" w:uiPriority="60"/>
+    <w:lsdException w:name="Light List Accent 2" w:uiPriority="61"/>
+    <w:lsdException w:name="Light Grid Accent 2" w:uiPriority="62"/>
+    <w:lsdException w:name="Medium Shading 1 Accent 2" w:uiPriority="63"/>
+    <w:lsdException w:name="Medium Shading 2 Accent 2" w:uiPriority="64"/>
+    <w:lsdException w:name="Medium List 1 Accent 2" w:uiPriority="65"/>
+    <w:lsdException w:name="Medium List 2 Accent 2" w:uiPriority="66"/>
+    <w:lsdException w:name="Medium Grid 1 Accent 2" w:uiPriority="67"/>
+    <w:lsdException w:name="Medium Grid 2 Accent 2" w:uiPriority="68"/>
+    <w:lsdException w:name="Medium Grid 3 Accent 2" w:uiPriority="69"/>
+    <w:lsdException w:name="Dark List Accent 2" w:uiPriority="70"/>
+    <w:lsdException w:name="Colorful Shading Accent 2" w:uiPriority="71"/>
+    <w:lsdException w:name="Colorful List Accent 2" w:uiPriority="72"/>
+    <w:lsdException w:name="Colorful Grid Accent 2" w:uiPriority="73"/>
+    <w:lsdException w:name="Light Shading Accent 3" w:uiPriority="60"/>
+    <w:lsdException w:name="Light List Accent 3" w:uiPriority="61"/>
+    <w:lsdException w:name="Light Grid Accent 3" w:uiPriority="62"/>
+    <w:lsdException w:name="Medium Shading 1 Accent 3" w:uiPriority="63"/>
+    <w:lsdException w:name="Medium Shading 2 Accent 3" w:uiPriority="64"/>
+    <w:lsdException w:name="Medium List 1 Accent 3" w:uiPriority="65"/>
+    <w:lsdException w:name="Medium List 2 Accent 3" w:uiPriority="66"/>
+    <w:lsdException w:name="Medium Grid 1 Accent 3" w:uiPriority="67"/>
+    <w:lsdException w:name="Medium Grid 2 Accent 3" w:uiPriority="68"/>
+    <w:lsdException w:name="Medium Grid 3 Accent 3" w:uiPriority="69"/>
+    <w:lsdException w:name="Dark List Accent 3" w:uiPriority="70"/>
+    <w:lsdException w:name="Colorful Shading Accent 3" w:uiPriority="71"/>
+    <w:lsdException w:name="Colorful List Accent 3" w:uiPriority="72"/>
+    <w:lsdException w:name="Colorful Grid Accent 3" w:uiPriority="73"/>
+    <w:lsdException w:name="Light Shading Accent 4" w:uiPriority="60"/>
+    <w:lsdException w:name="Light List Accent 4" w:uiPriority="61"/>
+    <w:lsdException w:name="Light Grid Accent 4" w:uiPriority="62"/>
+    <w:lsdException w:name="Medium Shading 1 Accent 4" w:uiPriority="63"/>
+    <w:lsdException w:name="Medium Shading 2 Accent 4" w:uiPriority="64"/>
+    <w:lsdException w:name="Medium List 1 Accent 4" w:uiPriority="65"/>
+    <w:lsdException w:name="Medium List 2 Accent 4" w:uiPriority="66"/>
+    <w:lsdException w:name="Medium Grid 1 Accent 4" w:uiPriority="67"/>
+    <w:lsdException w:name="Medium Grid 2 Accent 4" w:uiPriority="68"/>
+    <w:lsdException w:name="Medium Grid 3 Accent 4" w:uiPriority="69"/>
+    <w:lsdException w:name="Dark List Accent 4" w:uiPriority="70"/>
+    <w:lsdException w:name="Colorful Shading Accent 4" w:uiPriority="71"/>
+    <w:lsdException w:name="Colorful List Accent 4" w:uiPriority="72"/>
+    <w:lsdException w:name="Colorful Grid Accent 4" w:uiPriority="73"/>
+    <w:lsdException w:name="Light Shading Accent 5" w:uiPriority="60"/>
+    <w:lsdException w:name="Light List Accent 5" w:uiPriority="61"/>
+    <w:lsdException w:name="Light Grid Accent 5" w:uiPriority="62"/>
+    <w:lsdException w:name="Medium Shading 1 Accent 5" w:uiPriority="63"/>
+    <w:lsdException w:name="Medium Shading 2 Accent 5" w:uiPriority="64"/>
+    <w:lsdException w:name="Medium List 1 Accent 5" w:uiPriority="65"/>
+    <w:lsdException w:name="Medium List 2 Accent 5" w:uiPriority="66"/>
+    <w:lsdException w:name="Medium Grid 1 Accent 5" w:uiPriority="67"/>
+    <w:lsdException w:name="Medium Grid 2 Accent 5" w:uiPriority="68"/>
+    <w:lsdException w:name="Medium Grid 3 Accent 5" w:uiPriority="69"/>
+    <w:lsdException w:name="Dark List Accent 5" w:uiPriority="70"/>
+    <w:lsdException w:name="Colorful Shading Accent 5" w:uiPriority="71"/>
+    <w:lsdException w:name="Colorful List Accent 5" w:uiPriority="72"/>
+    <w:lsdException w:name="Colorful Grid Accent 5" w:uiPriority="73"/>
+    <w:lsdException w:name="Light Shading Accent 6" w:uiPriority="60"/>
+    <w:lsdException w:name="Light List Accent 6" w:uiPriority="61"/>
+    <w:lsdException w:name="Light Grid Accent 6" w:uiPriority="62"/>
+    <w:lsdException w:name="Medium Shading 1 Accent 6" w:uiPriority="63"/>
+    <w:lsdException w:name="Medium Shading 2 Accent 6" w:uiPriority="64"/>
+    <w:lsdException w:name="Medium List 1 Accent 6" w:uiPriority="65"/>
+    <w:lsdException w:name="Medium List 2 Accent 6" w:uiPriority="66"/>
+    <w:lsdException w:name="Medium Grid 1 Accent 6" w:uiPriority="67"/>
+    <w:lsdException w:name="Medium Grid 2 Accent 6" w:uiPriority="68"/>
+    <w:lsdException w:name="Medium Grid 3 Accent 6" w:uiPriority="69"/>
+    <w:lsdException w:name="Dark List Accent 6" w:uiPriority="70"/>
+    <w:lsdException w:name="Colorful Shading Accent 6" w:uiPriority="71"/>
+    <w:lsdException w:name="Colorful List Accent 6" w:uiPriority="72"/>
+    <w:lsdException w:name="Colorful Grid Accent 6" w:uiPriority="73"/>
+    <w:lsdException w:name="Subtle Emphasis" w:uiPriority="19" w:qFormat="1"/>
+    <w:lsdException w:name="Intense Emphasis" w:uiPriority="21" w:qFormat="1"/>
+    <w:lsdException w:name="Subtle Reference" w:uiPriority="31" w:qFormat="1"/>
+    <w:lsdException w:name="Intense Reference" w:uiPriority="32" w:qFormat="1"/>
+    <w:lsdException w:name="Book Title" w:uiPriority="33" w:qFormat="1"/>
+    <w:lsdException w:name="Bibliography" w:semiHidden="1" w:uiPriority="37" w:unhideWhenUsed="1"/>
+    <w:lsdException w:name="TOC Heading" w:semiHidden="1" w:uiPriority="39" w:unhideWhenUsed="1" w:qFormat="1"/>
+    <w:lsdException w:name="Plain Table 1" w:uiPriority="41"/>
+    <w:lsdException w:name="Plain Table 2" w:uiPriority="42"/>
+    <w:lsdException w:name="Plain Table 3" w:uiPriority="43"/>
+    <w:lsdException w:name="Plain Table 4" w:uiPriority="44"/>
+    <w:lsdException w:name="Plain Table 5" w:uiPriority="45"/>
+    <w:lsdException w:name="Grid Table Light" w:uiPriority="40"/>
+    <w:lsdException w:name="Grid Table 1 Light" w:uiPriority="46"/>
+    <w:lsdException w:name="Grid Table 2" w:uiPriority="47"/>
+    <w:lsdException w:name="Grid Table 3" w:uiPriority="48"/>
+    <w:lsdException w:name="Grid Table 4" w:uiPriority="49"/>
+    <w:lsdException w:name="Grid Table 5 Dark" w:uiPriority="50"/>
+    <w:lsdException w:name="Grid Table 6 Colorful" w:uiPriority="51"/>
+    <w:lsdException w:name="Grid Table 7 Colorful" w:uiPriority="52"/>
+    <w:lsdException w:name="Grid Table 1 Light Accent 1" w:uiPriority="46"/>
+    <w:lsdException w:name="Grid Table 2 Accent 1" w:uiPriority="47"/>
+    <w:lsdException w:name="Grid Table 3 Accent 1" w:uiPriority="48"/>
+    <w:lsdException w:name="Grid Table 4 Accent 1" w:uiPriority="49"/>
+    <w:lsdException w:name="Grid Table 5 Dark Accent 1" w:uiPriority="50"/>
+    <w:lsdException w:name="Grid Table 6 Colorful Accent 1" w:uiPriority="51"/>
+    <w:lsdException w:name="Grid Table 7 Colorful Accent 1" w:uiPriority="52"/>
+    <w:lsdException w:name="Grid Table 1 Light Accent 2" w:uiPriority="46"/>
+    <w:lsdException w:name="Grid Table 2 Accent 2" w:uiPriority="47"/>
+    <w:lsdException w:name="Grid Table 3 Accent 2" w:uiPriority="48"/>
+    <w:lsdException w:name="Grid Table 4 Accent 2" w:uiPriority="49"/>
+    <w:lsdException w:name="Grid Table 5 Dark Accent 2" w:uiPriority="50"/>
+    <w:lsdException w:name="Grid Table 6 Colorful Accent 2" w:uiPriority="51"/>
+    <w:lsdException w:name="Grid Table 7 Colorful Accent 2" w:uiPriority="52"/>
+    <w:lsdException w:name="Grid Table 1 Light Accent 3" w:uiPriority="46"/>
+    <w:lsdException w:name="Grid Table 2 Accent 3" w:uiPriority="47"/>
+    <w:lsdException w:name="Grid Table 3 Accent 3" w:uiPriority="48"/>
+    <w:lsdException w:name="Grid Table 4 Accent 3" w:uiPriority="49"/>
+    <w:lsdException w:name="Grid Table 5 Dark Accent 3" w:uiPriority="50"/>
+    <w:lsdException w:name="Grid Table 6 Colorful Accent 3" w:uiPriority="51"/>
+    <w:lsdException w:name="Grid Table 7 Colorful Accent 3" w:uiPriority="52"/>
+    <w:lsdException w:name="Grid Table 1 Light Accent 4" w:uiPriority="46"/>
+    <w:lsdException w:name="Grid Table 2 Accent 4" w:uiPriority="47"/>
+    <w:lsdException w:name="Grid Table 3 Accent 4" w:uiPriority="48"/>
+    <w:lsdException w:name="Grid Table 4 Accent 4" w:uiPriority="49"/>
+    <w:lsdException w:name="Grid Table 5 Dark Accent 4" w:uiPriority="50"/>
+    <w:lsdException w:name="Grid Table 6 Colorful Accent 4" w:uiPriority="51"/>
+    <w:lsdException w:name="Grid Table 7 Colorful Accent 4" w:uiPriority="52"/>
+    <w:lsdException w:name="Grid Table 1 Light Accent 5" w:uiPriority="46"/>
+    <w:lsdException w:name="Grid Table 2 Accent 5" w:uiPriority="47"/>
+    <w:lsdException w:name="Grid Table 3 Accent 5" w:uiPriority="48"/>
+    <w:lsdException w:name="Grid Table 4 Accent 5" w:uiPriority="49"/>
+    <w:lsdException w:name="Grid Table 5 Dark Accent 5" w:uiPriority="50"/>
+    <w:lsdException w:name="Grid Table 6 Colorful Accent 5" w:uiPriority="51"/>
+    <w:lsdException w:name="Grid Table 7 Colorful Accent 5" w:uiPriority="52"/>
+    <w:lsdException w:name="Grid Table 1 Light Accent 6" w:uiPriority="46"/>
+    <w:lsdException w:name="Grid Table 2 Accent 6" w:uiPriority="47"/>
+    <w:lsdException w:name="Grid Table 3 Accent 6" w:uiPriority="48"/>
+    <w:lsdException w:name="Grid Table 4 Accent 6" w:uiPriority="49"/>
+    <w:lsdException w:name="Grid Table 5 Dark Accent 6" w:uiPriority="50"/>
+    <w:lsdException w:name="Grid Table 6 Colorful Accent 6" w:uiPriority="51"/>
+    <w:lsdException w:name="Grid Table 7 Colorful Accent 6" w:uiPriority="52"/>
+    <w:lsdException w:name="List Table 1 Light" w:uiPriority="46"/>
+    <w:lsdException w:name="List Table 2" w:uiPriority="47"/>
+    <w:lsdException w:name="List Table 3" w:uiPriority="48"/>
+    <w:lsdException w:name="List Table 4" w:uiPriority="49"/>
+    <w:lsdException w:name="List Table 5 Dark" w:uiPriority="50"/>
+    <w:lsdException w:name="List Table 6 Colorful" w:uiPriority="51"/>
+    <w:lsdException w:name="List Table 7 Colorful" w:uiPriority="52"/>
+    <w:lsdException w:name="List Table 1 Light Accent 1" w:uiPriority="46"/>
+    <w:lsdException w:name="List Table 2 Accent 1" w:uiPriority="47"/>
+    <w:lsdException w:name="List Table 3 Accent 1" w:uiPriority="48"/>
+    <w:lsdException w:name="List Table 4 Accent 1" w:uiPriority="49"/>
+    <w:lsdException w:name="List Table 5 Dark Accent 1" w:uiPriority="50"/>
+    <w:lsdException w:name="List Table 6 Colorful Accent 1" w:uiPriority="51"/>
+    <w:lsdException w:name="List Table 7 Colorful Accent 1" w:uiPriority="52"/>
+    <w:lsdException w:name="List Table 1 Light Accent 2" w:uiPriority="46"/>
+    <w:lsdException w:name="List Table 2 Accent 2" w:uiPriority="47"/>
+    <w:lsdException w:name="List Table 3 Accent 2" w:uiPriority="48"/>
+    <w:lsdException w:name="List Table 4 Accent 2" w:uiPriority="49"/>
+    <w:lsdException w:name="List Table 5 Dark Accent 2" w:uiPriority="50"/>
+    <w:lsdException w:name="List Table 6 Colorful Accent 2" w:uiPriority="51"/>
+    <w:lsdException w:name="List Table 7 Colorful Accent 2" w:uiPriority="52"/>
+    <w:lsdException w:name="List Table 1 Light Accent 3" w:uiPriority="46"/>
+    <w:lsdException w:name="List Table 2 Accent 3" w:uiPriority="47"/>
+    <w:lsdException w:name="List Table 3 Accent 3" w:uiPriority="48"/>
+    <w:lsdException w:name="List Table 4 Accent 3" w:uiPriority="49"/>
+    <w:lsdException w:name="List Table 5 Dark Accent 3" w:uiPriority="50"/>
+    <w:lsdException w:name="List Table 6 Colorful Accent 3" w:uiPriority="51"/>
+    <w:lsdException w:name="List Table 7 Colorful Accent 3" w:uiPriority="52"/>
+    <w:lsdException w:name="List Table 1 Light Accent 4" w:uiPriority="46"/>
+    <w:lsdException w:name="List Table 2 Accent 4" w:uiPriority="47"/>
+    <w:lsdException w:name="List Table 3 Accent 4" w:uiPriority="48"/>
+    <w:lsdException w:name="List Table 4 Accent 4" w:uiPriority="49"/>
+    <w:lsdException w:name="List Table 5 Dark Accent 4" w:uiPriority="50"/>
+    <w:lsdException w:name="List Table 6 Colorful Accent 4" w:uiPriority="51"/>
+    <w:lsdException w:name="List Table 7 Colorful Accent 4" w:uiPriority="52"/>
+    <w:lsdException w:name="List Table 1 Light Accent 5" w:uiPriority="46"/>
+    <w:lsdException w:name="List Table 2 Accent 5" w:uiPriority="47"/>
+    <w:lsdException w:name="List Table 3 Accent 5" w:uiPriority="48"/>
+    <w:lsdException w:name="List Table 4 Accent 5" w:uiPriority="49"/>
+    <w:lsdException w:name="List Table 5 Dark Accent 5" w:uiPriority="50"/>
+    <w:lsdException w:name="List Table 6 Colorful Accent 5" w:uiPriority="51"/>
+    <w:lsdException w:name="List Table 7 Colorful Accent 5" w:uiPriority="52"/>
+    <w:lsdException w:name="List Table 1 Light Accent 6" w:uiPriority="46"/>
+    <w:lsdException w:name="List Table 2 Accent 6" w:uiPriority="47"/>
+    <w:lsdException w:name="List Table 3 Accent 6" w:uiPriority="48"/>
+    <w:lsdException w:name="List Table 4 Accent 6" w:uiPriority="49"/>
+    <w:lsdException w:name="List Table 5 Dark Accent 6" w:uiPriority="50"/>
+    <w:lsdException w:name="List Table 6 Colorful Accent 6" w:uiPriority="51"/>
+    <w:lsdException w:name="List Table 7 Colorful Accent 6" w:uiPriority="52"/>
+    <w:lsdException w:name="Mention" w:semiHidden="1" w:unhideWhenUsed="1"/>
+    <w:lsdException w:name="Smart Hyperlink" w:semiHidden="1" w:unhideWhenUsed="1"/>
+    <w:lsdException w:name="Hashtag" w:semiHidden="1" w:unhideWhenUsed="1"/>
+    <w:lsdException w:name="Unresolved Mention" w:semiHidden="1" w:unhideWhenUsed="1"/>
+    <w:lsdException w:name="Smart Link" w:semiHidden="1" w:unhideWhenUsed="1"/>
   </w:latentStyles>
   <w:style w:type="paragraph" w:default="1" w:styleId="Normal">
     <w:name w:val="Normal"/>
@@ -4079,7 +7287,6 @@
     <w:uiPriority w:val="99"/>
     <w:semiHidden/>
     <w:unhideWhenUsed/>
-    <w:qFormat/>
     <w:tblPr>
       <w:tblInd w:w="0" w:type="dxa"/>
       <w:tblCellMar>
@@ -4373,6 +7580,25 @@
     <w:uiPriority w:val="99"/>
     <w:semiHidden/>
     <w:rsid w:val="004B4834"/>
+  </w:style>
+  <w:style w:type="table" w:styleId="TableGrid">
+    <w:name w:val="Table Grid"/>
+    <w:basedOn w:val="TableNormal"/>
+    <w:uiPriority w:val="59"/>
+    <w:rsid w:val="001B76A4"/>
+    <w:pPr>
+      <w:spacing w:after="0" w:line="240" w:lineRule="auto"/>
+    </w:pPr>
+    <w:tblPr>
+      <w:tblBorders>
+        <w:top w:val="single" w:sz="4" w:space="0" w:color="auto"/>
+        <w:left w:val="single" w:sz="4" w:space="0" w:color="auto"/>
+        <w:bottom w:val="single" w:sz="4" w:space="0" w:color="auto"/>
+        <w:right w:val="single" w:sz="4" w:space="0" w:color="auto"/>
+        <w:insideH w:val="single" w:sz="4" w:space="0" w:color="auto"/>
+        <w:insideV w:val="single" w:sz="4" w:space="0" w:color="auto"/>
+      </w:tblBorders>
+    </w:tblPr>
   </w:style>
 </w:styles>
 </file>
